--- a/SWE Group 4 Charter Document.docx
+++ b/SWE Group 4 Charter Document.docx
@@ -4,189 +4,325 @@
   <w:body>
     <w:p>
       <w:pPr>
-        <w:pStyle w:val="ListParagraph"/>
-        <w:numPr>
-          <w:ilvl w:val="0"/>
-          <w:numId w:val="2"/>
-        </w:numPr>
-      </w:pPr>
-      <w:r>
-        <w:t>Meeting Availability Expectations: Each member is expected to attend at least one weekly meeting lasting for approximately one hour.</w:t>
+        <w:spacing w:after="0" w:line="240" w:lineRule="auto"/>
+        <w:rPr>
+          <w:rFonts w:ascii="Lato" w:eastAsia="Times New Roman" w:hAnsi="Lato" w:cs="Times New Roman"/>
+          <w:color w:val="000000"/>
+          <w:kern w:val="0"/>
+          <w14:ligatures w14:val="none"/>
+        </w:rPr>
+      </w:pPr>
+      <w:r>
+        <w:rPr>
+          <w:rFonts w:ascii="Arial" w:eastAsia="Times New Roman" w:hAnsi="Arial" w:cs="Arial"/>
+          <w:color w:val="000000"/>
+          <w:kern w:val="0"/>
+          <w:sz w:val="25"/>
+          <w:szCs w:val="25"/>
+          <w14:ligatures w14:val="none"/>
+        </w:rPr>
+        <w:t>Availability for meeting expectations</w:t>
+      </w:r>
+      <w:r>
+        <w:rPr>
+          <w:rFonts w:ascii="Lato" w:eastAsia="Times New Roman" w:hAnsi="Lato" w:cs="Times New Roman"/>
+          <w:color w:val="000000"/>
+          <w:kern w:val="0"/>
+          <w14:ligatures w14:val="none"/>
+        </w:rPr>
+        <w:br/>
+      </w:r>
+      <w:r>
+        <w:rPr>
+          <w:rFonts w:ascii="Arial" w:eastAsia="Times New Roman" w:hAnsi="Arial" w:cs="Arial"/>
+          <w:color w:val="000000"/>
+          <w:kern w:val="0"/>
+          <w:sz w:val="25"/>
+          <w:szCs w:val="25"/>
+          <w14:ligatures w14:val="none"/>
+        </w:rPr>
+        <w:t>2. Response time to communication expectations</w:t>
+      </w:r>
+      <w:r>
+        <w:rPr>
+          <w:rFonts w:ascii="Lato" w:eastAsia="Times New Roman" w:hAnsi="Lato" w:cs="Times New Roman"/>
+          <w:color w:val="000000"/>
+          <w:kern w:val="0"/>
+          <w14:ligatures w14:val="none"/>
+        </w:rPr>
+        <w:br/>
+      </w:r>
+      <w:r>
+        <w:rPr>
+          <w:rFonts w:ascii="Arial" w:eastAsia="Times New Roman" w:hAnsi="Arial" w:cs="Arial"/>
+          <w:color w:val="000000"/>
+          <w:kern w:val="0"/>
+          <w:sz w:val="25"/>
+          <w:szCs w:val="25"/>
+          <w14:ligatures w14:val="none"/>
+        </w:rPr>
+        <w:t>3. Definition of done: when is a task complete? (</w:t>
+      </w:r>
+      <w:proofErr w:type="gramStart"/>
+      <w:r>
+        <w:rPr>
+          <w:rFonts w:ascii="Arial" w:eastAsia="Times New Roman" w:hAnsi="Arial" w:cs="Arial"/>
+          <w:color w:val="000000"/>
+          <w:kern w:val="0"/>
+          <w:sz w:val="25"/>
+          <w:szCs w:val="25"/>
+          <w14:ligatures w14:val="none"/>
+        </w:rPr>
+        <w:t>hint</w:t>
+      </w:r>
+      <w:proofErr w:type="gramEnd"/>
+      <w:r>
+        <w:rPr>
+          <w:rFonts w:ascii="Arial" w:eastAsia="Times New Roman" w:hAnsi="Arial" w:cs="Arial"/>
+          <w:color w:val="000000"/>
+          <w:kern w:val="0"/>
+          <w:sz w:val="25"/>
+          <w:szCs w:val="25"/>
+          <w14:ligatures w14:val="none"/>
+        </w:rPr>
+        <w:t>: "I'm done with that but I didn't check it</w:t>
+      </w:r>
+      <w:r>
+        <w:rPr>
+          <w:rFonts w:ascii="Lato" w:eastAsia="Times New Roman" w:hAnsi="Lato" w:cs="Times New Roman"/>
+          <w:color w:val="000000"/>
+          <w:kern w:val="0"/>
+          <w14:ligatures w14:val="none"/>
+        </w:rPr>
+        <w:br/>
+      </w:r>
+      <w:r>
+        <w:rPr>
+          <w:rFonts w:ascii="Arial" w:eastAsia="Times New Roman" w:hAnsi="Arial" w:cs="Arial"/>
+          <w:color w:val="000000"/>
+          <w:kern w:val="0"/>
+          <w:sz w:val="25"/>
+          <w:szCs w:val="25"/>
+          <w14:ligatures w14:val="none"/>
+        </w:rPr>
+        <w:t xml:space="preserve">in to </w:t>
+      </w:r>
+      <w:proofErr w:type="spellStart"/>
+      <w:r>
+        <w:rPr>
+          <w:rFonts w:ascii="Arial" w:eastAsia="Times New Roman" w:hAnsi="Arial" w:cs="Arial"/>
+          <w:color w:val="000000"/>
+          <w:kern w:val="0"/>
+          <w:sz w:val="25"/>
+          <w:szCs w:val="25"/>
+          <w14:ligatures w14:val="none"/>
+        </w:rPr>
+        <w:t>github</w:t>
+      </w:r>
+      <w:proofErr w:type="spellEnd"/>
+      <w:r>
+        <w:rPr>
+          <w:rFonts w:ascii="Arial" w:eastAsia="Times New Roman" w:hAnsi="Arial" w:cs="Arial"/>
+          <w:color w:val="000000"/>
+          <w:kern w:val="0"/>
+          <w:sz w:val="25"/>
+          <w:szCs w:val="25"/>
+          <w14:ligatures w14:val="none"/>
+        </w:rPr>
+        <w:t>" is not done.)</w:t>
+      </w:r>
+      <w:r>
+        <w:rPr>
+          <w:rFonts w:ascii="Lato" w:eastAsia="Times New Roman" w:hAnsi="Lato" w:cs="Times New Roman"/>
+          <w:color w:val="000000"/>
+          <w:kern w:val="0"/>
+          <w14:ligatures w14:val="none"/>
+        </w:rPr>
+        <w:br/>
+      </w:r>
+      <w:r>
+        <w:rPr>
+          <w:rFonts w:ascii="Arial" w:eastAsia="Times New Roman" w:hAnsi="Arial" w:cs="Arial"/>
+          <w:color w:val="000000"/>
+          <w:kern w:val="0"/>
+          <w:sz w:val="25"/>
+          <w:szCs w:val="25"/>
+          <w14:ligatures w14:val="none"/>
+        </w:rPr>
+        <w:t>4. Scrum meeting format/frequency and distribution of documentation tasks (meeting</w:t>
+      </w:r>
+      <w:r>
+        <w:rPr>
+          <w:rFonts w:ascii="Lato" w:eastAsia="Times New Roman" w:hAnsi="Lato" w:cs="Times New Roman"/>
+          <w:color w:val="000000"/>
+          <w:kern w:val="0"/>
+          <w14:ligatures w14:val="none"/>
+        </w:rPr>
+        <w:br/>
+      </w:r>
+      <w:r>
+        <w:rPr>
+          <w:rFonts w:ascii="Arial" w:eastAsia="Times New Roman" w:hAnsi="Arial" w:cs="Arial"/>
+          <w:color w:val="000000"/>
+          <w:kern w:val="0"/>
+          <w:sz w:val="25"/>
+          <w:szCs w:val="25"/>
+          <w14:ligatures w14:val="none"/>
+        </w:rPr>
+        <w:t>minutes, updating task board)</w:t>
+      </w:r>
+      <w:r>
+        <w:rPr>
+          <w:rFonts w:ascii="Lato" w:eastAsia="Times New Roman" w:hAnsi="Lato" w:cs="Times New Roman"/>
+          <w:color w:val="000000"/>
+          <w:kern w:val="0"/>
+          <w14:ligatures w14:val="none"/>
+        </w:rPr>
+        <w:br/>
+      </w:r>
+      <w:r>
+        <w:rPr>
+          <w:rFonts w:ascii="Arial" w:eastAsia="Times New Roman" w:hAnsi="Arial" w:cs="Arial"/>
+          <w:color w:val="000000"/>
+          <w:kern w:val="0"/>
+          <w:sz w:val="25"/>
+          <w:szCs w:val="25"/>
+          <w14:ligatures w14:val="none"/>
+        </w:rPr>
+        <w:t>5. Procedure for adopting policies (e.g. code style, code check-in steps, documentation</w:t>
+      </w:r>
+      <w:r>
+        <w:rPr>
+          <w:rFonts w:ascii="Lato" w:eastAsia="Times New Roman" w:hAnsi="Lato" w:cs="Times New Roman"/>
+          <w:color w:val="000000"/>
+          <w:kern w:val="0"/>
+          <w14:ligatures w14:val="none"/>
+        </w:rPr>
+        <w:br/>
+      </w:r>
+      <w:r>
+        <w:rPr>
+          <w:rFonts w:ascii="Arial" w:eastAsia="Times New Roman" w:hAnsi="Arial" w:cs="Arial"/>
+          <w:color w:val="000000"/>
+          <w:kern w:val="0"/>
+          <w:sz w:val="25"/>
+          <w:szCs w:val="25"/>
+          <w14:ligatures w14:val="none"/>
+        </w:rPr>
+        <w:t>updates)</w:t>
+      </w:r>
+      <w:r>
+        <w:rPr>
+          <w:rFonts w:ascii="Lato" w:eastAsia="Times New Roman" w:hAnsi="Lato" w:cs="Times New Roman"/>
+          <w:color w:val="000000"/>
+          <w:kern w:val="0"/>
+          <w14:ligatures w14:val="none"/>
+        </w:rPr>
+        <w:br/>
+      </w:r>
+      <w:r>
+        <w:rPr>
+          <w:rFonts w:ascii="Arial" w:eastAsia="Times New Roman" w:hAnsi="Arial" w:cs="Arial"/>
+          <w:color w:val="000000"/>
+          <w:kern w:val="0"/>
+          <w:sz w:val="25"/>
+          <w:szCs w:val="25"/>
+          <w14:ligatures w14:val="none"/>
+        </w:rPr>
+        <w:t>6. if you adopt such a policy during the initial meeting, put it here</w:t>
+      </w:r>
+      <w:r>
+        <w:rPr>
+          <w:rFonts w:ascii="Lato" w:eastAsia="Times New Roman" w:hAnsi="Lato" w:cs="Times New Roman"/>
+          <w:color w:val="000000"/>
+          <w:kern w:val="0"/>
+          <w14:ligatures w14:val="none"/>
+        </w:rPr>
+        <w:br/>
+      </w:r>
+      <w:r>
+        <w:rPr>
+          <w:rFonts w:ascii="Arial" w:eastAsia="Times New Roman" w:hAnsi="Arial" w:cs="Arial"/>
+          <w:color w:val="000000"/>
+          <w:kern w:val="0"/>
+          <w:sz w:val="25"/>
+          <w:szCs w:val="25"/>
+          <w14:ligatures w14:val="none"/>
+        </w:rPr>
+        <w:t>7. Procedure for handling a member who is not meeting expectations</w:t>
+      </w:r>
+      <w:r>
+        <w:rPr>
+          <w:rFonts w:ascii="Lato" w:eastAsia="Times New Roman" w:hAnsi="Lato" w:cs="Times New Roman"/>
+          <w:color w:val="000000"/>
+          <w:kern w:val="0"/>
+          <w14:ligatures w14:val="none"/>
+        </w:rPr>
+        <w:br/>
+      </w:r>
+      <w:r>
+        <w:rPr>
+          <w:rFonts w:ascii="Arial" w:eastAsia="Times New Roman" w:hAnsi="Arial" w:cs="Arial"/>
+          <w:color w:val="000000"/>
+          <w:kern w:val="0"/>
+          <w:sz w:val="25"/>
+          <w:szCs w:val="25"/>
+          <w14:ligatures w14:val="none"/>
+        </w:rPr>
+        <w:t>8. must include at least 3 actions before involving the instructor</w:t>
+      </w:r>
+      <w:r>
+        <w:rPr>
+          <w:rFonts w:ascii="Lato" w:eastAsia="Times New Roman" w:hAnsi="Lato" w:cs="Times New Roman"/>
+          <w:color w:val="000000"/>
+          <w:kern w:val="0"/>
+          <w14:ligatures w14:val="none"/>
+        </w:rPr>
+        <w:br/>
+      </w:r>
+      <w:r>
+        <w:rPr>
+          <w:rFonts w:ascii="Arial" w:eastAsia="Times New Roman" w:hAnsi="Arial" w:cs="Arial"/>
+          <w:color w:val="000000"/>
+          <w:kern w:val="0"/>
+          <w:sz w:val="25"/>
+          <w:szCs w:val="25"/>
+          <w14:ligatures w14:val="none"/>
+        </w:rPr>
+        <w:t>9. Signatures: each member must sign their name by typing their name at the bottom of the</w:t>
+      </w:r>
+      <w:r>
+        <w:rPr>
+          <w:rFonts w:ascii="Lato" w:eastAsia="Times New Roman" w:hAnsi="Lato" w:cs="Times New Roman"/>
+          <w:color w:val="000000"/>
+          <w:kern w:val="0"/>
+          <w14:ligatures w14:val="none"/>
+        </w:rPr>
+        <w:br/>
+      </w:r>
+      <w:r>
+        <w:rPr>
+          <w:rFonts w:ascii="Arial" w:eastAsia="Times New Roman" w:hAnsi="Arial" w:cs="Arial"/>
+          <w:color w:val="000000"/>
+          <w:kern w:val="0"/>
+          <w:sz w:val="25"/>
+          <w:szCs w:val="25"/>
+          <w14:ligatures w14:val="none"/>
+        </w:rPr>
+        <w:t>document.</w:t>
       </w:r>
     </w:p>
     <w:p>
       <w:pPr>
-        <w:pStyle w:val="ListParagraph"/>
+        <w:spacing w:after="0" w:line="240" w:lineRule="auto"/>
+        <w:rPr>
+          <w:rFonts w:ascii="Times New Roman" w:eastAsia="Times New Roman" w:hAnsi="Times New Roman" w:cs="Times New Roman"/>
+          <w:kern w:val="0"/>
+          <w14:ligatures w14:val="none"/>
+        </w:rPr>
       </w:pPr>
     </w:p>
-    <w:p>
-      <w:pPr>
-        <w:pStyle w:val="ListParagraph"/>
-        <w:numPr>
-          <w:ilvl w:val="0"/>
-          <w:numId w:val="2"/>
-        </w:numPr>
-      </w:pPr>
-      <w:r>
-        <w:t xml:space="preserve">Response Time Expectations: Each member is expected to respond withing 24 hours of the initial message </w:t>
-      </w:r>
-    </w:p>
-    <w:p>
-      <w:pPr>
-        <w:pStyle w:val="ListParagraph"/>
-      </w:pPr>
-    </w:p>
-    <w:p>
-      <w:pPr>
-        <w:pStyle w:val="ListParagraph"/>
-        <w:numPr>
-          <w:ilvl w:val="0"/>
-          <w:numId w:val="2"/>
-        </w:numPr>
-      </w:pPr>
-    </w:p>
-    <w:p>
-      <w:pPr>
-        <w:pStyle w:val="ListParagraph"/>
-      </w:pPr>
-    </w:p>
-    <w:p>
-      <w:pPr>
-        <w:pStyle w:val="ListParagraph"/>
-        <w:numPr>
-          <w:ilvl w:val="0"/>
-          <w:numId w:val="2"/>
-        </w:numPr>
-      </w:pPr>
-    </w:p>
-    <w:p>
-      <w:pPr>
-        <w:pStyle w:val="ListParagraph"/>
-      </w:pPr>
-    </w:p>
-    <w:p>
-      <w:pPr>
-        <w:pStyle w:val="ListParagraph"/>
-        <w:numPr>
-          <w:ilvl w:val="0"/>
-          <w:numId w:val="2"/>
-        </w:numPr>
-      </w:pPr>
-      <w:r>
-        <w:t>Group Decision Procedure</w:t>
-      </w:r>
-      <w:r>
-        <w:t>: Majority group votes are the deciding factor for all policy adoptions, along with other decisions that involve the group or charter. If a group member is not informed of the vote, the entire voting process will be void and must recur with all members. If a member is informed of the vote with proper prior notice but</w:t>
-      </w:r>
-      <w:r>
-        <w:t xml:space="preserve"> still</w:t>
-      </w:r>
-      <w:r>
-        <w:t xml:space="preserve"> does not </w:t>
-      </w:r>
-      <w:r>
-        <w:t>participate, the vote will continue.</w:t>
-      </w:r>
-    </w:p>
-    <w:p>
-      <w:pPr>
-        <w:pStyle w:val="ListParagraph"/>
-      </w:pPr>
-    </w:p>
-    <w:p>
-      <w:pPr>
-        <w:pStyle w:val="ListParagraph"/>
-        <w:numPr>
-          <w:ilvl w:val="0"/>
-          <w:numId w:val="2"/>
-        </w:numPr>
-      </w:pPr>
-      <w:r>
-        <w:t>Group Offences: If a member of the group is absent from a meeting without prior notice, doesn’t complete assigned work for a sprint, or is hostile towards other members of the group, they will have committed a group offence and will be warned by the other group members about their offence. Following the offence, if the group member continues to commit group offences, a group meeting will be held to discuss the offences. If the group member committing the offence is not present or if no agreement is reached through the meeting, the other group members will contact the instructor or a TA to discuss the matter, including proper evidence of the offences.</w:t>
-      </w:r>
-    </w:p>
-    <w:p>
-      <w:pPr>
-        <w:pStyle w:val="ListParagraph"/>
-      </w:pPr>
-    </w:p>
-    <w:p>
-      <w:pPr>
-        <w:pStyle w:val="ListParagraph"/>
-        <w:numPr>
-          <w:ilvl w:val="0"/>
-          <w:numId w:val="2"/>
-        </w:numPr>
-      </w:pPr>
-      <w:r>
-        <w:t>Signatures:</w:t>
-      </w:r>
-    </w:p>
-    <w:p>
-      <w:pPr>
-        <w:pStyle w:val="ListParagraph"/>
-      </w:pPr>
-    </w:p>
-    <w:p>
-      <w:pPr>
-        <w:pStyle w:val="ListParagraph"/>
-      </w:pPr>
-      <w:r>
-        <w:t>We, the group named _________ agree to uphold the values of the charter to the best of our ability.</w:t>
-      </w:r>
-    </w:p>
-    <w:p>
-      <w:pPr>
-        <w:pStyle w:val="ListParagraph"/>
-      </w:pPr>
-    </w:p>
-    <w:p>
-      <w:pPr>
-        <w:pStyle w:val="ListParagraph"/>
-      </w:pPr>
-      <w:r>
-        <w:t>Name: ______________                   Date: _______</w:t>
-      </w:r>
-    </w:p>
-    <w:p>
-      <w:pPr>
-        <w:pStyle w:val="ListParagraph"/>
-      </w:pPr>
-    </w:p>
-    <w:p>
-      <w:pPr>
-        <w:pStyle w:val="ListParagraph"/>
-      </w:pPr>
-      <w:r>
-        <w:t>Name: ______________                   Date: _______</w:t>
-      </w:r>
-    </w:p>
-    <w:p>
-      <w:pPr>
-        <w:pStyle w:val="ListParagraph"/>
-      </w:pPr>
-    </w:p>
-    <w:p>
-      <w:pPr>
-        <w:pStyle w:val="ListParagraph"/>
-      </w:pPr>
-      <w:r>
-        <w:t>Name: ______________                   Date: _______</w:t>
-      </w:r>
-    </w:p>
-    <w:p>
-      <w:pPr>
-        <w:pStyle w:val="ListParagraph"/>
-      </w:pPr>
-    </w:p>
-    <w:p>
-      <w:pPr>
-        <w:pStyle w:val="ListParagraph"/>
-      </w:pPr>
-      <w:r>
-        <w:t>Name: ______________                   Date: _______</w:t>
-      </w:r>
-    </w:p>
+    <w:p/>
     <w:sectPr>
       <w:headerReference w:type="default" r:id="rId10"/>
       <w:pgSz w:w="12240" w:h="15840"/>
@@ -1535,6 +1671,11 @@
     <w:uiPriority w:val="99"/>
     <w:rsid w:val="001823B4"/>
   </w:style>
+  <w:style w:type="character" w:customStyle="1" w:styleId="textlayer--absolute">
+    <w:name w:val="textlayer--absolute"/>
+    <w:basedOn w:val="DefaultParagraphFont"/>
+    <w:rsid w:val="000C6F31"/>
+  </w:style>
 </w:styles>
 </file>
 
@@ -1834,15 +1975,6 @@
 </file>
 
 <file path=customXml/item1.xml><?xml version="1.0" encoding="utf-8"?>
-<?mso-contentType ?>
-<FormTemplates xmlns="http://schemas.microsoft.com/sharepoint/v3/contenttype/forms">
-  <Display>DocumentLibraryForm</Display>
-  <Edit>DocumentLibraryForm</Edit>
-  <New>DocumentLibraryForm</New>
-</FormTemplates>
-</file>
-
-<file path=customXml/item2.xml><?xml version="1.0" encoding="utf-8"?>
 <ct:contentTypeSchema xmlns:ct="http://schemas.microsoft.com/office/2006/metadata/contentType" xmlns:ma="http://schemas.microsoft.com/office/2006/metadata/properties/metaAttributes" ct:_="" ma:_="" ma:contentTypeName="Document" ma:contentTypeID="0x0101004A74120C3331E847852D9ECA5D931068" ma:contentTypeVersion="13" ma:contentTypeDescription="Create a new document." ma:contentTypeScope="" ma:versionID="3737d3e457157943eaa0e76057def45c">
   <xsd:schema xmlns:xsd="http://www.w3.org/2001/XMLSchema" xmlns:xs="http://www.w3.org/2001/XMLSchema" xmlns:p="http://schemas.microsoft.com/office/2006/metadata/properties" xmlns:ns3="1c879ce2-6df4-4161-992a-db4839643274" xmlns:ns4="d26053d0-8057-4bed-858e-01187b9cbb6f" targetNamespace="http://schemas.microsoft.com/office/2006/metadata/properties" ma:root="true" ma:fieldsID="cec9242027e1e6b073724dafe6fa165d" ns3:_="" ns4:_="">
     <xsd:import namespace="1c879ce2-6df4-4161-992a-db4839643274"/>
@@ -2061,6 +2193,15 @@
 </ct:contentTypeSchema>
 </file>
 
+<file path=customXml/item2.xml><?xml version="1.0" encoding="utf-8"?>
+<?mso-contentType ?>
+<FormTemplates xmlns="http://schemas.microsoft.com/sharepoint/v3/contenttype/forms">
+  <Display>DocumentLibraryForm</Display>
+  <Edit>DocumentLibraryForm</Edit>
+  <New>DocumentLibraryForm</New>
+</FormTemplates>
+</file>
+
 <file path=customXml/item3.xml><?xml version="1.0" encoding="utf-8"?>
 <p:properties xmlns:p="http://schemas.microsoft.com/office/2006/metadata/properties" xmlns:xsi="http://www.w3.org/2001/XMLSchema-instance" xmlns:pc="http://schemas.microsoft.com/office/infopath/2007/PartnerControls">
   <documentManagement>
@@ -2070,14 +2211,6 @@
 </file>
 
 <file path=customXml/itemProps1.xml><?xml version="1.0" encoding="utf-8"?>
-<ds:datastoreItem xmlns:ds="http://schemas.openxmlformats.org/officeDocument/2006/customXml" ds:itemID="{30966C70-05A0-4862-978D-9BEFD1E8953E}">
-  <ds:schemaRefs>
-    <ds:schemaRef ds:uri="http://schemas.microsoft.com/sharepoint/v3/contenttype/forms"/>
-  </ds:schemaRefs>
-</ds:datastoreItem>
-</file>
-
-<file path=customXml/itemProps2.xml><?xml version="1.0" encoding="utf-8"?>
 <ds:datastoreItem xmlns:ds="http://schemas.openxmlformats.org/officeDocument/2006/customXml" ds:itemID="{F812A644-0A62-41E1-8E2F-1C407555E544}">
   <ds:schemaRefs>
     <ds:schemaRef ds:uri="http://schemas.microsoft.com/office/2006/metadata/contentType"/>
@@ -2096,6 +2229,14 @@
 </ds:datastoreItem>
 </file>
 
+<file path=customXml/itemProps2.xml><?xml version="1.0" encoding="utf-8"?>
+<ds:datastoreItem xmlns:ds="http://schemas.openxmlformats.org/officeDocument/2006/customXml" ds:itemID="{30966C70-05A0-4862-978D-9BEFD1E8953E}">
+  <ds:schemaRefs>
+    <ds:schemaRef ds:uri="http://schemas.microsoft.com/sharepoint/v3/contenttype/forms"/>
+  </ds:schemaRefs>
+</ds:datastoreItem>
+</file>
+
 <file path=customXml/itemProps3.xml><?xml version="1.0" encoding="utf-8"?>
 <ds:datastoreItem xmlns:ds="http://schemas.openxmlformats.org/officeDocument/2006/customXml" ds:itemID="{22470445-F0C5-44CA-8B0F-1A3EBB230E2F}">
   <ds:schemaRefs>

--- a/SWE Group 4 Charter Document.docx
+++ b/SWE Group 4 Charter Document.docx
@@ -6,23 +6,104 @@
       <w:pPr>
         <w:spacing w:after="0" w:line="240" w:lineRule="auto"/>
         <w:rPr>
+          <w:rFonts w:ascii="Arial" w:eastAsia="Times New Roman" w:hAnsi="Arial" w:cs="Arial"/>
+          <w:color w:val="000000"/>
+          <w:kern w:val="0"/>
+          <w:sz w:val="25"/>
+          <w:szCs w:val="25"/>
+          <w14:ligatures w14:val="none"/>
+        </w:rPr>
+      </w:pPr>
+      <w:r>
+        <w:rPr>
+          <w:rFonts w:ascii="Arial" w:eastAsia="Times New Roman" w:hAnsi="Arial" w:cs="Arial"/>
+          <w:color w:val="000000"/>
+          <w:kern w:val="0"/>
+          <w:sz w:val="25"/>
+          <w:szCs w:val="25"/>
+          <w14:ligatures w14:val="none"/>
+        </w:rPr>
+        <w:t xml:space="preserve">1. </w:t>
+      </w:r>
+      <w:r>
+        <w:rPr>
+          <w:rFonts w:ascii="Arial" w:eastAsia="Times New Roman" w:hAnsi="Arial" w:cs="Arial"/>
+          <w:color w:val="000000"/>
+          <w:kern w:val="0"/>
+          <w:sz w:val="25"/>
+          <w:szCs w:val="25"/>
+          <w14:ligatures w14:val="none"/>
+        </w:rPr>
+        <w:t>Availability for meeting expectations</w:t>
+      </w:r>
+      <w:r>
+        <w:rPr>
+          <w:rFonts w:ascii="Arial" w:eastAsia="Times New Roman" w:hAnsi="Arial" w:cs="Arial"/>
+          <w:color w:val="000000"/>
+          <w:kern w:val="0"/>
+          <w:sz w:val="25"/>
+          <w:szCs w:val="25"/>
+          <w14:ligatures w14:val="none"/>
+        </w:rPr>
+        <w:t>: At least one meeting per week, entailing an hour or less of actual meeting time, either in person or on discord.</w:t>
+      </w:r>
+    </w:p>
+    <w:p>
+      <w:pPr>
+        <w:spacing w:after="0" w:line="240" w:lineRule="auto"/>
+        <w:rPr>
+          <w:rFonts w:ascii="Arial" w:eastAsia="Times New Roman" w:hAnsi="Arial" w:cs="Arial"/>
+          <w:color w:val="000000"/>
+          <w:kern w:val="0"/>
+          <w:sz w:val="25"/>
+          <w:szCs w:val="25"/>
+          <w14:ligatures w14:val="none"/>
+        </w:rPr>
+      </w:pPr>
+      <w:r>
+        <w:rPr>
           <w:rFonts w:ascii="Lato" w:eastAsia="Times New Roman" w:hAnsi="Lato" w:cs="Times New Roman"/>
           <w:color w:val="000000"/>
           <w:kern w:val="0"/>
           <w14:ligatures w14:val="none"/>
         </w:rPr>
-      </w:pPr>
-      <w:r>
-        <w:rPr>
-          <w:rFonts w:ascii="Arial" w:eastAsia="Times New Roman" w:hAnsi="Arial" w:cs="Arial"/>
-          <w:color w:val="000000"/>
-          <w:kern w:val="0"/>
-          <w:sz w:val="25"/>
-          <w:szCs w:val="25"/>
-          <w14:ligatures w14:val="none"/>
-        </w:rPr>
-        <w:t>Availability for meeting expectations</w:t>
-      </w:r>
+        <w:br/>
+      </w:r>
+      <w:r>
+        <w:rPr>
+          <w:rFonts w:ascii="Arial" w:eastAsia="Times New Roman" w:hAnsi="Arial" w:cs="Arial"/>
+          <w:color w:val="000000"/>
+          <w:kern w:val="0"/>
+          <w:sz w:val="25"/>
+          <w:szCs w:val="25"/>
+          <w14:ligatures w14:val="none"/>
+        </w:rPr>
+        <w:t>2. Response time to communication expectations</w:t>
+      </w:r>
+      <w:r>
+        <w:rPr>
+          <w:rFonts w:ascii="Arial" w:eastAsia="Times New Roman" w:hAnsi="Arial" w:cs="Arial"/>
+          <w:color w:val="000000"/>
+          <w:kern w:val="0"/>
+          <w:sz w:val="25"/>
+          <w:szCs w:val="25"/>
+          <w14:ligatures w14:val="none"/>
+        </w:rPr>
+        <w:t>: Group members should respond to messages within 24 hours except on weekends.</w:t>
+      </w:r>
+    </w:p>
+    <w:p>
+      <w:pPr>
+        <w:spacing w:after="0" w:line="240" w:lineRule="auto"/>
+        <w:rPr>
+          <w:rFonts w:ascii="Arial" w:eastAsia="Times New Roman" w:hAnsi="Arial" w:cs="Arial"/>
+          <w:color w:val="000000"/>
+          <w:kern w:val="0"/>
+          <w:sz w:val="25"/>
+          <w:szCs w:val="25"/>
+          <w14:ligatures w14:val="none"/>
+        </w:rPr>
+      </w:pPr>
       <w:r>
         <w:rPr>
           <w:rFonts w:ascii="Lato" w:eastAsia="Times New Roman" w:hAnsi="Lato" w:cs="Times New Roman"/>
@@ -41,7 +122,31 @@
           <w:szCs w:val="25"/>
           <w14:ligatures w14:val="none"/>
         </w:rPr>
-        <w:t>2. Response time to communication expectations</w:t>
+        <w:t>3. Definition of done: when is a task complete? (</w:t>
+      </w:r>
+      <w:proofErr w:type="gramStart"/>
+      <w:r>
+        <w:rPr>
+          <w:rFonts w:ascii="Arial" w:eastAsia="Times New Roman" w:hAnsi="Arial" w:cs="Arial"/>
+          <w:color w:val="000000"/>
+          <w:kern w:val="0"/>
+          <w:sz w:val="25"/>
+          <w:szCs w:val="25"/>
+          <w14:ligatures w14:val="none"/>
+        </w:rPr>
+        <w:t>hint</w:t>
+      </w:r>
+      <w:proofErr w:type="gramEnd"/>
+      <w:r>
+        <w:rPr>
+          <w:rFonts w:ascii="Arial" w:eastAsia="Times New Roman" w:hAnsi="Arial" w:cs="Arial"/>
+          <w:color w:val="000000"/>
+          <w:kern w:val="0"/>
+          <w:sz w:val="25"/>
+          <w:szCs w:val="25"/>
+          <w14:ligatures w14:val="none"/>
+        </w:rPr>
+        <w:t>: "I'm done with that but I didn't check it</w:t>
       </w:r>
       <w:r>
         <w:rPr>
@@ -50,6 +155,74 @@
           <w:kern w:val="0"/>
           <w14:ligatures w14:val="none"/>
         </w:rPr>
+        <w:t xml:space="preserve"> </w:t>
+      </w:r>
+      <w:r>
+        <w:rPr>
+          <w:rFonts w:ascii="Arial" w:eastAsia="Times New Roman" w:hAnsi="Arial" w:cs="Arial"/>
+          <w:color w:val="000000"/>
+          <w:kern w:val="0"/>
+          <w:sz w:val="25"/>
+          <w:szCs w:val="25"/>
+          <w14:ligatures w14:val="none"/>
+        </w:rPr>
+        <w:t xml:space="preserve">in to </w:t>
+      </w:r>
+      <w:proofErr w:type="spellStart"/>
+      <w:r>
+        <w:rPr>
+          <w:rFonts w:ascii="Arial" w:eastAsia="Times New Roman" w:hAnsi="Arial" w:cs="Arial"/>
+          <w:color w:val="000000"/>
+          <w:kern w:val="0"/>
+          <w:sz w:val="25"/>
+          <w:szCs w:val="25"/>
+          <w14:ligatures w14:val="none"/>
+        </w:rPr>
+        <w:t>github</w:t>
+      </w:r>
+      <w:proofErr w:type="spellEnd"/>
+      <w:r>
+        <w:rPr>
+          <w:rFonts w:ascii="Arial" w:eastAsia="Times New Roman" w:hAnsi="Arial" w:cs="Arial"/>
+          <w:color w:val="000000"/>
+          <w:kern w:val="0"/>
+          <w:sz w:val="25"/>
+          <w:szCs w:val="25"/>
+          <w14:ligatures w14:val="none"/>
+        </w:rPr>
+        <w:t>" is not done.)</w:t>
+      </w:r>
+      <w:r>
+        <w:rPr>
+          <w:rFonts w:ascii="Arial" w:eastAsia="Times New Roman" w:hAnsi="Arial" w:cs="Arial"/>
+          <w:color w:val="000000"/>
+          <w:kern w:val="0"/>
+          <w:sz w:val="25"/>
+          <w:szCs w:val="25"/>
+          <w14:ligatures w14:val="none"/>
+        </w:rPr>
+        <w:t>: When a task has been declared “done” by a group member and has been reviewed by at least one other group member.</w:t>
+      </w:r>
+    </w:p>
+    <w:p>
+      <w:pPr>
+        <w:spacing w:after="0" w:line="240" w:lineRule="auto"/>
+        <w:rPr>
+          <w:rFonts w:ascii="Arial" w:eastAsia="Times New Roman" w:hAnsi="Arial" w:cs="Arial"/>
+          <w:color w:val="000000"/>
+          <w:kern w:val="0"/>
+          <w:sz w:val="25"/>
+          <w:szCs w:val="25"/>
+          <w14:ligatures w14:val="none"/>
+        </w:rPr>
+      </w:pPr>
+      <w:r>
+        <w:rPr>
+          <w:rFonts w:ascii="Lato" w:eastAsia="Times New Roman" w:hAnsi="Lato" w:cs="Times New Roman"/>
+          <w:color w:val="000000"/>
+          <w:kern w:val="0"/>
+          <w14:ligatures w14:val="none"/>
+        </w:rPr>
         <w:br/>
       </w:r>
       <w:r>
@@ -61,31 +234,7 @@
           <w:szCs w:val="25"/>
           <w14:ligatures w14:val="none"/>
         </w:rPr>
-        <w:t>3. Definition of done: when is a task complete? (</w:t>
-      </w:r>
-      <w:proofErr w:type="gramStart"/>
-      <w:r>
-        <w:rPr>
-          <w:rFonts w:ascii="Arial" w:eastAsia="Times New Roman" w:hAnsi="Arial" w:cs="Arial"/>
-          <w:color w:val="000000"/>
-          <w:kern w:val="0"/>
-          <w:sz w:val="25"/>
-          <w:szCs w:val="25"/>
-          <w14:ligatures w14:val="none"/>
-        </w:rPr>
-        <w:t>hint</w:t>
-      </w:r>
-      <w:proofErr w:type="gramEnd"/>
-      <w:r>
-        <w:rPr>
-          <w:rFonts w:ascii="Arial" w:eastAsia="Times New Roman" w:hAnsi="Arial" w:cs="Arial"/>
-          <w:color w:val="000000"/>
-          <w:kern w:val="0"/>
-          <w:sz w:val="25"/>
-          <w:szCs w:val="25"/>
-          <w14:ligatures w14:val="none"/>
-        </w:rPr>
-        <w:t>: "I'm done with that but I didn't check it</w:t>
+        <w:t>4. Scrum meeting format/frequency and distribution of documentation tasks (meeting</w:t>
       </w:r>
       <w:r>
         <w:rPr>
@@ -105,32 +254,21 @@
           <w:szCs w:val="25"/>
           <w14:ligatures w14:val="none"/>
         </w:rPr>
-        <w:t xml:space="preserve">in to </w:t>
-      </w:r>
-      <w:proofErr w:type="spellStart"/>
-      <w:r>
-        <w:rPr>
-          <w:rFonts w:ascii="Arial" w:eastAsia="Times New Roman" w:hAnsi="Arial" w:cs="Arial"/>
-          <w:color w:val="000000"/>
-          <w:kern w:val="0"/>
-          <w:sz w:val="25"/>
-          <w:szCs w:val="25"/>
-          <w14:ligatures w14:val="none"/>
-        </w:rPr>
-        <w:t>github</w:t>
-      </w:r>
-      <w:proofErr w:type="spellEnd"/>
-      <w:r>
-        <w:rPr>
-          <w:rFonts w:ascii="Arial" w:eastAsia="Times New Roman" w:hAnsi="Arial" w:cs="Arial"/>
-          <w:color w:val="000000"/>
-          <w:kern w:val="0"/>
-          <w:sz w:val="25"/>
-          <w:szCs w:val="25"/>
-          <w14:ligatures w14:val="none"/>
-        </w:rPr>
-        <w:t>" is not done.)</w:t>
-      </w:r>
+        <w:t>minutes, updating task board)</w:t>
+      </w:r>
+    </w:p>
+    <w:p>
+      <w:pPr>
+        <w:spacing w:after="0" w:line="240" w:lineRule="auto"/>
+        <w:rPr>
+          <w:rFonts w:ascii="Arial" w:eastAsia="Times New Roman" w:hAnsi="Arial" w:cs="Arial"/>
+          <w:color w:val="000000"/>
+          <w:kern w:val="0"/>
+          <w:sz w:val="25"/>
+          <w:szCs w:val="25"/>
+          <w14:ligatures w14:val="none"/>
+        </w:rPr>
+      </w:pPr>
       <w:r>
         <w:rPr>
           <w:rFonts w:ascii="Lato" w:eastAsia="Times New Roman" w:hAnsi="Lato" w:cs="Times New Roman"/>
@@ -149,7 +287,7 @@
           <w:szCs w:val="25"/>
           <w14:ligatures w14:val="none"/>
         </w:rPr>
-        <w:t>4. Scrum meeting format/frequency and distribution of documentation tasks (meeting</w:t>
+        <w:t>5. Procedure for adopting policies (e.g. code style, code check-in steps, documentation</w:t>
       </w:r>
       <w:r>
         <w:rPr>
@@ -169,8 +307,21 @@
           <w:szCs w:val="25"/>
           <w14:ligatures w14:val="none"/>
         </w:rPr>
-        <w:t>minutes, updating task board)</w:t>
-      </w:r>
+        <w:t>updates)</w:t>
+      </w:r>
+    </w:p>
+    <w:p>
+      <w:pPr>
+        <w:spacing w:after="0" w:line="240" w:lineRule="auto"/>
+        <w:rPr>
+          <w:rFonts w:ascii="Arial" w:eastAsia="Times New Roman" w:hAnsi="Arial" w:cs="Arial"/>
+          <w:color w:val="000000"/>
+          <w:kern w:val="0"/>
+          <w:sz w:val="25"/>
+          <w:szCs w:val="25"/>
+          <w14:ligatures w14:val="none"/>
+        </w:rPr>
+      </w:pPr>
       <w:r>
         <w:rPr>
           <w:rFonts w:ascii="Lato" w:eastAsia="Times New Roman" w:hAnsi="Lato" w:cs="Times New Roman"/>
@@ -189,8 +340,21 @@
           <w:szCs w:val="25"/>
           <w14:ligatures w14:val="none"/>
         </w:rPr>
-        <w:t>5. Procedure for adopting policies (e.g. code style, code check-in steps, documentation</w:t>
-      </w:r>
+        <w:t>6. if you adopt such a policy during the initial meeting, put it here</w:t>
+      </w:r>
+    </w:p>
+    <w:p>
+      <w:pPr>
+        <w:spacing w:after="0" w:line="240" w:lineRule="auto"/>
+        <w:rPr>
+          <w:rFonts w:ascii="Arial" w:eastAsia="Times New Roman" w:hAnsi="Arial" w:cs="Arial"/>
+          <w:color w:val="000000"/>
+          <w:kern w:val="0"/>
+          <w:sz w:val="25"/>
+          <w:szCs w:val="25"/>
+          <w14:ligatures w14:val="none"/>
+        </w:rPr>
+      </w:pPr>
       <w:r>
         <w:rPr>
           <w:rFonts w:ascii="Lato" w:eastAsia="Times New Roman" w:hAnsi="Lato" w:cs="Times New Roman"/>
@@ -209,8 +373,32 @@
           <w:szCs w:val="25"/>
           <w14:ligatures w14:val="none"/>
         </w:rPr>
-        <w:t>updates)</w:t>
-      </w:r>
+        <w:t xml:space="preserve">7. </w:t>
+      </w:r>
+      <w:r>
+        <w:rPr>
+          <w:rFonts w:ascii="Arial" w:eastAsia="Times New Roman" w:hAnsi="Arial" w:cs="Arial"/>
+          <w:color w:val="000000"/>
+          <w:kern w:val="0"/>
+          <w:sz w:val="25"/>
+          <w:szCs w:val="25"/>
+          <w14:ligatures w14:val="none"/>
+        </w:rPr>
+        <w:t xml:space="preserve">If a group member fails to communicate with the group, </w:t>
+      </w:r>
+    </w:p>
+    <w:p>
+      <w:pPr>
+        <w:spacing w:after="0" w:line="240" w:lineRule="auto"/>
+        <w:rPr>
+          <w:rFonts w:ascii="Arial" w:eastAsia="Times New Roman" w:hAnsi="Arial" w:cs="Arial"/>
+          <w:color w:val="000000"/>
+          <w:kern w:val="0"/>
+          <w:sz w:val="25"/>
+          <w:szCs w:val="25"/>
+          <w14:ligatures w14:val="none"/>
+        </w:rPr>
+      </w:pPr>
       <w:r>
         <w:rPr>
           <w:rFonts w:ascii="Lato" w:eastAsia="Times New Roman" w:hAnsi="Lato" w:cs="Times New Roman"/>
@@ -229,48 +417,19 @@
           <w:szCs w:val="25"/>
           <w14:ligatures w14:val="none"/>
         </w:rPr>
-        <w:t>6. if you adopt such a policy during the initial meeting, put it here</w:t>
-      </w:r>
-      <w:r>
+        <w:t>8. must include at least 3 actions before involving the instructor</w:t>
+      </w:r>
+    </w:p>
+    <w:p>
+      <w:pPr>
+        <w:spacing w:after="0" w:line="240" w:lineRule="auto"/>
         <w:rPr>
           <w:rFonts w:ascii="Lato" w:eastAsia="Times New Roman" w:hAnsi="Lato" w:cs="Times New Roman"/>
           <w:color w:val="000000"/>
           <w:kern w:val="0"/>
           <w14:ligatures w14:val="none"/>
         </w:rPr>
-        <w:br/>
-      </w:r>
-      <w:r>
-        <w:rPr>
-          <w:rFonts w:ascii="Arial" w:eastAsia="Times New Roman" w:hAnsi="Arial" w:cs="Arial"/>
-          <w:color w:val="000000"/>
-          <w:kern w:val="0"/>
-          <w:sz w:val="25"/>
-          <w:szCs w:val="25"/>
-          <w14:ligatures w14:val="none"/>
-        </w:rPr>
-        <w:t>7. Procedure for handling a member who is not meeting expectations</w:t>
-      </w:r>
-      <w:r>
-        <w:rPr>
-          <w:rFonts w:ascii="Lato" w:eastAsia="Times New Roman" w:hAnsi="Lato" w:cs="Times New Roman"/>
-          <w:color w:val="000000"/>
-          <w:kern w:val="0"/>
-          <w14:ligatures w14:val="none"/>
-        </w:rPr>
-        <w:br/>
-      </w:r>
-      <w:r>
-        <w:rPr>
-          <w:rFonts w:ascii="Arial" w:eastAsia="Times New Roman" w:hAnsi="Arial" w:cs="Arial"/>
-          <w:color w:val="000000"/>
-          <w:kern w:val="0"/>
-          <w:sz w:val="25"/>
-          <w:szCs w:val="25"/>
-          <w14:ligatures w14:val="none"/>
-        </w:rPr>
-        <w:t>8. must include at least 3 actions before involving the instructor</w:t>
-      </w:r>
+      </w:pPr>
       <w:r>
         <w:rPr>
           <w:rFonts w:ascii="Lato" w:eastAsia="Times New Roman" w:hAnsi="Lato" w:cs="Times New Roman"/>
@@ -432,6 +591,96 @@
 <file path=word/numbering.xml><?xml version="1.0" encoding="utf-8"?>
 <w:numbering xmlns:wpc="http://schemas.microsoft.com/office/word/2010/wordprocessingCanvas" xmlns:cx="http://schemas.microsoft.com/office/drawing/2014/chartex" xmlns:cx1="http://schemas.microsoft.com/office/drawing/2015/9/8/chartex" xmlns:cx2="http://schemas.microsoft.com/office/drawing/2015/10/21/chartex" xmlns:cx3="http://schemas.microsoft.com/office/drawing/2016/5/9/chartex" xmlns:cx4="http://schemas.microsoft.com/office/drawing/2016/5/10/chartex" xmlns:cx5="http://schemas.microsoft.com/office/drawing/2016/5/11/chartex" xmlns:cx6="http://schemas.microsoft.com/office/drawing/2016/5/12/chartex" xmlns:cx7="http://schemas.microsoft.com/office/drawing/2016/5/13/chartex" xmlns:cx8="http://schemas.microsoft.com/office/drawing/2016/5/14/chartex" xmlns:mc="http://schemas.openxmlformats.org/markup-compatibility/2006" xmlns:aink="http://schemas.microsoft.com/office/drawing/2016/ink" xmlns:am3d="http://schemas.microsoft.com/office/drawing/2017/model3d" xmlns:o="urn:schemas-microsoft-com:office:office" xmlns:oel="http://schemas.microsoft.com/office/2019/extlst" xmlns:r="http://schemas.openxmlformats.org/officeDocument/2006/relationships" xmlns:m="http://schemas.openxmlformats.org/officeDocument/2006/math" xmlns:v="urn:schemas-microsoft-com:vml" xmlns:wp14="http://schemas.microsoft.com/office/word/2010/wordprocessingDrawing" xmlns:wp="http://schemas.openxmlformats.org/drawingml/2006/wordprocessingDrawing" xmlns:w10="urn:schemas-microsoft-com:office:word" xmlns:w="http://schemas.openxmlformats.org/wordprocessingml/2006/main" xmlns:w14="http://schemas.microsoft.com/office/word/2010/wordml" xmlns:w15="http://schemas.microsoft.com/office/word/2012/wordml" xmlns:w16cex="http://schemas.microsoft.com/office/word/2018/wordml/cex" xmlns:w16cid="http://schemas.microsoft.com/office/word/2016/wordml/cid" xmlns:w16="http://schemas.microsoft.com/office/word/2018/wordml" xmlns:w16du="http://schemas.microsoft.com/office/word/2023/wordml/word16du" xmlns:w16sdtdh="http://schemas.microsoft.com/office/word/2020/wordml/sdtdatahash" xmlns:w16sdtfl="http://schemas.microsoft.com/office/word/2024/wordml/sdtformatlock" xmlns:w16se="http://schemas.microsoft.com/office/word/2015/wordml/symex" xmlns:wpg="http://schemas.microsoft.com/office/word/2010/wordprocessingGroup" xmlns:wpi="http://schemas.microsoft.com/office/word/2010/wordprocessingInk" xmlns:wne="http://schemas.microsoft.com/office/word/2006/wordml" xmlns:wps="http://schemas.microsoft.com/office/word/2010/wordprocessingShape" mc:Ignorable="w14 w15 w16se w16cid w16 w16cex w16sdtdh w16sdtfl w16du wp14">
   <w:abstractNum w:abstractNumId="0" w15:restartNumberingAfterBreak="0">
+    <w:nsid w:val="028D7CFA"/>
+    <w:multiLevelType w:val="hybridMultilevel"/>
+    <w:tmpl w:val="ABE86A58"/>
+    <w:lvl w:ilvl="0" w:tplc="B2E6D36E">
+      <w:start w:val="1"/>
+      <w:numFmt w:val="decimal"/>
+      <w:lvlText w:val="%1."/>
+      <w:lvlJc w:val="left"/>
+      <w:pPr>
+        <w:ind w:left="720" w:hanging="360"/>
+      </w:pPr>
+      <w:rPr>
+        <w:rFonts w:ascii="Arial" w:hAnsi="Arial" w:cs="Arial" w:hint="default"/>
+        <w:sz w:val="25"/>
+      </w:rPr>
+    </w:lvl>
+    <w:lvl w:ilvl="1" w:tplc="04090019" w:tentative="1">
+      <w:start w:val="1"/>
+      <w:numFmt w:val="lowerLetter"/>
+      <w:lvlText w:val="%2."/>
+      <w:lvlJc w:val="left"/>
+      <w:pPr>
+        <w:ind w:left="1440" w:hanging="360"/>
+      </w:pPr>
+    </w:lvl>
+    <w:lvl w:ilvl="2" w:tplc="0409001B" w:tentative="1">
+      <w:start w:val="1"/>
+      <w:numFmt w:val="lowerRoman"/>
+      <w:lvlText w:val="%3."/>
+      <w:lvlJc w:val="right"/>
+      <w:pPr>
+        <w:ind w:left="2160" w:hanging="180"/>
+      </w:pPr>
+    </w:lvl>
+    <w:lvl w:ilvl="3" w:tplc="0409000F" w:tentative="1">
+      <w:start w:val="1"/>
+      <w:numFmt w:val="decimal"/>
+      <w:lvlText w:val="%4."/>
+      <w:lvlJc w:val="left"/>
+      <w:pPr>
+        <w:ind w:left="2880" w:hanging="360"/>
+      </w:pPr>
+    </w:lvl>
+    <w:lvl w:ilvl="4" w:tplc="04090019" w:tentative="1">
+      <w:start w:val="1"/>
+      <w:numFmt w:val="lowerLetter"/>
+      <w:lvlText w:val="%5."/>
+      <w:lvlJc w:val="left"/>
+      <w:pPr>
+        <w:ind w:left="3600" w:hanging="360"/>
+      </w:pPr>
+    </w:lvl>
+    <w:lvl w:ilvl="5" w:tplc="0409001B" w:tentative="1">
+      <w:start w:val="1"/>
+      <w:numFmt w:val="lowerRoman"/>
+      <w:lvlText w:val="%6."/>
+      <w:lvlJc w:val="right"/>
+      <w:pPr>
+        <w:ind w:left="4320" w:hanging="180"/>
+      </w:pPr>
+    </w:lvl>
+    <w:lvl w:ilvl="6" w:tplc="0409000F" w:tentative="1">
+      <w:start w:val="1"/>
+      <w:numFmt w:val="decimal"/>
+      <w:lvlText w:val="%7."/>
+      <w:lvlJc w:val="left"/>
+      <w:pPr>
+        <w:ind w:left="5040" w:hanging="360"/>
+      </w:pPr>
+    </w:lvl>
+    <w:lvl w:ilvl="7" w:tplc="04090019" w:tentative="1">
+      <w:start w:val="1"/>
+      <w:numFmt w:val="lowerLetter"/>
+      <w:lvlText w:val="%8."/>
+      <w:lvlJc w:val="left"/>
+      <w:pPr>
+        <w:ind w:left="5760" w:hanging="360"/>
+      </w:pPr>
+    </w:lvl>
+    <w:lvl w:ilvl="8" w:tplc="0409001B" w:tentative="1">
+      <w:start w:val="1"/>
+      <w:numFmt w:val="lowerRoman"/>
+      <w:lvlText w:val="%9."/>
+      <w:lvlJc w:val="right"/>
+      <w:pPr>
+        <w:ind w:left="6480" w:hanging="180"/>
+      </w:pPr>
+    </w:lvl>
+  </w:abstractNum>
+  <w:abstractNum w:abstractNumId="1" w15:restartNumberingAfterBreak="0">
     <w:nsid w:val="57EA76CC"/>
     <w:multiLevelType w:val="hybridMultilevel"/>
     <w:tmpl w:val="7402F0C0"/>
@@ -520,7 +769,7 @@
       </w:pPr>
     </w:lvl>
   </w:abstractNum>
-  <w:abstractNum w:abstractNumId="1" w15:restartNumberingAfterBreak="0">
+  <w:abstractNum w:abstractNumId="2" w15:restartNumberingAfterBreak="0">
     <w:nsid w:val="5D0E2F10"/>
     <w:multiLevelType w:val="hybridMultilevel"/>
     <w:tmpl w:val="548E1B94"/>
@@ -609,7 +858,7 @@
       </w:pPr>
     </w:lvl>
   </w:abstractNum>
-  <w:abstractNum w:abstractNumId="2" w15:restartNumberingAfterBreak="0">
+  <w:abstractNum w:abstractNumId="3" w15:restartNumberingAfterBreak="0">
     <w:nsid w:val="77071D18"/>
     <w:multiLevelType w:val="hybridMultilevel"/>
     <w:tmpl w:val="9D6A6536"/>
@@ -699,13 +948,16 @@
     </w:lvl>
   </w:abstractNum>
   <w:num w:numId="1" w16cid:durableId="523135477">
-    <w:abstractNumId w:val="0"/>
+    <w:abstractNumId w:val="1"/>
   </w:num>
   <w:num w:numId="2" w16cid:durableId="1267234231">
+    <w:abstractNumId w:val="3"/>
+  </w:num>
+  <w:num w:numId="3" w16cid:durableId="1969698660">
     <w:abstractNumId w:val="2"/>
   </w:num>
-  <w:num w:numId="3" w16cid:durableId="1969698660">
-    <w:abstractNumId w:val="1"/>
+  <w:num w:numId="4" w16cid:durableId="511378977">
+    <w:abstractNumId w:val="0"/>
   </w:num>
 </w:numbering>
 </file>

--- a/SWE Group 4 Charter Document.docx
+++ b/SWE Group 4 Charter Document.docx
@@ -4,189 +4,484 @@
   <w:body>
     <w:p>
       <w:pPr>
-        <w:pStyle w:val="ListParagraph"/>
-        <w:numPr>
-          <w:ilvl w:val="0"/>
-          <w:numId w:val="2"/>
-        </w:numPr>
-      </w:pPr>
-      <w:r>
-        <w:t>Meeting Availability Expectations: Each member is expected to attend at least one weekly meeting lasting for approximately one hour.</w:t>
+        <w:spacing w:after="0" w:line="240" w:lineRule="auto"/>
+        <w:rPr>
+          <w:rFonts w:ascii="Arial" w:eastAsia="Times New Roman" w:hAnsi="Arial" w:cs="Arial"/>
+          <w:color w:val="000000"/>
+          <w:kern w:val="0"/>
+          <w:sz w:val="25"/>
+          <w:szCs w:val="25"/>
+          <w14:ligatures w14:val="none"/>
+        </w:rPr>
+      </w:pPr>
+      <w:r>
+        <w:rPr>
+          <w:rFonts w:ascii="Arial" w:eastAsia="Times New Roman" w:hAnsi="Arial" w:cs="Arial"/>
+          <w:color w:val="000000"/>
+          <w:kern w:val="0"/>
+          <w:sz w:val="25"/>
+          <w:szCs w:val="25"/>
+          <w14:ligatures w14:val="none"/>
+        </w:rPr>
+        <w:t xml:space="preserve">1. </w:t>
+      </w:r>
+      <w:r>
+        <w:rPr>
+          <w:rFonts w:ascii="Arial" w:eastAsia="Times New Roman" w:hAnsi="Arial" w:cs="Arial"/>
+          <w:color w:val="000000"/>
+          <w:kern w:val="0"/>
+          <w:sz w:val="25"/>
+          <w:szCs w:val="25"/>
+          <w14:ligatures w14:val="none"/>
+        </w:rPr>
+        <w:t>Availability for meeting expectations</w:t>
+      </w:r>
+      <w:r>
+        <w:rPr>
+          <w:rFonts w:ascii="Arial" w:eastAsia="Times New Roman" w:hAnsi="Arial" w:cs="Arial"/>
+          <w:color w:val="000000"/>
+          <w:kern w:val="0"/>
+          <w:sz w:val="25"/>
+          <w:szCs w:val="25"/>
+          <w14:ligatures w14:val="none"/>
+        </w:rPr>
+        <w:t>: At least one meeting per week, entailing an hour or less of actual meeting time, either in person or on discord.</w:t>
       </w:r>
     </w:p>
     <w:p>
       <w:pPr>
-        <w:pStyle w:val="ListParagraph"/>
-      </w:pPr>
+        <w:spacing w:after="0" w:line="240" w:lineRule="auto"/>
+        <w:rPr>
+          <w:rFonts w:ascii="Arial" w:eastAsia="Times New Roman" w:hAnsi="Arial" w:cs="Arial"/>
+          <w:color w:val="000000"/>
+          <w:kern w:val="0"/>
+          <w:sz w:val="25"/>
+          <w:szCs w:val="25"/>
+          <w14:ligatures w14:val="none"/>
+        </w:rPr>
+      </w:pPr>
+      <w:r>
+        <w:rPr>
+          <w:rFonts w:ascii="Lato" w:eastAsia="Times New Roman" w:hAnsi="Lato" w:cs="Times New Roman"/>
+          <w:color w:val="000000"/>
+          <w:kern w:val="0"/>
+          <w14:ligatures w14:val="none"/>
+        </w:rPr>
+        <w:br/>
+      </w:r>
+      <w:r>
+        <w:rPr>
+          <w:rFonts w:ascii="Arial" w:eastAsia="Times New Roman" w:hAnsi="Arial" w:cs="Arial"/>
+          <w:color w:val="000000"/>
+          <w:kern w:val="0"/>
+          <w:sz w:val="25"/>
+          <w:szCs w:val="25"/>
+          <w14:ligatures w14:val="none"/>
+        </w:rPr>
+        <w:t>2. Response time to communication expectations</w:t>
+      </w:r>
+      <w:r>
+        <w:rPr>
+          <w:rFonts w:ascii="Arial" w:eastAsia="Times New Roman" w:hAnsi="Arial" w:cs="Arial"/>
+          <w:color w:val="000000"/>
+          <w:kern w:val="0"/>
+          <w:sz w:val="25"/>
+          <w:szCs w:val="25"/>
+          <w14:ligatures w14:val="none"/>
+        </w:rPr>
+        <w:t>: Group members should respond to messages within 24 hours except on weekends.</w:t>
+      </w:r>
     </w:p>
     <w:p>
       <w:pPr>
-        <w:pStyle w:val="ListParagraph"/>
-        <w:numPr>
-          <w:ilvl w:val="0"/>
-          <w:numId w:val="2"/>
-        </w:numPr>
-      </w:pPr>
-      <w:r>
-        <w:t xml:space="preserve">Response Time Expectations: Each member is expected to respond withing 24 hours of the initial message </w:t>
+        <w:spacing w:after="0" w:line="240" w:lineRule="auto"/>
+        <w:rPr>
+          <w:rFonts w:ascii="Arial" w:eastAsia="Times New Roman" w:hAnsi="Arial" w:cs="Arial"/>
+          <w:color w:val="000000"/>
+          <w:kern w:val="0"/>
+          <w:sz w:val="25"/>
+          <w:szCs w:val="25"/>
+          <w14:ligatures w14:val="none"/>
+        </w:rPr>
+      </w:pPr>
+      <w:r>
+        <w:rPr>
+          <w:rFonts w:ascii="Lato" w:eastAsia="Times New Roman" w:hAnsi="Lato" w:cs="Times New Roman"/>
+          <w:color w:val="000000"/>
+          <w:kern w:val="0"/>
+          <w14:ligatures w14:val="none"/>
+        </w:rPr>
+        <w:br/>
+      </w:r>
+      <w:r>
+        <w:rPr>
+          <w:rFonts w:ascii="Arial" w:eastAsia="Times New Roman" w:hAnsi="Arial" w:cs="Arial"/>
+          <w:color w:val="000000"/>
+          <w:kern w:val="0"/>
+          <w:sz w:val="25"/>
+          <w:szCs w:val="25"/>
+          <w14:ligatures w14:val="none"/>
+        </w:rPr>
+        <w:t>3. Definition of done: when is a task complete? (</w:t>
+      </w:r>
+      <w:proofErr w:type="gramStart"/>
+      <w:r>
+        <w:rPr>
+          <w:rFonts w:ascii="Arial" w:eastAsia="Times New Roman" w:hAnsi="Arial" w:cs="Arial"/>
+          <w:color w:val="000000"/>
+          <w:kern w:val="0"/>
+          <w:sz w:val="25"/>
+          <w:szCs w:val="25"/>
+          <w14:ligatures w14:val="none"/>
+        </w:rPr>
+        <w:t>hint</w:t>
+      </w:r>
+      <w:proofErr w:type="gramEnd"/>
+      <w:r>
+        <w:rPr>
+          <w:rFonts w:ascii="Arial" w:eastAsia="Times New Roman" w:hAnsi="Arial" w:cs="Arial"/>
+          <w:color w:val="000000"/>
+          <w:kern w:val="0"/>
+          <w:sz w:val="25"/>
+          <w:szCs w:val="25"/>
+          <w14:ligatures w14:val="none"/>
+        </w:rPr>
+        <w:t>: "I'm done with that but I didn't check it</w:t>
+      </w:r>
+      <w:r>
+        <w:rPr>
+          <w:rFonts w:ascii="Lato" w:eastAsia="Times New Roman" w:hAnsi="Lato" w:cs="Times New Roman"/>
+          <w:color w:val="000000"/>
+          <w:kern w:val="0"/>
+          <w14:ligatures w14:val="none"/>
+        </w:rPr>
+        <w:t xml:space="preserve"> </w:t>
+      </w:r>
+      <w:r>
+        <w:rPr>
+          <w:rFonts w:ascii="Arial" w:eastAsia="Times New Roman" w:hAnsi="Arial" w:cs="Arial"/>
+          <w:color w:val="000000"/>
+          <w:kern w:val="0"/>
+          <w:sz w:val="25"/>
+          <w:szCs w:val="25"/>
+          <w14:ligatures w14:val="none"/>
+        </w:rPr>
+        <w:t xml:space="preserve">in to </w:t>
+      </w:r>
+      <w:proofErr w:type="spellStart"/>
+      <w:r>
+        <w:rPr>
+          <w:rFonts w:ascii="Arial" w:eastAsia="Times New Roman" w:hAnsi="Arial" w:cs="Arial"/>
+          <w:color w:val="000000"/>
+          <w:kern w:val="0"/>
+          <w:sz w:val="25"/>
+          <w:szCs w:val="25"/>
+          <w14:ligatures w14:val="none"/>
+        </w:rPr>
+        <w:t>github</w:t>
+      </w:r>
+      <w:proofErr w:type="spellEnd"/>
+      <w:r>
+        <w:rPr>
+          <w:rFonts w:ascii="Arial" w:eastAsia="Times New Roman" w:hAnsi="Arial" w:cs="Arial"/>
+          <w:color w:val="000000"/>
+          <w:kern w:val="0"/>
+          <w:sz w:val="25"/>
+          <w:szCs w:val="25"/>
+          <w14:ligatures w14:val="none"/>
+        </w:rPr>
+        <w:t>" is not done.)</w:t>
+      </w:r>
+      <w:r>
+        <w:rPr>
+          <w:rFonts w:ascii="Arial" w:eastAsia="Times New Roman" w:hAnsi="Arial" w:cs="Arial"/>
+          <w:color w:val="000000"/>
+          <w:kern w:val="0"/>
+          <w:sz w:val="25"/>
+          <w:szCs w:val="25"/>
+          <w14:ligatures w14:val="none"/>
+        </w:rPr>
+        <w:t>: When a task has been declared “done” by a group member and has been reviewed by at least one other group member.</w:t>
       </w:r>
     </w:p>
     <w:p>
       <w:pPr>
-        <w:pStyle w:val="ListParagraph"/>
-      </w:pPr>
+        <w:spacing w:after="0" w:line="240" w:lineRule="auto"/>
+        <w:rPr>
+          <w:rFonts w:ascii="Arial" w:eastAsia="Times New Roman" w:hAnsi="Arial" w:cs="Arial"/>
+          <w:color w:val="000000"/>
+          <w:kern w:val="0"/>
+          <w:sz w:val="25"/>
+          <w:szCs w:val="25"/>
+          <w14:ligatures w14:val="none"/>
+        </w:rPr>
+      </w:pPr>
+      <w:r>
+        <w:rPr>
+          <w:rFonts w:ascii="Lato" w:eastAsia="Times New Roman" w:hAnsi="Lato" w:cs="Times New Roman"/>
+          <w:color w:val="000000"/>
+          <w:kern w:val="0"/>
+          <w14:ligatures w14:val="none"/>
+        </w:rPr>
+        <w:br/>
+      </w:r>
+      <w:r>
+        <w:rPr>
+          <w:rFonts w:ascii="Arial" w:eastAsia="Times New Roman" w:hAnsi="Arial" w:cs="Arial"/>
+          <w:color w:val="000000"/>
+          <w:kern w:val="0"/>
+          <w:sz w:val="25"/>
+          <w:szCs w:val="25"/>
+          <w14:ligatures w14:val="none"/>
+        </w:rPr>
+        <w:t>4. Scrum meeting format/frequency and distribution of documentation tasks (meeting</w:t>
+      </w:r>
+      <w:r>
+        <w:rPr>
+          <w:rFonts w:ascii="Lato" w:eastAsia="Times New Roman" w:hAnsi="Lato" w:cs="Times New Roman"/>
+          <w:color w:val="000000"/>
+          <w:kern w:val="0"/>
+          <w14:ligatures w14:val="none"/>
+        </w:rPr>
+        <w:br/>
+      </w:r>
+      <w:r>
+        <w:rPr>
+          <w:rFonts w:ascii="Arial" w:eastAsia="Times New Roman" w:hAnsi="Arial" w:cs="Arial"/>
+          <w:color w:val="000000"/>
+          <w:kern w:val="0"/>
+          <w:sz w:val="25"/>
+          <w:szCs w:val="25"/>
+          <w14:ligatures w14:val="none"/>
+        </w:rPr>
+        <w:t>minutes, updating task board)</w:t>
+      </w:r>
     </w:p>
     <w:p>
       <w:pPr>
-        <w:pStyle w:val="ListParagraph"/>
-        <w:numPr>
-          <w:ilvl w:val="0"/>
-          <w:numId w:val="2"/>
-        </w:numPr>
-      </w:pPr>
+        <w:spacing w:after="0" w:line="240" w:lineRule="auto"/>
+        <w:rPr>
+          <w:rFonts w:ascii="Arial" w:eastAsia="Times New Roman" w:hAnsi="Arial" w:cs="Arial"/>
+          <w:color w:val="000000"/>
+          <w:kern w:val="0"/>
+          <w:sz w:val="25"/>
+          <w:szCs w:val="25"/>
+          <w14:ligatures w14:val="none"/>
+        </w:rPr>
+      </w:pPr>
+      <w:r>
+        <w:rPr>
+          <w:rFonts w:ascii="Lato" w:eastAsia="Times New Roman" w:hAnsi="Lato" w:cs="Times New Roman"/>
+          <w:color w:val="000000"/>
+          <w:kern w:val="0"/>
+          <w14:ligatures w14:val="none"/>
+        </w:rPr>
+        <w:br/>
+      </w:r>
+      <w:r>
+        <w:rPr>
+          <w:rFonts w:ascii="Arial" w:eastAsia="Times New Roman" w:hAnsi="Arial" w:cs="Arial"/>
+          <w:color w:val="000000"/>
+          <w:kern w:val="0"/>
+          <w:sz w:val="25"/>
+          <w:szCs w:val="25"/>
+          <w14:ligatures w14:val="none"/>
+        </w:rPr>
+        <w:t>5. Procedure for adopting policies (e.g. code style, code check-in steps, documentation</w:t>
+      </w:r>
+      <w:r>
+        <w:rPr>
+          <w:rFonts w:ascii="Lato" w:eastAsia="Times New Roman" w:hAnsi="Lato" w:cs="Times New Roman"/>
+          <w:color w:val="000000"/>
+          <w:kern w:val="0"/>
+          <w14:ligatures w14:val="none"/>
+        </w:rPr>
+        <w:br/>
+      </w:r>
+      <w:r>
+        <w:rPr>
+          <w:rFonts w:ascii="Arial" w:eastAsia="Times New Roman" w:hAnsi="Arial" w:cs="Arial"/>
+          <w:color w:val="000000"/>
+          <w:kern w:val="0"/>
+          <w:sz w:val="25"/>
+          <w:szCs w:val="25"/>
+          <w14:ligatures w14:val="none"/>
+        </w:rPr>
+        <w:t>updates)</w:t>
+      </w:r>
     </w:p>
     <w:p>
       <w:pPr>
-        <w:pStyle w:val="ListParagraph"/>
-      </w:pPr>
+        <w:spacing w:after="0" w:line="240" w:lineRule="auto"/>
+        <w:rPr>
+          <w:rFonts w:ascii="Arial" w:eastAsia="Times New Roman" w:hAnsi="Arial" w:cs="Arial"/>
+          <w:color w:val="000000"/>
+          <w:kern w:val="0"/>
+          <w:sz w:val="25"/>
+          <w:szCs w:val="25"/>
+          <w14:ligatures w14:val="none"/>
+        </w:rPr>
+      </w:pPr>
+      <w:r>
+        <w:rPr>
+          <w:rFonts w:ascii="Lato" w:eastAsia="Times New Roman" w:hAnsi="Lato" w:cs="Times New Roman"/>
+          <w:color w:val="000000"/>
+          <w:kern w:val="0"/>
+          <w14:ligatures w14:val="none"/>
+        </w:rPr>
+        <w:br/>
+      </w:r>
+      <w:r>
+        <w:rPr>
+          <w:rFonts w:ascii="Arial" w:eastAsia="Times New Roman" w:hAnsi="Arial" w:cs="Arial"/>
+          <w:color w:val="000000"/>
+          <w:kern w:val="0"/>
+          <w:sz w:val="25"/>
+          <w:szCs w:val="25"/>
+          <w14:ligatures w14:val="none"/>
+        </w:rPr>
+        <w:t>6. if you adopt such a policy during the initial meeting, put it here</w:t>
+      </w:r>
     </w:p>
     <w:p>
       <w:pPr>
-        <w:pStyle w:val="ListParagraph"/>
-        <w:numPr>
-          <w:ilvl w:val="0"/>
-          <w:numId w:val="2"/>
-        </w:numPr>
-      </w:pPr>
+        <w:spacing w:after="0" w:line="240" w:lineRule="auto"/>
+        <w:rPr>
+          <w:rFonts w:ascii="Arial" w:eastAsia="Times New Roman" w:hAnsi="Arial" w:cs="Arial"/>
+          <w:color w:val="000000"/>
+          <w:kern w:val="0"/>
+          <w:sz w:val="25"/>
+          <w:szCs w:val="25"/>
+          <w14:ligatures w14:val="none"/>
+        </w:rPr>
+      </w:pPr>
+      <w:r>
+        <w:rPr>
+          <w:rFonts w:ascii="Lato" w:eastAsia="Times New Roman" w:hAnsi="Lato" w:cs="Times New Roman"/>
+          <w:color w:val="000000"/>
+          <w:kern w:val="0"/>
+          <w14:ligatures w14:val="none"/>
+        </w:rPr>
+        <w:br/>
+      </w:r>
+      <w:r>
+        <w:rPr>
+          <w:rFonts w:ascii="Arial" w:eastAsia="Times New Roman" w:hAnsi="Arial" w:cs="Arial"/>
+          <w:color w:val="000000"/>
+          <w:kern w:val="0"/>
+          <w:sz w:val="25"/>
+          <w:szCs w:val="25"/>
+          <w14:ligatures w14:val="none"/>
+        </w:rPr>
+        <w:t xml:space="preserve">7. </w:t>
+      </w:r>
+      <w:r>
+        <w:rPr>
+          <w:rFonts w:ascii="Arial" w:eastAsia="Times New Roman" w:hAnsi="Arial" w:cs="Arial"/>
+          <w:color w:val="000000"/>
+          <w:kern w:val="0"/>
+          <w:sz w:val="25"/>
+          <w:szCs w:val="25"/>
+          <w14:ligatures w14:val="none"/>
+        </w:rPr>
+        <w:t xml:space="preserve">If a group member fails to communicate with the group, </w:t>
+      </w:r>
     </w:p>
     <w:p>
       <w:pPr>
-        <w:pStyle w:val="ListParagraph"/>
-      </w:pPr>
+        <w:spacing w:after="0" w:line="240" w:lineRule="auto"/>
+        <w:rPr>
+          <w:rFonts w:ascii="Arial" w:eastAsia="Times New Roman" w:hAnsi="Arial" w:cs="Arial"/>
+          <w:color w:val="000000"/>
+          <w:kern w:val="0"/>
+          <w:sz w:val="25"/>
+          <w:szCs w:val="25"/>
+          <w14:ligatures w14:val="none"/>
+        </w:rPr>
+      </w:pPr>
+      <w:r>
+        <w:rPr>
+          <w:rFonts w:ascii="Lato" w:eastAsia="Times New Roman" w:hAnsi="Lato" w:cs="Times New Roman"/>
+          <w:color w:val="000000"/>
+          <w:kern w:val="0"/>
+          <w14:ligatures w14:val="none"/>
+        </w:rPr>
+        <w:br/>
+      </w:r>
+      <w:r>
+        <w:rPr>
+          <w:rFonts w:ascii="Arial" w:eastAsia="Times New Roman" w:hAnsi="Arial" w:cs="Arial"/>
+          <w:color w:val="000000"/>
+          <w:kern w:val="0"/>
+          <w:sz w:val="25"/>
+          <w:szCs w:val="25"/>
+          <w14:ligatures w14:val="none"/>
+        </w:rPr>
+        <w:t>8. must include at least 3 actions before involving the instructor</w:t>
+      </w:r>
     </w:p>
     <w:p>
       <w:pPr>
-        <w:pStyle w:val="ListParagraph"/>
-        <w:numPr>
-          <w:ilvl w:val="0"/>
-          <w:numId w:val="2"/>
-        </w:numPr>
-      </w:pPr>
-      <w:r>
-        <w:t>Group Decision Procedure</w:t>
-      </w:r>
-      <w:r>
-        <w:t>: Majority group votes are the deciding factor for all policy adoptions, along with other decisions that involve the group or charter. If a group member is not informed of the vote, the entire voting process will be void and must recur with all members. If a member is informed of the vote with proper prior notice but</w:t>
-      </w:r>
-      <w:r>
-        <w:t xml:space="preserve"> still</w:t>
-      </w:r>
-      <w:r>
-        <w:t xml:space="preserve"> does not </w:t>
-      </w:r>
-      <w:r>
-        <w:t>participate, the vote will continue.</w:t>
+        <w:spacing w:after="0" w:line="240" w:lineRule="auto"/>
+        <w:rPr>
+          <w:rFonts w:ascii="Lato" w:eastAsia="Times New Roman" w:hAnsi="Lato" w:cs="Times New Roman"/>
+          <w:color w:val="000000"/>
+          <w:kern w:val="0"/>
+          <w14:ligatures w14:val="none"/>
+        </w:rPr>
+      </w:pPr>
+      <w:r>
+        <w:rPr>
+          <w:rFonts w:ascii="Lato" w:eastAsia="Times New Roman" w:hAnsi="Lato" w:cs="Times New Roman"/>
+          <w:color w:val="000000"/>
+          <w:kern w:val="0"/>
+          <w14:ligatures w14:val="none"/>
+        </w:rPr>
+        <w:br/>
+      </w:r>
+      <w:r>
+        <w:rPr>
+          <w:rFonts w:ascii="Arial" w:eastAsia="Times New Roman" w:hAnsi="Arial" w:cs="Arial"/>
+          <w:color w:val="000000"/>
+          <w:kern w:val="0"/>
+          <w:sz w:val="25"/>
+          <w:szCs w:val="25"/>
+          <w14:ligatures w14:val="none"/>
+        </w:rPr>
+        <w:t>9. Signatures: each member must sign their name by typing their name at the bottom of the</w:t>
+      </w:r>
+      <w:r>
+        <w:rPr>
+          <w:rFonts w:ascii="Lato" w:eastAsia="Times New Roman" w:hAnsi="Lato" w:cs="Times New Roman"/>
+          <w:color w:val="000000"/>
+          <w:kern w:val="0"/>
+          <w14:ligatures w14:val="none"/>
+        </w:rPr>
+        <w:br/>
+      </w:r>
+      <w:r>
+        <w:rPr>
+          <w:rFonts w:ascii="Arial" w:eastAsia="Times New Roman" w:hAnsi="Arial" w:cs="Arial"/>
+          <w:color w:val="000000"/>
+          <w:kern w:val="0"/>
+          <w:sz w:val="25"/>
+          <w:szCs w:val="25"/>
+          <w14:ligatures w14:val="none"/>
+        </w:rPr>
+        <w:t>document.</w:t>
       </w:r>
     </w:p>
     <w:p>
       <w:pPr>
-        <w:pStyle w:val="ListParagraph"/>
+        <w:spacing w:after="0" w:line="240" w:lineRule="auto"/>
+        <w:rPr>
+          <w:rFonts w:ascii="Times New Roman" w:eastAsia="Times New Roman" w:hAnsi="Times New Roman" w:cs="Times New Roman"/>
+          <w:kern w:val="0"/>
+          <w14:ligatures w14:val="none"/>
+        </w:rPr>
       </w:pPr>
     </w:p>
-    <w:p>
-      <w:pPr>
-        <w:pStyle w:val="ListParagraph"/>
-        <w:numPr>
-          <w:ilvl w:val="0"/>
-          <w:numId w:val="2"/>
-        </w:numPr>
-      </w:pPr>
-      <w:r>
-        <w:t>Group Offences: If a member of the group is absent from a meeting without prior notice, doesn’t complete assigned work for a sprint, or is hostile towards other members of the group, they will have committed a group offence and will be warned by the other group members about their offence. Following the offence, if the group member continues to commit group offences, a group meeting will be held to discuss the offences. If the group member committing the offence is not present or if no agreement is reached through the meeting, the other group members will contact the instructor or a TA to discuss the matter, including proper evidence of the offences.</w:t>
-      </w:r>
-    </w:p>
-    <w:p>
-      <w:pPr>
-        <w:pStyle w:val="ListParagraph"/>
-      </w:pPr>
-    </w:p>
-    <w:p>
-      <w:pPr>
-        <w:pStyle w:val="ListParagraph"/>
-        <w:numPr>
-          <w:ilvl w:val="0"/>
-          <w:numId w:val="2"/>
-        </w:numPr>
-      </w:pPr>
-      <w:r>
-        <w:t>Signatures:</w:t>
-      </w:r>
-    </w:p>
-    <w:p>
-      <w:pPr>
-        <w:pStyle w:val="ListParagraph"/>
-      </w:pPr>
-    </w:p>
-    <w:p>
-      <w:pPr>
-        <w:pStyle w:val="ListParagraph"/>
-      </w:pPr>
-      <w:r>
-        <w:t>We, the group named _________ agree to uphold the values of the charter to the best of our ability.</w:t>
-      </w:r>
-    </w:p>
-    <w:p>
-      <w:pPr>
-        <w:pStyle w:val="ListParagraph"/>
-      </w:pPr>
-    </w:p>
-    <w:p>
-      <w:pPr>
-        <w:pStyle w:val="ListParagraph"/>
-      </w:pPr>
-      <w:r>
-        <w:t>Name: ______________                   Date: _______</w:t>
-      </w:r>
-    </w:p>
-    <w:p>
-      <w:pPr>
-        <w:pStyle w:val="ListParagraph"/>
-      </w:pPr>
-    </w:p>
-    <w:p>
-      <w:pPr>
-        <w:pStyle w:val="ListParagraph"/>
-      </w:pPr>
-      <w:r>
-        <w:t>Name: ______________                   Date: _______</w:t>
-      </w:r>
-    </w:p>
-    <w:p>
-      <w:pPr>
-        <w:pStyle w:val="ListParagraph"/>
-      </w:pPr>
-    </w:p>
-    <w:p>
-      <w:pPr>
-        <w:pStyle w:val="ListParagraph"/>
-      </w:pPr>
-      <w:r>
-        <w:t>Name: ______________                   Date: _______</w:t>
-      </w:r>
-    </w:p>
-    <w:p>
-      <w:pPr>
-        <w:pStyle w:val="ListParagraph"/>
-      </w:pPr>
-    </w:p>
-    <w:p>
-      <w:pPr>
-        <w:pStyle w:val="ListParagraph"/>
-      </w:pPr>
-      <w:r>
-        <w:t>Name: ______________                   Date: _______</w:t>
-      </w:r>
-    </w:p>
+    <w:p/>
     <w:sectPr>
       <w:headerReference w:type="default" r:id="rId10"/>
       <w:pgSz w:w="12240" w:h="15840"/>
@@ -296,6 +591,96 @@
 <file path=word/numbering.xml><?xml version="1.0" encoding="utf-8"?>
 <w:numbering xmlns:wpc="http://schemas.microsoft.com/office/word/2010/wordprocessingCanvas" xmlns:cx="http://schemas.microsoft.com/office/drawing/2014/chartex" xmlns:cx1="http://schemas.microsoft.com/office/drawing/2015/9/8/chartex" xmlns:cx2="http://schemas.microsoft.com/office/drawing/2015/10/21/chartex" xmlns:cx3="http://schemas.microsoft.com/office/drawing/2016/5/9/chartex" xmlns:cx4="http://schemas.microsoft.com/office/drawing/2016/5/10/chartex" xmlns:cx5="http://schemas.microsoft.com/office/drawing/2016/5/11/chartex" xmlns:cx6="http://schemas.microsoft.com/office/drawing/2016/5/12/chartex" xmlns:cx7="http://schemas.microsoft.com/office/drawing/2016/5/13/chartex" xmlns:cx8="http://schemas.microsoft.com/office/drawing/2016/5/14/chartex" xmlns:mc="http://schemas.openxmlformats.org/markup-compatibility/2006" xmlns:aink="http://schemas.microsoft.com/office/drawing/2016/ink" xmlns:am3d="http://schemas.microsoft.com/office/drawing/2017/model3d" xmlns:o="urn:schemas-microsoft-com:office:office" xmlns:oel="http://schemas.microsoft.com/office/2019/extlst" xmlns:r="http://schemas.openxmlformats.org/officeDocument/2006/relationships" xmlns:m="http://schemas.openxmlformats.org/officeDocument/2006/math" xmlns:v="urn:schemas-microsoft-com:vml" xmlns:wp14="http://schemas.microsoft.com/office/word/2010/wordprocessingDrawing" xmlns:wp="http://schemas.openxmlformats.org/drawingml/2006/wordprocessingDrawing" xmlns:w10="urn:schemas-microsoft-com:office:word" xmlns:w="http://schemas.openxmlformats.org/wordprocessingml/2006/main" xmlns:w14="http://schemas.microsoft.com/office/word/2010/wordml" xmlns:w15="http://schemas.microsoft.com/office/word/2012/wordml" xmlns:w16cex="http://schemas.microsoft.com/office/word/2018/wordml/cex" xmlns:w16cid="http://schemas.microsoft.com/office/word/2016/wordml/cid" xmlns:w16="http://schemas.microsoft.com/office/word/2018/wordml" xmlns:w16du="http://schemas.microsoft.com/office/word/2023/wordml/word16du" xmlns:w16sdtdh="http://schemas.microsoft.com/office/word/2020/wordml/sdtdatahash" xmlns:w16sdtfl="http://schemas.microsoft.com/office/word/2024/wordml/sdtformatlock" xmlns:w16se="http://schemas.microsoft.com/office/word/2015/wordml/symex" xmlns:wpg="http://schemas.microsoft.com/office/word/2010/wordprocessingGroup" xmlns:wpi="http://schemas.microsoft.com/office/word/2010/wordprocessingInk" xmlns:wne="http://schemas.microsoft.com/office/word/2006/wordml" xmlns:wps="http://schemas.microsoft.com/office/word/2010/wordprocessingShape" mc:Ignorable="w14 w15 w16se w16cid w16 w16cex w16sdtdh w16sdtfl w16du wp14">
   <w:abstractNum w:abstractNumId="0" w15:restartNumberingAfterBreak="0">
+    <w:nsid w:val="028D7CFA"/>
+    <w:multiLevelType w:val="hybridMultilevel"/>
+    <w:tmpl w:val="ABE86A58"/>
+    <w:lvl w:ilvl="0" w:tplc="B2E6D36E">
+      <w:start w:val="1"/>
+      <w:numFmt w:val="decimal"/>
+      <w:lvlText w:val="%1."/>
+      <w:lvlJc w:val="left"/>
+      <w:pPr>
+        <w:ind w:left="720" w:hanging="360"/>
+      </w:pPr>
+      <w:rPr>
+        <w:rFonts w:ascii="Arial" w:hAnsi="Arial" w:cs="Arial" w:hint="default"/>
+        <w:sz w:val="25"/>
+      </w:rPr>
+    </w:lvl>
+    <w:lvl w:ilvl="1" w:tplc="04090019" w:tentative="1">
+      <w:start w:val="1"/>
+      <w:numFmt w:val="lowerLetter"/>
+      <w:lvlText w:val="%2."/>
+      <w:lvlJc w:val="left"/>
+      <w:pPr>
+        <w:ind w:left="1440" w:hanging="360"/>
+      </w:pPr>
+    </w:lvl>
+    <w:lvl w:ilvl="2" w:tplc="0409001B" w:tentative="1">
+      <w:start w:val="1"/>
+      <w:numFmt w:val="lowerRoman"/>
+      <w:lvlText w:val="%3."/>
+      <w:lvlJc w:val="right"/>
+      <w:pPr>
+        <w:ind w:left="2160" w:hanging="180"/>
+      </w:pPr>
+    </w:lvl>
+    <w:lvl w:ilvl="3" w:tplc="0409000F" w:tentative="1">
+      <w:start w:val="1"/>
+      <w:numFmt w:val="decimal"/>
+      <w:lvlText w:val="%4."/>
+      <w:lvlJc w:val="left"/>
+      <w:pPr>
+        <w:ind w:left="2880" w:hanging="360"/>
+      </w:pPr>
+    </w:lvl>
+    <w:lvl w:ilvl="4" w:tplc="04090019" w:tentative="1">
+      <w:start w:val="1"/>
+      <w:numFmt w:val="lowerLetter"/>
+      <w:lvlText w:val="%5."/>
+      <w:lvlJc w:val="left"/>
+      <w:pPr>
+        <w:ind w:left="3600" w:hanging="360"/>
+      </w:pPr>
+    </w:lvl>
+    <w:lvl w:ilvl="5" w:tplc="0409001B" w:tentative="1">
+      <w:start w:val="1"/>
+      <w:numFmt w:val="lowerRoman"/>
+      <w:lvlText w:val="%6."/>
+      <w:lvlJc w:val="right"/>
+      <w:pPr>
+        <w:ind w:left="4320" w:hanging="180"/>
+      </w:pPr>
+    </w:lvl>
+    <w:lvl w:ilvl="6" w:tplc="0409000F" w:tentative="1">
+      <w:start w:val="1"/>
+      <w:numFmt w:val="decimal"/>
+      <w:lvlText w:val="%7."/>
+      <w:lvlJc w:val="left"/>
+      <w:pPr>
+        <w:ind w:left="5040" w:hanging="360"/>
+      </w:pPr>
+    </w:lvl>
+    <w:lvl w:ilvl="7" w:tplc="04090019" w:tentative="1">
+      <w:start w:val="1"/>
+      <w:numFmt w:val="lowerLetter"/>
+      <w:lvlText w:val="%8."/>
+      <w:lvlJc w:val="left"/>
+      <w:pPr>
+        <w:ind w:left="5760" w:hanging="360"/>
+      </w:pPr>
+    </w:lvl>
+    <w:lvl w:ilvl="8" w:tplc="0409001B" w:tentative="1">
+      <w:start w:val="1"/>
+      <w:numFmt w:val="lowerRoman"/>
+      <w:lvlText w:val="%9."/>
+      <w:lvlJc w:val="right"/>
+      <w:pPr>
+        <w:ind w:left="6480" w:hanging="180"/>
+      </w:pPr>
+    </w:lvl>
+  </w:abstractNum>
+  <w:abstractNum w:abstractNumId="1" w15:restartNumberingAfterBreak="0">
     <w:nsid w:val="57EA76CC"/>
     <w:multiLevelType w:val="hybridMultilevel"/>
     <w:tmpl w:val="7402F0C0"/>
@@ -384,7 +769,7 @@
       </w:pPr>
     </w:lvl>
   </w:abstractNum>
-  <w:abstractNum w:abstractNumId="1" w15:restartNumberingAfterBreak="0">
+  <w:abstractNum w:abstractNumId="2" w15:restartNumberingAfterBreak="0">
     <w:nsid w:val="5D0E2F10"/>
     <w:multiLevelType w:val="hybridMultilevel"/>
     <w:tmpl w:val="548E1B94"/>
@@ -473,7 +858,7 @@
       </w:pPr>
     </w:lvl>
   </w:abstractNum>
-  <w:abstractNum w:abstractNumId="2" w15:restartNumberingAfterBreak="0">
+  <w:abstractNum w:abstractNumId="3" w15:restartNumberingAfterBreak="0">
     <w:nsid w:val="77071D18"/>
     <w:multiLevelType w:val="hybridMultilevel"/>
     <w:tmpl w:val="9D6A6536"/>
@@ -563,13 +948,16 @@
     </w:lvl>
   </w:abstractNum>
   <w:num w:numId="1" w16cid:durableId="523135477">
-    <w:abstractNumId w:val="0"/>
+    <w:abstractNumId w:val="1"/>
   </w:num>
   <w:num w:numId="2" w16cid:durableId="1267234231">
+    <w:abstractNumId w:val="3"/>
+  </w:num>
+  <w:num w:numId="3" w16cid:durableId="1969698660">
     <w:abstractNumId w:val="2"/>
   </w:num>
-  <w:num w:numId="3" w16cid:durableId="1969698660">
-    <w:abstractNumId w:val="1"/>
+  <w:num w:numId="4" w16cid:durableId="511378977">
+    <w:abstractNumId w:val="0"/>
   </w:num>
 </w:numbering>
 </file>
@@ -1535,6 +1923,11 @@
     <w:uiPriority w:val="99"/>
     <w:rsid w:val="001823B4"/>
   </w:style>
+  <w:style w:type="character" w:customStyle="1" w:styleId="textlayer--absolute">
+    <w:name w:val="textlayer--absolute"/>
+    <w:basedOn w:val="DefaultParagraphFont"/>
+    <w:rsid w:val="000C6F31"/>
+  </w:style>
 </w:styles>
 </file>
 
@@ -1834,15 +2227,6 @@
 </file>
 
 <file path=customXml/item1.xml><?xml version="1.0" encoding="utf-8"?>
-<?mso-contentType ?>
-<FormTemplates xmlns="http://schemas.microsoft.com/sharepoint/v3/contenttype/forms">
-  <Display>DocumentLibraryForm</Display>
-  <Edit>DocumentLibraryForm</Edit>
-  <New>DocumentLibraryForm</New>
-</FormTemplates>
-</file>
-
-<file path=customXml/item2.xml><?xml version="1.0" encoding="utf-8"?>
 <ct:contentTypeSchema xmlns:ct="http://schemas.microsoft.com/office/2006/metadata/contentType" xmlns:ma="http://schemas.microsoft.com/office/2006/metadata/properties/metaAttributes" ct:_="" ma:_="" ma:contentTypeName="Document" ma:contentTypeID="0x0101004A74120C3331E847852D9ECA5D931068" ma:contentTypeVersion="13" ma:contentTypeDescription="Create a new document." ma:contentTypeScope="" ma:versionID="3737d3e457157943eaa0e76057def45c">
   <xsd:schema xmlns:xsd="http://www.w3.org/2001/XMLSchema" xmlns:xs="http://www.w3.org/2001/XMLSchema" xmlns:p="http://schemas.microsoft.com/office/2006/metadata/properties" xmlns:ns3="1c879ce2-6df4-4161-992a-db4839643274" xmlns:ns4="d26053d0-8057-4bed-858e-01187b9cbb6f" targetNamespace="http://schemas.microsoft.com/office/2006/metadata/properties" ma:root="true" ma:fieldsID="cec9242027e1e6b073724dafe6fa165d" ns3:_="" ns4:_="">
     <xsd:import namespace="1c879ce2-6df4-4161-992a-db4839643274"/>
@@ -2061,6 +2445,15 @@
 </ct:contentTypeSchema>
 </file>
 
+<file path=customXml/item2.xml><?xml version="1.0" encoding="utf-8"?>
+<?mso-contentType ?>
+<FormTemplates xmlns="http://schemas.microsoft.com/sharepoint/v3/contenttype/forms">
+  <Display>DocumentLibraryForm</Display>
+  <Edit>DocumentLibraryForm</Edit>
+  <New>DocumentLibraryForm</New>
+</FormTemplates>
+</file>
+
 <file path=customXml/item3.xml><?xml version="1.0" encoding="utf-8"?>
 <p:properties xmlns:p="http://schemas.microsoft.com/office/2006/metadata/properties" xmlns:xsi="http://www.w3.org/2001/XMLSchema-instance" xmlns:pc="http://schemas.microsoft.com/office/infopath/2007/PartnerControls">
   <documentManagement>
@@ -2070,14 +2463,6 @@
 </file>
 
 <file path=customXml/itemProps1.xml><?xml version="1.0" encoding="utf-8"?>
-<ds:datastoreItem xmlns:ds="http://schemas.openxmlformats.org/officeDocument/2006/customXml" ds:itemID="{30966C70-05A0-4862-978D-9BEFD1E8953E}">
-  <ds:schemaRefs>
-    <ds:schemaRef ds:uri="http://schemas.microsoft.com/sharepoint/v3/contenttype/forms"/>
-  </ds:schemaRefs>
-</ds:datastoreItem>
-</file>
-
-<file path=customXml/itemProps2.xml><?xml version="1.0" encoding="utf-8"?>
 <ds:datastoreItem xmlns:ds="http://schemas.openxmlformats.org/officeDocument/2006/customXml" ds:itemID="{F812A644-0A62-41E1-8E2F-1C407555E544}">
   <ds:schemaRefs>
     <ds:schemaRef ds:uri="http://schemas.microsoft.com/office/2006/metadata/contentType"/>
@@ -2096,6 +2481,14 @@
 </ds:datastoreItem>
 </file>
 
+<file path=customXml/itemProps2.xml><?xml version="1.0" encoding="utf-8"?>
+<ds:datastoreItem xmlns:ds="http://schemas.openxmlformats.org/officeDocument/2006/customXml" ds:itemID="{30966C70-05A0-4862-978D-9BEFD1E8953E}">
+  <ds:schemaRefs>
+    <ds:schemaRef ds:uri="http://schemas.microsoft.com/sharepoint/v3/contenttype/forms"/>
+  </ds:schemaRefs>
+</ds:datastoreItem>
+</file>
+
 <file path=customXml/itemProps3.xml><?xml version="1.0" encoding="utf-8"?>
 <ds:datastoreItem xmlns:ds="http://schemas.openxmlformats.org/officeDocument/2006/customXml" ds:itemID="{22470445-F0C5-44CA-8B0F-1A3EBB230E2F}">
   <ds:schemaRefs>

--- a/SWE Group 4 Charter Document.docx
+++ b/SWE Group 4 Charter Document.docx
@@ -323,6 +323,11 @@
       </w:pPr>
     </w:p>
     <w:p/>
+    <w:p>
+      <w:r>
+        <w:t>Name: Cole Tauscher                      Date: 3/10</w:t>
+      </w:r>
+    </w:p>
     <w:sectPr>
       <w:headerReference w:type="default" r:id="rId10"/>
       <w:pgSz w:w="12240" w:h="15840"/>
@@ -2194,20 +2199,20 @@
 </file>
 
 <file path=customXml/item2.xml><?xml version="1.0" encoding="utf-8"?>
+<p:properties xmlns:p="http://schemas.microsoft.com/office/2006/metadata/properties" xmlns:xsi="http://www.w3.org/2001/XMLSchema-instance" xmlns:pc="http://schemas.microsoft.com/office/infopath/2007/PartnerControls">
+  <documentManagement>
+    <_activity xmlns="1c879ce2-6df4-4161-992a-db4839643274" xsi:nil="true"/>
+  </documentManagement>
+</p:properties>
+</file>
+
+<file path=customXml/item3.xml><?xml version="1.0" encoding="utf-8"?>
 <?mso-contentType ?>
 <FormTemplates xmlns="http://schemas.microsoft.com/sharepoint/v3/contenttype/forms">
   <Display>DocumentLibraryForm</Display>
   <Edit>DocumentLibraryForm</Edit>
   <New>DocumentLibraryForm</New>
 </FormTemplates>
-</file>
-
-<file path=customXml/item3.xml><?xml version="1.0" encoding="utf-8"?>
-<p:properties xmlns:p="http://schemas.microsoft.com/office/2006/metadata/properties" xmlns:xsi="http://www.w3.org/2001/XMLSchema-instance" xmlns:pc="http://schemas.microsoft.com/office/infopath/2007/PartnerControls">
-  <documentManagement>
-    <_activity xmlns="1c879ce2-6df4-4161-992a-db4839643274" xsi:nil="true"/>
-  </documentManagement>
-</p:properties>
 </file>
 
 <file path=customXml/itemProps1.xml><?xml version="1.0" encoding="utf-8"?>
@@ -2230,14 +2235,6 @@
 </file>
 
 <file path=customXml/itemProps2.xml><?xml version="1.0" encoding="utf-8"?>
-<ds:datastoreItem xmlns:ds="http://schemas.openxmlformats.org/officeDocument/2006/customXml" ds:itemID="{30966C70-05A0-4862-978D-9BEFD1E8953E}">
-  <ds:schemaRefs>
-    <ds:schemaRef ds:uri="http://schemas.microsoft.com/sharepoint/v3/contenttype/forms"/>
-  </ds:schemaRefs>
-</ds:datastoreItem>
-</file>
-
-<file path=customXml/itemProps3.xml><?xml version="1.0" encoding="utf-8"?>
 <ds:datastoreItem xmlns:ds="http://schemas.openxmlformats.org/officeDocument/2006/customXml" ds:itemID="{22470445-F0C5-44CA-8B0F-1A3EBB230E2F}">
   <ds:schemaRefs>
     <ds:schemaRef ds:uri="http://schemas.microsoft.com/office/2006/metadata/properties"/>
@@ -2245,4 +2242,12 @@
     <ds:schemaRef ds:uri="1c879ce2-6df4-4161-992a-db4839643274"/>
   </ds:schemaRefs>
 </ds:datastoreItem>
+</file>
+
+<file path=customXml/itemProps3.xml><?xml version="1.0" encoding="utf-8"?>
+<ds:datastoreItem xmlns:ds="http://schemas.openxmlformats.org/officeDocument/2006/customXml" ds:itemID="{30966C70-05A0-4862-978D-9BEFD1E8953E}">
+  <ds:schemaRefs>
+    <ds:schemaRef ds:uri="http://schemas.microsoft.com/sharepoint/v3/contenttype/forms"/>
+  </ds:schemaRefs>
+</ds:datastoreItem>
 </file>
--- a/SWE Group 4 Charter Document.docx
+++ b/SWE Group 4 Charter Document.docx
@@ -1,190 +1,211 @@
 
 <file path=word/document.xml><?xml version="1.0" encoding="utf-8"?>
-<w:document xmlns:wpc="http://schemas.microsoft.com/office/word/2010/wordprocessingCanvas" xmlns:cx="http://schemas.microsoft.com/office/drawing/2014/chartex" xmlns:cx1="http://schemas.microsoft.com/office/drawing/2015/9/8/chartex" xmlns:cx2="http://schemas.microsoft.com/office/drawing/2015/10/21/chartex" xmlns:cx3="http://schemas.microsoft.com/office/drawing/2016/5/9/chartex" xmlns:cx4="http://schemas.microsoft.com/office/drawing/2016/5/10/chartex" xmlns:cx5="http://schemas.microsoft.com/office/drawing/2016/5/11/chartex" xmlns:cx6="http://schemas.microsoft.com/office/drawing/2016/5/12/chartex" xmlns:cx7="http://schemas.microsoft.com/office/drawing/2016/5/13/chartex" xmlns:cx8="http://schemas.microsoft.com/office/drawing/2016/5/14/chartex" xmlns:mc="http://schemas.openxmlformats.org/markup-compatibility/2006" xmlns:aink="http://schemas.microsoft.com/office/drawing/2016/ink" xmlns:am3d="http://schemas.microsoft.com/office/drawing/2017/model3d" xmlns:o="urn:schemas-microsoft-com:office:office" xmlns:oel="http://schemas.microsoft.com/office/2019/extlst" xmlns:r="http://schemas.openxmlformats.org/officeDocument/2006/relationships" xmlns:m="http://schemas.openxmlformats.org/officeDocument/2006/math" xmlns:v="urn:schemas-microsoft-com:vml" xmlns:wp14="http://schemas.microsoft.com/office/word/2010/wordprocessingDrawing" xmlns:wp="http://schemas.openxmlformats.org/drawingml/2006/wordprocessingDrawing" xmlns:w10="urn:schemas-microsoft-com:office:word" xmlns:w="http://schemas.openxmlformats.org/wordprocessingml/2006/main" xmlns:w14="http://schemas.microsoft.com/office/word/2010/wordml" xmlns:w15="http://schemas.microsoft.com/office/word/2012/wordml" xmlns:w16cex="http://schemas.microsoft.com/office/word/2018/wordml/cex" xmlns:w16cid="http://schemas.microsoft.com/office/word/2016/wordml/cid" xmlns:w16="http://schemas.microsoft.com/office/word/2018/wordml" xmlns:w16du="http://schemas.microsoft.com/office/word/2023/wordml/word16du" xmlns:w16sdtdh="http://schemas.microsoft.com/office/word/2020/wordml/sdtdatahash" xmlns:w16sdtfl="http://schemas.microsoft.com/office/word/2024/wordml/sdtformatlock" xmlns:w16se="http://schemas.microsoft.com/office/word/2015/wordml/symex" xmlns:wpg="http://schemas.microsoft.com/office/word/2010/wordprocessingGroup" xmlns:wpi="http://schemas.microsoft.com/office/word/2010/wordprocessingInk" xmlns:wne="http://schemas.microsoft.com/office/word/2006/wordml" xmlns:wps="http://schemas.microsoft.com/office/word/2010/wordprocessingShape" mc:Ignorable="w14 w15 w16se w16cid w16 w16cex w16sdtdh w16sdtfl w16du wp14">
+<w:document xmlns:wpc="http://schemas.microsoft.com/office/word/2010/wordprocessingCanvas" xmlns:cx="http://schemas.microsoft.com/office/drawing/2014/chartex" xmlns:cx1="http://schemas.microsoft.com/office/drawing/2015/9/8/chartex" xmlns:cx2="http://schemas.microsoft.com/office/drawing/2015/10/21/chartex" xmlns:cx3="http://schemas.microsoft.com/office/drawing/2016/5/9/chartex" xmlns:cx4="http://schemas.microsoft.com/office/drawing/2016/5/10/chartex" xmlns:cx5="http://schemas.microsoft.com/office/drawing/2016/5/11/chartex" xmlns:cx6="http://schemas.microsoft.com/office/drawing/2016/5/12/chartex" xmlns:cx7="http://schemas.microsoft.com/office/drawing/2016/5/13/chartex" xmlns:cx8="http://schemas.microsoft.com/office/drawing/2016/5/14/chartex" xmlns:mc="http://schemas.openxmlformats.org/markup-compatibility/2006" xmlns:aink="http://schemas.microsoft.com/office/drawing/2016/ink" xmlns:am3d="http://schemas.microsoft.com/office/drawing/2017/model3d" xmlns:o="urn:schemas-microsoft-com:office:office" xmlns:r="http://schemas.openxmlformats.org/officeDocument/2006/relationships" xmlns:m="http://schemas.openxmlformats.org/officeDocument/2006/math" xmlns:v="urn:schemas-microsoft-com:vml" xmlns:wp14="http://schemas.microsoft.com/office/word/2010/wordprocessingDrawing" xmlns:wp="http://schemas.openxmlformats.org/drawingml/2006/wordprocessingDrawing" xmlns:w10="urn:schemas-microsoft-com:office:word" xmlns:w="http://schemas.openxmlformats.org/wordprocessingml/2006/main" xmlns:w14="http://schemas.microsoft.com/office/word/2010/wordml" xmlns:w15="http://schemas.microsoft.com/office/word/2012/wordml" xmlns:w16cex="http://schemas.microsoft.com/office/word/2018/wordml/cex" xmlns:w16cid="http://schemas.microsoft.com/office/word/2016/wordml/cid" xmlns:w16="http://schemas.microsoft.com/office/word/2018/wordml" xmlns:w16sdtdh="http://schemas.microsoft.com/office/word/2020/wordml/sdtdatahash" xmlns:w16se="http://schemas.microsoft.com/office/word/2015/wordml/symex" xmlns:wpg="http://schemas.microsoft.com/office/word/2010/wordprocessingGroup" xmlns:wpi="http://schemas.microsoft.com/office/word/2010/wordprocessingInk" xmlns:wne="http://schemas.microsoft.com/office/word/2006/wordml" xmlns:wps="http://schemas.microsoft.com/office/word/2010/wordprocessingShape" mc:Ignorable="w14 w15 w16se w16cid w16 w16cex w16sdtdh wp14">
   <w:body>
     <w:p>
       <w:pPr>
-        <w:pStyle w:val="ListParagraph"/>
-        <w:numPr>
-          <w:ilvl w:val="0"/>
-          <w:numId w:val="2"/>
-        </w:numPr>
+        <w:spacing w:after="0" w:line="240" w:lineRule="auto"/>
+        <w:rPr>
+          <w:rFonts w:ascii="Arial" w:eastAsia="Times New Roman" w:hAnsi="Arial" w:cs="Arial"/>
+          <w:color w:val="000000"/>
+          <w:kern w:val="0"/>
+          <w:sz w:val="25"/>
+          <w:szCs w:val="25"/>
+          <w14:ligatures w14:val="none"/>
+        </w:rPr>
+      </w:pPr>
+    </w:p>
+    <w:p>
+      <w:pPr>
+        <w:spacing w:after="0" w:line="240" w:lineRule="auto"/>
+        <w:rPr>
+          <w:rFonts w:ascii="Arial" w:eastAsia="Times New Roman" w:hAnsi="Arial" w:cs="Arial"/>
+          <w:color w:val="000000"/>
+          <w:kern w:val="0"/>
+          <w:sz w:val="25"/>
+          <w:szCs w:val="25"/>
+          <w14:ligatures w14:val="none"/>
+        </w:rPr>
       </w:pPr>
       <w:r>
-        <w:t>Meeting Availability Expectations: Each member is expected to attend at least one weekly meeting lasting for approximately one hour.</w:t>
+        <w:rPr>
+          <w:rFonts w:ascii="Lato" w:eastAsia="Times New Roman" w:hAnsi="Lato" w:cs="Times New Roman"/>
+          <w:color w:val="000000"/>
+          <w:kern w:val="0"/>
+          <w14:ligatures w14:val="none"/>
+        </w:rPr>
+        <w:br/>
+      </w:r>
+      <w:r>
+        <w:rPr>
+          <w:rFonts w:ascii="Arial" w:eastAsia="Times New Roman" w:hAnsi="Arial" w:cs="Arial"/>
+          <w:color w:val="000000"/>
+          <w:kern w:val="0"/>
+          <w:sz w:val="25"/>
+          <w:szCs w:val="25"/>
+          <w14:ligatures w14:val="none"/>
+        </w:rPr>
+        <w:t>5. Procedure for adopting policies (</w:t>
+      </w:r>
+      <w:proofErr w:type="gramStart"/>
+      <w:r>
+        <w:rPr>
+          <w:rFonts w:ascii="Arial" w:eastAsia="Times New Roman" w:hAnsi="Arial" w:cs="Arial"/>
+          <w:color w:val="000000"/>
+          <w:kern w:val="0"/>
+          <w:sz w:val="25"/>
+          <w:szCs w:val="25"/>
+          <w14:ligatures w14:val="none"/>
+        </w:rPr>
+        <w:t>e.g.</w:t>
+      </w:r>
+      <w:proofErr w:type="gramEnd"/>
+      <w:r>
+        <w:rPr>
+          <w:rFonts w:ascii="Arial" w:eastAsia="Times New Roman" w:hAnsi="Arial" w:cs="Arial"/>
+          <w:color w:val="000000"/>
+          <w:kern w:val="0"/>
+          <w:sz w:val="25"/>
+          <w:szCs w:val="25"/>
+          <w14:ligatures w14:val="none"/>
+        </w:rPr>
+        <w:t xml:space="preserve"> code style, code check-in steps, documentation</w:t>
+      </w:r>
+      <w:r>
+        <w:rPr>
+          <w:rFonts w:ascii="Lato" w:eastAsia="Times New Roman" w:hAnsi="Lato" w:cs="Times New Roman"/>
+          <w:color w:val="000000"/>
+          <w:kern w:val="0"/>
+          <w14:ligatures w14:val="none"/>
+        </w:rPr>
+        <w:t xml:space="preserve"> </w:t>
+      </w:r>
+      <w:r>
+        <w:rPr>
+          <w:rFonts w:ascii="Arial" w:eastAsia="Times New Roman" w:hAnsi="Arial" w:cs="Arial"/>
+          <w:color w:val="000000"/>
+          <w:kern w:val="0"/>
+          <w:sz w:val="25"/>
+          <w:szCs w:val="25"/>
+          <w14:ligatures w14:val="none"/>
+        </w:rPr>
+        <w:t>updates)</w:t>
+      </w:r>
+      <w:r>
+        <w:rPr>
+          <w:rFonts w:ascii="Arial" w:eastAsia="Times New Roman" w:hAnsi="Arial" w:cs="Arial"/>
+          <w:color w:val="000000"/>
+          <w:kern w:val="0"/>
+          <w:sz w:val="25"/>
+          <w:szCs w:val="25"/>
+          <w14:ligatures w14:val="none"/>
+        </w:rPr>
+        <w:t xml:space="preserve">: </w:t>
+      </w:r>
+      <w:r>
+        <w:rPr>
+          <w:rFonts w:ascii="Arial" w:eastAsia="Times New Roman" w:hAnsi="Arial" w:cs="Arial"/>
+          <w:color w:val="000000"/>
+          <w:kern w:val="0"/>
+          <w:sz w:val="25"/>
+          <w:szCs w:val="25"/>
+          <w14:ligatures w14:val="none"/>
+        </w:rPr>
+        <w:t>Group vote online, ensure that everyone is informed of the policy. Also make sure it is possible by every member.</w:t>
+      </w:r>
+      <w:r>
+        <w:rPr>
+          <w:rFonts w:ascii="Lato" w:eastAsia="Times New Roman" w:hAnsi="Lato" w:cs="Times New Roman"/>
+          <w:color w:val="000000"/>
+          <w:kern w:val="0"/>
+          <w14:ligatures w14:val="none"/>
+        </w:rPr>
+        <w:br/>
+      </w:r>
+      <w:r>
+        <w:rPr>
+          <w:rFonts w:ascii="Arial" w:eastAsia="Times New Roman" w:hAnsi="Arial" w:cs="Arial"/>
+          <w:color w:val="000000"/>
+          <w:kern w:val="0"/>
+          <w:sz w:val="25"/>
+          <w:szCs w:val="25"/>
+          <w14:ligatures w14:val="none"/>
+        </w:rPr>
+        <w:t>6. if you adopt such a policy during the initial meeting, put it here</w:t>
+      </w:r>
+      <w:r>
+        <w:rPr>
+          <w:rFonts w:ascii="Arial" w:eastAsia="Times New Roman" w:hAnsi="Arial" w:cs="Arial"/>
+          <w:color w:val="000000"/>
+          <w:kern w:val="0"/>
+          <w:sz w:val="25"/>
+          <w:szCs w:val="25"/>
+          <w14:ligatures w14:val="none"/>
+        </w:rPr>
+        <w:t xml:space="preserve">: </w:t>
       </w:r>
     </w:p>
     <w:p>
       <w:pPr>
-        <w:pStyle w:val="ListParagraph"/>
-      </w:pPr>
-    </w:p>
-    <w:p>
-      <w:pPr>
-        <w:pStyle w:val="ListParagraph"/>
-        <w:numPr>
-          <w:ilvl w:val="0"/>
-          <w:numId w:val="2"/>
-        </w:numPr>
+        <w:spacing w:after="0" w:line="240" w:lineRule="auto"/>
+        <w:rPr>
+          <w:rFonts w:ascii="Arial" w:eastAsia="Times New Roman" w:hAnsi="Arial" w:cs="Arial"/>
+          <w:color w:val="000000"/>
+          <w:kern w:val="0"/>
+          <w:sz w:val="25"/>
+          <w:szCs w:val="25"/>
+          <w14:ligatures w14:val="none"/>
+        </w:rPr>
       </w:pPr>
       <w:r>
-        <w:t xml:space="preserve">Response Time Expectations: Each member is expected to respond withing 24 hours of the initial message </w:t>
+        <w:rPr>
+          <w:rFonts w:ascii="Arial" w:eastAsia="Times New Roman" w:hAnsi="Arial" w:cs="Arial"/>
+          <w:color w:val="000000"/>
+          <w:kern w:val="0"/>
+          <w:sz w:val="25"/>
+          <w:szCs w:val="25"/>
+          <w14:ligatures w14:val="none"/>
+        </w:rPr>
+        <w:t>N/A</w:t>
       </w:r>
     </w:p>
     <w:p>
       <w:pPr>
-        <w:pStyle w:val="ListParagraph"/>
+        <w:spacing w:after="0" w:line="240" w:lineRule="auto"/>
+        <w:rPr>
+          <w:rFonts w:ascii="Arial" w:eastAsia="Times New Roman" w:hAnsi="Arial" w:cs="Arial"/>
+          <w:color w:val="000000"/>
+          <w:kern w:val="0"/>
+          <w:sz w:val="25"/>
+          <w:szCs w:val="25"/>
+          <w14:ligatures w14:val="none"/>
+        </w:rPr>
       </w:pPr>
     </w:p>
     <w:p>
       <w:pPr>
-        <w:pStyle w:val="ListParagraph"/>
-        <w:numPr>
-          <w:ilvl w:val="0"/>
-          <w:numId w:val="2"/>
-        </w:numPr>
+        <w:spacing w:after="0" w:line="240" w:lineRule="auto"/>
+        <w:rPr>
+          <w:rFonts w:ascii="Lato" w:eastAsia="Times New Roman" w:hAnsi="Lato" w:cs="Times New Roman"/>
+          <w:color w:val="000000"/>
+          <w:kern w:val="0"/>
+          <w14:ligatures w14:val="none"/>
+        </w:rPr>
       </w:pPr>
     </w:p>
     <w:p>
       <w:pPr>
-        <w:pStyle w:val="ListParagraph"/>
+        <w:spacing w:after="0" w:line="240" w:lineRule="auto"/>
+        <w:rPr>
+          <w:rFonts w:ascii="Times New Roman" w:eastAsia="Times New Roman" w:hAnsi="Times New Roman" w:cs="Times New Roman"/>
+          <w:kern w:val="0"/>
+          <w14:ligatures w14:val="none"/>
+        </w:rPr>
       </w:pPr>
     </w:p>
     <w:p>
-      <w:pPr>
-        <w:pStyle w:val="ListParagraph"/>
-        <w:numPr>
-          <w:ilvl w:val="0"/>
-          <w:numId w:val="2"/>
-        </w:numPr>
-      </w:pPr>
-    </w:p>
-    <w:p>
-      <w:pPr>
-        <w:pStyle w:val="ListParagraph"/>
-      </w:pPr>
-    </w:p>
-    <w:p>
-      <w:pPr>
-        <w:pStyle w:val="ListParagraph"/>
-        <w:numPr>
-          <w:ilvl w:val="0"/>
-          <w:numId w:val="2"/>
-        </w:numPr>
-      </w:pPr>
       <w:r>
-        <w:t>Group Decision Procedure</w:t>
-      </w:r>
-      <w:r>
-        <w:t>: Majority group votes are the deciding factor for all policy adoptions, along with other decisions that involve the group or charter. If a group member is not informed of the vote, the entire voting process will be void and must recur with all members. If a member is informed of the vote with proper prior notice but</w:t>
-      </w:r>
-      <w:r>
-        <w:t xml:space="preserve"> still</w:t>
-      </w:r>
-      <w:r>
-        <w:t xml:space="preserve"> does not </w:t>
-      </w:r>
-      <w:r>
-        <w:t>participate, the vote will continue.</w:t>
-      </w:r>
-    </w:p>
-    <w:p>
-      <w:pPr>
-        <w:pStyle w:val="ListParagraph"/>
-      </w:pPr>
-    </w:p>
-    <w:p>
-      <w:pPr>
-        <w:pStyle w:val="ListParagraph"/>
-        <w:numPr>
-          <w:ilvl w:val="0"/>
-          <w:numId w:val="2"/>
-        </w:numPr>
-      </w:pPr>
-      <w:r>
-        <w:t>Group Offences: If a member of the group is absent from a meeting without prior notice, doesn’t complete assigned work for a sprint, or is hostile towards other members of the group, they will have committed a group offence and will be warned by the other group members about their offence. Following the offence, if the group member continues to commit group offences, a group meeting will be held to discuss the offences. If the group member committing the offence is not present or if no agreement is reached through the meeting, the other group members will contact the instructor or a TA to discuss the matter, including proper evidence of the offences.</w:t>
-      </w:r>
-    </w:p>
-    <w:p>
-      <w:pPr>
-        <w:pStyle w:val="ListParagraph"/>
-      </w:pPr>
-    </w:p>
-    <w:p>
-      <w:pPr>
-        <w:pStyle w:val="ListParagraph"/>
-        <w:numPr>
-          <w:ilvl w:val="0"/>
-          <w:numId w:val="2"/>
-        </w:numPr>
-      </w:pPr>
-      <w:r>
-        <w:t>Signatures:</w:t>
-      </w:r>
-    </w:p>
-    <w:p>
-      <w:pPr>
-        <w:pStyle w:val="ListParagraph"/>
-      </w:pPr>
-    </w:p>
-    <w:p>
-      <w:pPr>
-        <w:pStyle w:val="ListParagraph"/>
-      </w:pPr>
-      <w:r>
-        <w:t>We, the group named _________ agree to uphold the values of the charter to the best of our ability.</w:t>
-      </w:r>
-    </w:p>
-    <w:p>
-      <w:pPr>
-        <w:pStyle w:val="ListParagraph"/>
-      </w:pPr>
-    </w:p>
-    <w:p>
-      <w:pPr>
-        <w:pStyle w:val="ListParagraph"/>
-      </w:pPr>
-      <w:r>
-        <w:t>Name: ______________                   Date: _______</w:t>
-      </w:r>
-    </w:p>
-    <w:p>
-      <w:pPr>
-        <w:pStyle w:val="ListParagraph"/>
-      </w:pPr>
-    </w:p>
-    <w:p>
-      <w:pPr>
-        <w:pStyle w:val="ListParagraph"/>
-      </w:pPr>
-      <w:r>
-        <w:t>Name: ______________                   Date: _______</w:t>
-      </w:r>
-    </w:p>
-    <w:p>
-      <w:pPr>
-        <w:pStyle w:val="ListParagraph"/>
-      </w:pPr>
-    </w:p>
-    <w:p>
-      <w:pPr>
-        <w:pStyle w:val="ListParagraph"/>
-      </w:pPr>
-      <w:r>
-        <w:t>Name: ______________                   Date: _______</w:t>
-      </w:r>
-    </w:p>
-    <w:p>
-      <w:pPr>
-        <w:pStyle w:val="ListParagraph"/>
-      </w:pPr>
-    </w:p>
-    <w:p>
-      <w:pPr>
-        <w:pStyle w:val="ListParagraph"/>
-      </w:pPr>
-      <w:r>
-        <w:t>Name: ______________                   Date: _______</w:t>
+        <w:t>Cayden Hannon</w:t>
       </w:r>
     </w:p>
     <w:sectPr>
@@ -199,7 +220,7 @@
 </file>
 
 <file path=word/endnotes.xml><?xml version="1.0" encoding="utf-8"?>
-<w:endnotes xmlns:wpc="http://schemas.microsoft.com/office/word/2010/wordprocessingCanvas" xmlns:cx="http://schemas.microsoft.com/office/drawing/2014/chartex" xmlns:cx1="http://schemas.microsoft.com/office/drawing/2015/9/8/chartex" xmlns:cx2="http://schemas.microsoft.com/office/drawing/2015/10/21/chartex" xmlns:cx3="http://schemas.microsoft.com/office/drawing/2016/5/9/chartex" xmlns:cx4="http://schemas.microsoft.com/office/drawing/2016/5/10/chartex" xmlns:cx5="http://schemas.microsoft.com/office/drawing/2016/5/11/chartex" xmlns:cx6="http://schemas.microsoft.com/office/drawing/2016/5/12/chartex" xmlns:cx7="http://schemas.microsoft.com/office/drawing/2016/5/13/chartex" xmlns:cx8="http://schemas.microsoft.com/office/drawing/2016/5/14/chartex" xmlns:mc="http://schemas.openxmlformats.org/markup-compatibility/2006" xmlns:aink="http://schemas.microsoft.com/office/drawing/2016/ink" xmlns:am3d="http://schemas.microsoft.com/office/drawing/2017/model3d" xmlns:o="urn:schemas-microsoft-com:office:office" xmlns:oel="http://schemas.microsoft.com/office/2019/extlst" xmlns:r="http://schemas.openxmlformats.org/officeDocument/2006/relationships" xmlns:m="http://schemas.openxmlformats.org/officeDocument/2006/math" xmlns:v="urn:schemas-microsoft-com:vml" xmlns:wp14="http://schemas.microsoft.com/office/word/2010/wordprocessingDrawing" xmlns:wp="http://schemas.openxmlformats.org/drawingml/2006/wordprocessingDrawing" xmlns:w10="urn:schemas-microsoft-com:office:word" xmlns:w="http://schemas.openxmlformats.org/wordprocessingml/2006/main" xmlns:w14="http://schemas.microsoft.com/office/word/2010/wordml" xmlns:w15="http://schemas.microsoft.com/office/word/2012/wordml" xmlns:w16cex="http://schemas.microsoft.com/office/word/2018/wordml/cex" xmlns:w16cid="http://schemas.microsoft.com/office/word/2016/wordml/cid" xmlns:w16="http://schemas.microsoft.com/office/word/2018/wordml" xmlns:w16du="http://schemas.microsoft.com/office/word/2023/wordml/word16du" xmlns:w16sdtdh="http://schemas.microsoft.com/office/word/2020/wordml/sdtdatahash" xmlns:w16sdtfl="http://schemas.microsoft.com/office/word/2024/wordml/sdtformatlock" xmlns:w16se="http://schemas.microsoft.com/office/word/2015/wordml/symex" xmlns:wpg="http://schemas.microsoft.com/office/word/2010/wordprocessingGroup" xmlns:wpi="http://schemas.microsoft.com/office/word/2010/wordprocessingInk" xmlns:wne="http://schemas.microsoft.com/office/word/2006/wordml" xmlns:wps="http://schemas.microsoft.com/office/word/2010/wordprocessingShape" mc:Ignorable="w14 w15 w16se w16cid w16 w16cex w16sdtdh w16sdtfl w16du wp14">
+<w:endnotes xmlns:wpc="http://schemas.microsoft.com/office/word/2010/wordprocessingCanvas" xmlns:cx="http://schemas.microsoft.com/office/drawing/2014/chartex" xmlns:cx1="http://schemas.microsoft.com/office/drawing/2015/9/8/chartex" xmlns:cx2="http://schemas.microsoft.com/office/drawing/2015/10/21/chartex" xmlns:cx3="http://schemas.microsoft.com/office/drawing/2016/5/9/chartex" xmlns:cx4="http://schemas.microsoft.com/office/drawing/2016/5/10/chartex" xmlns:cx5="http://schemas.microsoft.com/office/drawing/2016/5/11/chartex" xmlns:cx6="http://schemas.microsoft.com/office/drawing/2016/5/12/chartex" xmlns:cx7="http://schemas.microsoft.com/office/drawing/2016/5/13/chartex" xmlns:cx8="http://schemas.microsoft.com/office/drawing/2016/5/14/chartex" xmlns:mc="http://schemas.openxmlformats.org/markup-compatibility/2006" xmlns:aink="http://schemas.microsoft.com/office/drawing/2016/ink" xmlns:am3d="http://schemas.microsoft.com/office/drawing/2017/model3d" xmlns:o="urn:schemas-microsoft-com:office:office" xmlns:r="http://schemas.openxmlformats.org/officeDocument/2006/relationships" xmlns:m="http://schemas.openxmlformats.org/officeDocument/2006/math" xmlns:v="urn:schemas-microsoft-com:vml" xmlns:wp14="http://schemas.microsoft.com/office/word/2010/wordprocessingDrawing" xmlns:wp="http://schemas.openxmlformats.org/drawingml/2006/wordprocessingDrawing" xmlns:w10="urn:schemas-microsoft-com:office:word" xmlns:w="http://schemas.openxmlformats.org/wordprocessingml/2006/main" xmlns:w14="http://schemas.microsoft.com/office/word/2010/wordml" xmlns:w15="http://schemas.microsoft.com/office/word/2012/wordml" xmlns:w16cex="http://schemas.microsoft.com/office/word/2018/wordml/cex" xmlns:w16cid="http://schemas.microsoft.com/office/word/2016/wordml/cid" xmlns:w16="http://schemas.microsoft.com/office/word/2018/wordml" xmlns:w16sdtdh="http://schemas.microsoft.com/office/word/2020/wordml/sdtdatahash" xmlns:w16se="http://schemas.microsoft.com/office/word/2015/wordml/symex" xmlns:wpg="http://schemas.microsoft.com/office/word/2010/wordprocessingGroup" xmlns:wpi="http://schemas.microsoft.com/office/word/2010/wordprocessingInk" xmlns:wne="http://schemas.microsoft.com/office/word/2006/wordml" xmlns:wps="http://schemas.microsoft.com/office/word/2010/wordprocessingShape" mc:Ignorable="w14 w15 w16se w16cid w16 w16cex w16sdtdh wp14">
   <w:endnote w:type="separator" w:id="-1">
     <w:p>
       <w:pPr>
@@ -231,7 +252,7 @@
 </file>
 
 <file path=word/footnotes.xml><?xml version="1.0" encoding="utf-8"?>
-<w:footnotes xmlns:wpc="http://schemas.microsoft.com/office/word/2010/wordprocessingCanvas" xmlns:cx="http://schemas.microsoft.com/office/drawing/2014/chartex" xmlns:cx1="http://schemas.microsoft.com/office/drawing/2015/9/8/chartex" xmlns:cx2="http://schemas.microsoft.com/office/drawing/2015/10/21/chartex" xmlns:cx3="http://schemas.microsoft.com/office/drawing/2016/5/9/chartex" xmlns:cx4="http://schemas.microsoft.com/office/drawing/2016/5/10/chartex" xmlns:cx5="http://schemas.microsoft.com/office/drawing/2016/5/11/chartex" xmlns:cx6="http://schemas.microsoft.com/office/drawing/2016/5/12/chartex" xmlns:cx7="http://schemas.microsoft.com/office/drawing/2016/5/13/chartex" xmlns:cx8="http://schemas.microsoft.com/office/drawing/2016/5/14/chartex" xmlns:mc="http://schemas.openxmlformats.org/markup-compatibility/2006" xmlns:aink="http://schemas.microsoft.com/office/drawing/2016/ink" xmlns:am3d="http://schemas.microsoft.com/office/drawing/2017/model3d" xmlns:o="urn:schemas-microsoft-com:office:office" xmlns:oel="http://schemas.microsoft.com/office/2019/extlst" xmlns:r="http://schemas.openxmlformats.org/officeDocument/2006/relationships" xmlns:m="http://schemas.openxmlformats.org/officeDocument/2006/math" xmlns:v="urn:schemas-microsoft-com:vml" xmlns:wp14="http://schemas.microsoft.com/office/word/2010/wordprocessingDrawing" xmlns:wp="http://schemas.openxmlformats.org/drawingml/2006/wordprocessingDrawing" xmlns:w10="urn:schemas-microsoft-com:office:word" xmlns:w="http://schemas.openxmlformats.org/wordprocessingml/2006/main" xmlns:w14="http://schemas.microsoft.com/office/word/2010/wordml" xmlns:w15="http://schemas.microsoft.com/office/word/2012/wordml" xmlns:w16cex="http://schemas.microsoft.com/office/word/2018/wordml/cex" xmlns:w16cid="http://schemas.microsoft.com/office/word/2016/wordml/cid" xmlns:w16="http://schemas.microsoft.com/office/word/2018/wordml" xmlns:w16du="http://schemas.microsoft.com/office/word/2023/wordml/word16du" xmlns:w16sdtdh="http://schemas.microsoft.com/office/word/2020/wordml/sdtdatahash" xmlns:w16sdtfl="http://schemas.microsoft.com/office/word/2024/wordml/sdtformatlock" xmlns:w16se="http://schemas.microsoft.com/office/word/2015/wordml/symex" xmlns:wpg="http://schemas.microsoft.com/office/word/2010/wordprocessingGroup" xmlns:wpi="http://schemas.microsoft.com/office/word/2010/wordprocessingInk" xmlns:wne="http://schemas.microsoft.com/office/word/2006/wordml" xmlns:wps="http://schemas.microsoft.com/office/word/2010/wordprocessingShape" mc:Ignorable="w14 w15 w16se w16cid w16 w16cex w16sdtdh w16sdtfl w16du wp14">
+<w:footnotes xmlns:wpc="http://schemas.microsoft.com/office/word/2010/wordprocessingCanvas" xmlns:cx="http://schemas.microsoft.com/office/drawing/2014/chartex" xmlns:cx1="http://schemas.microsoft.com/office/drawing/2015/9/8/chartex" xmlns:cx2="http://schemas.microsoft.com/office/drawing/2015/10/21/chartex" xmlns:cx3="http://schemas.microsoft.com/office/drawing/2016/5/9/chartex" xmlns:cx4="http://schemas.microsoft.com/office/drawing/2016/5/10/chartex" xmlns:cx5="http://schemas.microsoft.com/office/drawing/2016/5/11/chartex" xmlns:cx6="http://schemas.microsoft.com/office/drawing/2016/5/12/chartex" xmlns:cx7="http://schemas.microsoft.com/office/drawing/2016/5/13/chartex" xmlns:cx8="http://schemas.microsoft.com/office/drawing/2016/5/14/chartex" xmlns:mc="http://schemas.openxmlformats.org/markup-compatibility/2006" xmlns:aink="http://schemas.microsoft.com/office/drawing/2016/ink" xmlns:am3d="http://schemas.microsoft.com/office/drawing/2017/model3d" xmlns:o="urn:schemas-microsoft-com:office:office" xmlns:r="http://schemas.openxmlformats.org/officeDocument/2006/relationships" xmlns:m="http://schemas.openxmlformats.org/officeDocument/2006/math" xmlns:v="urn:schemas-microsoft-com:vml" xmlns:wp14="http://schemas.microsoft.com/office/word/2010/wordprocessingDrawing" xmlns:wp="http://schemas.openxmlformats.org/drawingml/2006/wordprocessingDrawing" xmlns:w10="urn:schemas-microsoft-com:office:word" xmlns:w="http://schemas.openxmlformats.org/wordprocessingml/2006/main" xmlns:w14="http://schemas.microsoft.com/office/word/2010/wordml" xmlns:w15="http://schemas.microsoft.com/office/word/2012/wordml" xmlns:w16cex="http://schemas.microsoft.com/office/word/2018/wordml/cex" xmlns:w16cid="http://schemas.microsoft.com/office/word/2016/wordml/cid" xmlns:w16="http://schemas.microsoft.com/office/word/2018/wordml" xmlns:w16sdtdh="http://schemas.microsoft.com/office/word/2020/wordml/sdtdatahash" xmlns:w16se="http://schemas.microsoft.com/office/word/2015/wordml/symex" xmlns:wpg="http://schemas.microsoft.com/office/word/2010/wordprocessingGroup" xmlns:wpi="http://schemas.microsoft.com/office/word/2010/wordprocessingInk" xmlns:wne="http://schemas.microsoft.com/office/word/2006/wordml" xmlns:wps="http://schemas.microsoft.com/office/word/2010/wordprocessingShape" mc:Ignorable="w14 w15 w16se w16cid w16 w16cex w16sdtdh wp14">
   <w:footnote w:type="separator" w:id="-1">
     <w:p>
       <w:pPr>
@@ -263,7 +284,7 @@
 </file>
 
 <file path=word/header1.xml><?xml version="1.0" encoding="utf-8"?>
-<w:hdr xmlns:wpc="http://schemas.microsoft.com/office/word/2010/wordprocessingCanvas" xmlns:cx="http://schemas.microsoft.com/office/drawing/2014/chartex" xmlns:cx1="http://schemas.microsoft.com/office/drawing/2015/9/8/chartex" xmlns:cx2="http://schemas.microsoft.com/office/drawing/2015/10/21/chartex" xmlns:cx3="http://schemas.microsoft.com/office/drawing/2016/5/9/chartex" xmlns:cx4="http://schemas.microsoft.com/office/drawing/2016/5/10/chartex" xmlns:cx5="http://schemas.microsoft.com/office/drawing/2016/5/11/chartex" xmlns:cx6="http://schemas.microsoft.com/office/drawing/2016/5/12/chartex" xmlns:cx7="http://schemas.microsoft.com/office/drawing/2016/5/13/chartex" xmlns:cx8="http://schemas.microsoft.com/office/drawing/2016/5/14/chartex" xmlns:mc="http://schemas.openxmlformats.org/markup-compatibility/2006" xmlns:aink="http://schemas.microsoft.com/office/drawing/2016/ink" xmlns:am3d="http://schemas.microsoft.com/office/drawing/2017/model3d" xmlns:o="urn:schemas-microsoft-com:office:office" xmlns:oel="http://schemas.microsoft.com/office/2019/extlst" xmlns:r="http://schemas.openxmlformats.org/officeDocument/2006/relationships" xmlns:m="http://schemas.openxmlformats.org/officeDocument/2006/math" xmlns:v="urn:schemas-microsoft-com:vml" xmlns:wp14="http://schemas.microsoft.com/office/word/2010/wordprocessingDrawing" xmlns:wp="http://schemas.openxmlformats.org/drawingml/2006/wordprocessingDrawing" xmlns:w10="urn:schemas-microsoft-com:office:word" xmlns:w="http://schemas.openxmlformats.org/wordprocessingml/2006/main" xmlns:w14="http://schemas.microsoft.com/office/word/2010/wordml" xmlns:w15="http://schemas.microsoft.com/office/word/2012/wordml" xmlns:w16cex="http://schemas.microsoft.com/office/word/2018/wordml/cex" xmlns:w16cid="http://schemas.microsoft.com/office/word/2016/wordml/cid" xmlns:w16="http://schemas.microsoft.com/office/word/2018/wordml" xmlns:w16du="http://schemas.microsoft.com/office/word/2023/wordml/word16du" xmlns:w16sdtdh="http://schemas.microsoft.com/office/word/2020/wordml/sdtdatahash" xmlns:w16sdtfl="http://schemas.microsoft.com/office/word/2024/wordml/sdtformatlock" xmlns:w16se="http://schemas.microsoft.com/office/word/2015/wordml/symex" xmlns:wpg="http://schemas.microsoft.com/office/word/2010/wordprocessingGroup" xmlns:wpi="http://schemas.microsoft.com/office/word/2010/wordprocessingInk" xmlns:wne="http://schemas.microsoft.com/office/word/2006/wordml" xmlns:wps="http://schemas.microsoft.com/office/word/2010/wordprocessingShape" mc:Ignorable="w14 w15 w16se w16cid w16 w16cex w16sdtdh w16sdtfl w16du wp14">
+<w:hdr xmlns:wpc="http://schemas.microsoft.com/office/word/2010/wordprocessingCanvas" xmlns:cx="http://schemas.microsoft.com/office/drawing/2014/chartex" xmlns:cx1="http://schemas.microsoft.com/office/drawing/2015/9/8/chartex" xmlns:cx2="http://schemas.microsoft.com/office/drawing/2015/10/21/chartex" xmlns:cx3="http://schemas.microsoft.com/office/drawing/2016/5/9/chartex" xmlns:cx4="http://schemas.microsoft.com/office/drawing/2016/5/10/chartex" xmlns:cx5="http://schemas.microsoft.com/office/drawing/2016/5/11/chartex" xmlns:cx6="http://schemas.microsoft.com/office/drawing/2016/5/12/chartex" xmlns:cx7="http://schemas.microsoft.com/office/drawing/2016/5/13/chartex" xmlns:cx8="http://schemas.microsoft.com/office/drawing/2016/5/14/chartex" xmlns:mc="http://schemas.openxmlformats.org/markup-compatibility/2006" xmlns:aink="http://schemas.microsoft.com/office/drawing/2016/ink" xmlns:am3d="http://schemas.microsoft.com/office/drawing/2017/model3d" xmlns:o="urn:schemas-microsoft-com:office:office" xmlns:r="http://schemas.openxmlformats.org/officeDocument/2006/relationships" xmlns:m="http://schemas.openxmlformats.org/officeDocument/2006/math" xmlns:v="urn:schemas-microsoft-com:vml" xmlns:wp14="http://schemas.microsoft.com/office/word/2010/wordprocessingDrawing" xmlns:wp="http://schemas.openxmlformats.org/drawingml/2006/wordprocessingDrawing" xmlns:w10="urn:schemas-microsoft-com:office:word" xmlns:w="http://schemas.openxmlformats.org/wordprocessingml/2006/main" xmlns:w14="http://schemas.microsoft.com/office/word/2010/wordml" xmlns:w15="http://schemas.microsoft.com/office/word/2012/wordml" xmlns:w16cex="http://schemas.microsoft.com/office/word/2018/wordml/cex" xmlns:w16cid="http://schemas.microsoft.com/office/word/2016/wordml/cid" xmlns:w16="http://schemas.microsoft.com/office/word/2018/wordml" xmlns:w16sdtdh="http://schemas.microsoft.com/office/word/2020/wordml/sdtdatahash" xmlns:w16se="http://schemas.microsoft.com/office/word/2015/wordml/symex" xmlns:wpg="http://schemas.microsoft.com/office/word/2010/wordprocessingGroup" xmlns:wpi="http://schemas.microsoft.com/office/word/2010/wordprocessingInk" xmlns:wne="http://schemas.microsoft.com/office/word/2006/wordml" xmlns:wps="http://schemas.microsoft.com/office/word/2010/wordprocessingShape" mc:Ignorable="w14 w15 w16se w16cid w16 w16cex w16sdtdh wp14">
   <w:p>
     <w:pPr>
       <w:pStyle w:val="Header"/>
@@ -294,7 +315,7 @@
 </file>
 
 <file path=word/numbering.xml><?xml version="1.0" encoding="utf-8"?>
-<w:numbering xmlns:wpc="http://schemas.microsoft.com/office/word/2010/wordprocessingCanvas" xmlns:cx="http://schemas.microsoft.com/office/drawing/2014/chartex" xmlns:cx1="http://schemas.microsoft.com/office/drawing/2015/9/8/chartex" xmlns:cx2="http://schemas.microsoft.com/office/drawing/2015/10/21/chartex" xmlns:cx3="http://schemas.microsoft.com/office/drawing/2016/5/9/chartex" xmlns:cx4="http://schemas.microsoft.com/office/drawing/2016/5/10/chartex" xmlns:cx5="http://schemas.microsoft.com/office/drawing/2016/5/11/chartex" xmlns:cx6="http://schemas.microsoft.com/office/drawing/2016/5/12/chartex" xmlns:cx7="http://schemas.microsoft.com/office/drawing/2016/5/13/chartex" xmlns:cx8="http://schemas.microsoft.com/office/drawing/2016/5/14/chartex" xmlns:mc="http://schemas.openxmlformats.org/markup-compatibility/2006" xmlns:aink="http://schemas.microsoft.com/office/drawing/2016/ink" xmlns:am3d="http://schemas.microsoft.com/office/drawing/2017/model3d" xmlns:o="urn:schemas-microsoft-com:office:office" xmlns:oel="http://schemas.microsoft.com/office/2019/extlst" xmlns:r="http://schemas.openxmlformats.org/officeDocument/2006/relationships" xmlns:m="http://schemas.openxmlformats.org/officeDocument/2006/math" xmlns:v="urn:schemas-microsoft-com:vml" xmlns:wp14="http://schemas.microsoft.com/office/word/2010/wordprocessingDrawing" xmlns:wp="http://schemas.openxmlformats.org/drawingml/2006/wordprocessingDrawing" xmlns:w10="urn:schemas-microsoft-com:office:word" xmlns:w="http://schemas.openxmlformats.org/wordprocessingml/2006/main" xmlns:w14="http://schemas.microsoft.com/office/word/2010/wordml" xmlns:w15="http://schemas.microsoft.com/office/word/2012/wordml" xmlns:w16cex="http://schemas.microsoft.com/office/word/2018/wordml/cex" xmlns:w16cid="http://schemas.microsoft.com/office/word/2016/wordml/cid" xmlns:w16="http://schemas.microsoft.com/office/word/2018/wordml" xmlns:w16du="http://schemas.microsoft.com/office/word/2023/wordml/word16du" xmlns:w16sdtdh="http://schemas.microsoft.com/office/word/2020/wordml/sdtdatahash" xmlns:w16sdtfl="http://schemas.microsoft.com/office/word/2024/wordml/sdtformatlock" xmlns:w16se="http://schemas.microsoft.com/office/word/2015/wordml/symex" xmlns:wpg="http://schemas.microsoft.com/office/word/2010/wordprocessingGroup" xmlns:wpi="http://schemas.microsoft.com/office/word/2010/wordprocessingInk" xmlns:wne="http://schemas.microsoft.com/office/word/2006/wordml" xmlns:wps="http://schemas.microsoft.com/office/word/2010/wordprocessingShape" mc:Ignorable="w14 w15 w16se w16cid w16 w16cex w16sdtdh w16sdtfl w16du wp14">
+<w:numbering xmlns:wpc="http://schemas.microsoft.com/office/word/2010/wordprocessingCanvas" xmlns:cx="http://schemas.microsoft.com/office/drawing/2014/chartex" xmlns:cx1="http://schemas.microsoft.com/office/drawing/2015/9/8/chartex" xmlns:cx2="http://schemas.microsoft.com/office/drawing/2015/10/21/chartex" xmlns:cx3="http://schemas.microsoft.com/office/drawing/2016/5/9/chartex" xmlns:cx4="http://schemas.microsoft.com/office/drawing/2016/5/10/chartex" xmlns:cx5="http://schemas.microsoft.com/office/drawing/2016/5/11/chartex" xmlns:cx6="http://schemas.microsoft.com/office/drawing/2016/5/12/chartex" xmlns:cx7="http://schemas.microsoft.com/office/drawing/2016/5/13/chartex" xmlns:cx8="http://schemas.microsoft.com/office/drawing/2016/5/14/chartex" xmlns:mc="http://schemas.openxmlformats.org/markup-compatibility/2006" xmlns:aink="http://schemas.microsoft.com/office/drawing/2016/ink" xmlns:am3d="http://schemas.microsoft.com/office/drawing/2017/model3d" xmlns:o="urn:schemas-microsoft-com:office:office" xmlns:r="http://schemas.openxmlformats.org/officeDocument/2006/relationships" xmlns:m="http://schemas.openxmlformats.org/officeDocument/2006/math" xmlns:v="urn:schemas-microsoft-com:vml" xmlns:wp14="http://schemas.microsoft.com/office/word/2010/wordprocessingDrawing" xmlns:wp="http://schemas.openxmlformats.org/drawingml/2006/wordprocessingDrawing" xmlns:w10="urn:schemas-microsoft-com:office:word" xmlns:w="http://schemas.openxmlformats.org/wordprocessingml/2006/main" xmlns:w14="http://schemas.microsoft.com/office/word/2010/wordml" xmlns:w15="http://schemas.microsoft.com/office/word/2012/wordml" xmlns:w16cex="http://schemas.microsoft.com/office/word/2018/wordml/cex" xmlns:w16cid="http://schemas.microsoft.com/office/word/2016/wordml/cid" xmlns:w16="http://schemas.microsoft.com/office/word/2018/wordml" xmlns:w16sdtdh="http://schemas.microsoft.com/office/word/2020/wordml/sdtdatahash" xmlns:w16se="http://schemas.microsoft.com/office/word/2015/wordml/symex" xmlns:wpg="http://schemas.microsoft.com/office/word/2010/wordprocessingGroup" xmlns:wpi="http://schemas.microsoft.com/office/word/2010/wordprocessingInk" xmlns:wne="http://schemas.microsoft.com/office/word/2006/wordml" xmlns:wps="http://schemas.microsoft.com/office/word/2010/wordprocessingShape" mc:Ignorable="w14 w15 w16se w16cid w16 w16cex w16sdtdh wp14">
   <w:abstractNum w:abstractNumId="0" w15:restartNumberingAfterBreak="0">
     <w:nsid w:val="57EA76CC"/>
     <w:multiLevelType w:val="hybridMultilevel"/>
@@ -562,20 +583,20 @@
       </w:pPr>
     </w:lvl>
   </w:abstractNum>
-  <w:num w:numId="1" w16cid:durableId="523135477">
+  <w:num w:numId="1">
     <w:abstractNumId w:val="0"/>
   </w:num>
-  <w:num w:numId="2" w16cid:durableId="1267234231">
+  <w:num w:numId="2">
     <w:abstractNumId w:val="2"/>
   </w:num>
-  <w:num w:numId="3" w16cid:durableId="1969698660">
+  <w:num w:numId="3">
     <w:abstractNumId w:val="1"/>
   </w:num>
 </w:numbering>
 </file>
 
 <file path=word/styles.xml><?xml version="1.0" encoding="utf-8"?>
-<w:styles xmlns:mc="http://schemas.openxmlformats.org/markup-compatibility/2006" xmlns:r="http://schemas.openxmlformats.org/officeDocument/2006/relationships" xmlns:w="http://schemas.openxmlformats.org/wordprocessingml/2006/main" xmlns:w14="http://schemas.microsoft.com/office/word/2010/wordml" xmlns:w15="http://schemas.microsoft.com/office/word/2012/wordml" xmlns:w16cex="http://schemas.microsoft.com/office/word/2018/wordml/cex" xmlns:w16cid="http://schemas.microsoft.com/office/word/2016/wordml/cid" xmlns:w16="http://schemas.microsoft.com/office/word/2018/wordml" xmlns:w16du="http://schemas.microsoft.com/office/word/2023/wordml/word16du" xmlns:w16sdtdh="http://schemas.microsoft.com/office/word/2020/wordml/sdtdatahash" xmlns:w16sdtfl="http://schemas.microsoft.com/office/word/2024/wordml/sdtformatlock" xmlns:w16se="http://schemas.microsoft.com/office/word/2015/wordml/symex" mc:Ignorable="w14 w15 w16se w16cid w16 w16cex w16sdtdh w16sdtfl w16du">
+<w:styles xmlns:mc="http://schemas.openxmlformats.org/markup-compatibility/2006" xmlns:r="http://schemas.openxmlformats.org/officeDocument/2006/relationships" xmlns:w="http://schemas.openxmlformats.org/wordprocessingml/2006/main" xmlns:w14="http://schemas.microsoft.com/office/word/2010/wordml" xmlns:w15="http://schemas.microsoft.com/office/word/2012/wordml" xmlns:w16cex="http://schemas.microsoft.com/office/word/2018/wordml/cex" xmlns:w16cid="http://schemas.microsoft.com/office/word/2016/wordml/cid" xmlns:w16="http://schemas.microsoft.com/office/word/2018/wordml" xmlns:w16sdtdh="http://schemas.microsoft.com/office/word/2020/wordml/sdtdatahash" xmlns:w16se="http://schemas.microsoft.com/office/word/2015/wordml/symex" mc:Ignorable="w14 w15 w16se w16cid w16 w16cex w16sdtdh">
   <w:docDefaults>
     <w:rPrDefault>
       <w:rPr>
@@ -1535,6 +1556,11 @@
     <w:uiPriority w:val="99"/>
     <w:rsid w:val="001823B4"/>
   </w:style>
+  <w:style w:type="character" w:customStyle="1" w:styleId="textlayer--absolute">
+    <w:name w:val="textlayer--absolute"/>
+    <w:basedOn w:val="DefaultParagraphFont"/>
+    <w:rsid w:val="000C6F31"/>
+  </w:style>
 </w:styles>
 </file>
 
@@ -1834,6 +1860,14 @@
 </file>
 
 <file path=customXml/item1.xml><?xml version="1.0" encoding="utf-8"?>
+<p:properties xmlns:p="http://schemas.microsoft.com/office/2006/metadata/properties" xmlns:xsi="http://www.w3.org/2001/XMLSchema-instance" xmlns:pc="http://schemas.microsoft.com/office/infopath/2007/PartnerControls">
+  <documentManagement>
+    <_activity xmlns="1c879ce2-6df4-4161-992a-db4839643274" xsi:nil="true"/>
+  </documentManagement>
+</p:properties>
+</file>
+
+<file path=customXml/item2.xml><?xml version="1.0" encoding="utf-8"?>
 <?mso-contentType ?>
 <FormTemplates xmlns="http://schemas.microsoft.com/sharepoint/v3/contenttype/forms">
   <Display>DocumentLibraryForm</Display>
@@ -1842,7 +1876,7 @@
 </FormTemplates>
 </file>
 
-<file path=customXml/item2.xml><?xml version="1.0" encoding="utf-8"?>
+<file path=customXml/item3.xml><?xml version="1.0" encoding="utf-8"?>
 <ct:contentTypeSchema xmlns:ct="http://schemas.microsoft.com/office/2006/metadata/contentType" xmlns:ma="http://schemas.microsoft.com/office/2006/metadata/properties/metaAttributes" ct:_="" ma:_="" ma:contentTypeName="Document" ma:contentTypeID="0x0101004A74120C3331E847852D9ECA5D931068" ma:contentTypeVersion="13" ma:contentTypeDescription="Create a new document." ma:contentTypeScope="" ma:versionID="3737d3e457157943eaa0e76057def45c">
   <xsd:schema xmlns:xsd="http://www.w3.org/2001/XMLSchema" xmlns:xs="http://www.w3.org/2001/XMLSchema" xmlns:p="http://schemas.microsoft.com/office/2006/metadata/properties" xmlns:ns3="1c879ce2-6df4-4161-992a-db4839643274" xmlns:ns4="d26053d0-8057-4bed-858e-01187b9cbb6f" targetNamespace="http://schemas.microsoft.com/office/2006/metadata/properties" ma:root="true" ma:fieldsID="cec9242027e1e6b073724dafe6fa165d" ns3:_="" ns4:_="">
     <xsd:import namespace="1c879ce2-6df4-4161-992a-db4839643274"/>
@@ -2061,15 +2095,17 @@
 </ct:contentTypeSchema>
 </file>
 
-<file path=customXml/item3.xml><?xml version="1.0" encoding="utf-8"?>
-<p:properties xmlns:p="http://schemas.microsoft.com/office/2006/metadata/properties" xmlns:xsi="http://www.w3.org/2001/XMLSchema-instance" xmlns:pc="http://schemas.microsoft.com/office/infopath/2007/PartnerControls">
-  <documentManagement>
-    <_activity xmlns="1c879ce2-6df4-4161-992a-db4839643274" xsi:nil="true"/>
-  </documentManagement>
-</p:properties>
+<file path=customXml/itemProps1.xml><?xml version="1.0" encoding="utf-8"?>
+<ds:datastoreItem xmlns:ds="http://schemas.openxmlformats.org/officeDocument/2006/customXml" ds:itemID="{22470445-F0C5-44CA-8B0F-1A3EBB230E2F}">
+  <ds:schemaRefs>
+    <ds:schemaRef ds:uri="http://schemas.microsoft.com/office/2006/metadata/properties"/>
+    <ds:schemaRef ds:uri="http://schemas.microsoft.com/office/infopath/2007/PartnerControls"/>
+    <ds:schemaRef ds:uri="1c879ce2-6df4-4161-992a-db4839643274"/>
+  </ds:schemaRefs>
+</ds:datastoreItem>
 </file>
 
-<file path=customXml/itemProps1.xml><?xml version="1.0" encoding="utf-8"?>
+<file path=customXml/itemProps2.xml><?xml version="1.0" encoding="utf-8"?>
 <ds:datastoreItem xmlns:ds="http://schemas.openxmlformats.org/officeDocument/2006/customXml" ds:itemID="{30966C70-05A0-4862-978D-9BEFD1E8953E}">
   <ds:schemaRefs>
     <ds:schemaRef ds:uri="http://schemas.microsoft.com/sharepoint/v3/contenttype/forms"/>
@@ -2077,7 +2113,7 @@
 </ds:datastoreItem>
 </file>
 
-<file path=customXml/itemProps2.xml><?xml version="1.0" encoding="utf-8"?>
+<file path=customXml/itemProps3.xml><?xml version="1.0" encoding="utf-8"?>
 <ds:datastoreItem xmlns:ds="http://schemas.openxmlformats.org/officeDocument/2006/customXml" ds:itemID="{F812A644-0A62-41E1-8E2F-1C407555E544}">
   <ds:schemaRefs>
     <ds:schemaRef ds:uri="http://schemas.microsoft.com/office/2006/metadata/contentType"/>
@@ -2094,14 +2130,4 @@
     <ds:schemaRef ds:uri="http://schemas.microsoft.com/internal/obd"/>
   </ds:schemaRefs>
 </ds:datastoreItem>
-</file>
-
-<file path=customXml/itemProps3.xml><?xml version="1.0" encoding="utf-8"?>
-<ds:datastoreItem xmlns:ds="http://schemas.openxmlformats.org/officeDocument/2006/customXml" ds:itemID="{22470445-F0C5-44CA-8B0F-1A3EBB230E2F}">
-  <ds:schemaRefs>
-    <ds:schemaRef ds:uri="http://schemas.microsoft.com/office/2006/metadata/properties"/>
-    <ds:schemaRef ds:uri="http://schemas.microsoft.com/office/infopath/2007/PartnerControls"/>
-    <ds:schemaRef ds:uri="1c879ce2-6df4-4161-992a-db4839643274"/>
-  </ds:schemaRefs>
-</ds:datastoreItem>
 </file>
--- a/SWE Group 4 Charter Document.docx
+++ b/SWE Group 4 Charter Document.docx
@@ -481,7 +481,11 @@
         </w:rPr>
       </w:pPr>
     </w:p>
-    <w:p/>
+    <w:p>
+      <w:r>
+        <w:t>Name: Cole Tauscher                            Date: 3/10</w:t>
+      </w:r>
+    </w:p>
     <w:sectPr>
       <w:headerReference w:type="default" r:id="rId10"/>
       <w:pgSz w:w="12240" w:h="15840"/>
@@ -2446,20 +2450,20 @@
 </file>
 
 <file path=customXml/item2.xml><?xml version="1.0" encoding="utf-8"?>
+<p:properties xmlns:p="http://schemas.microsoft.com/office/2006/metadata/properties" xmlns:xsi="http://www.w3.org/2001/XMLSchema-instance" xmlns:pc="http://schemas.microsoft.com/office/infopath/2007/PartnerControls">
+  <documentManagement>
+    <_activity xmlns="1c879ce2-6df4-4161-992a-db4839643274" xsi:nil="true"/>
+  </documentManagement>
+</p:properties>
+</file>
+
+<file path=customXml/item3.xml><?xml version="1.0" encoding="utf-8"?>
 <?mso-contentType ?>
 <FormTemplates xmlns="http://schemas.microsoft.com/sharepoint/v3/contenttype/forms">
   <Display>DocumentLibraryForm</Display>
   <Edit>DocumentLibraryForm</Edit>
   <New>DocumentLibraryForm</New>
 </FormTemplates>
-</file>
-
-<file path=customXml/item3.xml><?xml version="1.0" encoding="utf-8"?>
-<p:properties xmlns:p="http://schemas.microsoft.com/office/2006/metadata/properties" xmlns:xsi="http://www.w3.org/2001/XMLSchema-instance" xmlns:pc="http://schemas.microsoft.com/office/infopath/2007/PartnerControls">
-  <documentManagement>
-    <_activity xmlns="1c879ce2-6df4-4161-992a-db4839643274" xsi:nil="true"/>
-  </documentManagement>
-</p:properties>
 </file>
 
 <file path=customXml/itemProps1.xml><?xml version="1.0" encoding="utf-8"?>
@@ -2482,14 +2486,6 @@
 </file>
 
 <file path=customXml/itemProps2.xml><?xml version="1.0" encoding="utf-8"?>
-<ds:datastoreItem xmlns:ds="http://schemas.openxmlformats.org/officeDocument/2006/customXml" ds:itemID="{30966C70-05A0-4862-978D-9BEFD1E8953E}">
-  <ds:schemaRefs>
-    <ds:schemaRef ds:uri="http://schemas.microsoft.com/sharepoint/v3/contenttype/forms"/>
-  </ds:schemaRefs>
-</ds:datastoreItem>
-</file>
-
-<file path=customXml/itemProps3.xml><?xml version="1.0" encoding="utf-8"?>
 <ds:datastoreItem xmlns:ds="http://schemas.openxmlformats.org/officeDocument/2006/customXml" ds:itemID="{22470445-F0C5-44CA-8B0F-1A3EBB230E2F}">
   <ds:schemaRefs>
     <ds:schemaRef ds:uri="http://schemas.microsoft.com/office/2006/metadata/properties"/>
@@ -2497,4 +2493,12 @@
     <ds:schemaRef ds:uri="1c879ce2-6df4-4161-992a-db4839643274"/>
   </ds:schemaRefs>
 </ds:datastoreItem>
+</file>
+
+<file path=customXml/itemProps3.xml><?xml version="1.0" encoding="utf-8"?>
+<ds:datastoreItem xmlns:ds="http://schemas.openxmlformats.org/officeDocument/2006/customXml" ds:itemID="{30966C70-05A0-4862-978D-9BEFD1E8953E}">
+  <ds:schemaRefs>
+    <ds:schemaRef ds:uri="http://schemas.microsoft.com/sharepoint/v3/contenttype/forms"/>
+  </ds:schemaRefs>
+</ds:datastoreItem>
 </file>
--- a/SWE Group 4 Charter Document.docx
+++ b/SWE Group 4 Charter Document.docx
@@ -484,6 +484,24 @@
     <w:p>
       <w:r>
         <w:t>Name: Cole Tauscher                            Date: 3/10</w:t>
+      </w:r>
+    </w:p>
+    <w:p>
+      <w:r>
+        <w:t>Name: Felix Koch</w:t>
+      </w:r>
+      <w:r>
+        <w:tab/>
+      </w:r>
+      <w:r>
+        <w:tab/>
+      </w:r>
+      <w:r>
+        <w:tab/>
+        <w:t>Date: 3/</w:t>
+      </w:r>
+      <w:r>
+        <w:t>10</w:t>
       </w:r>
     </w:p>
     <w:sectPr>
@@ -2231,6 +2249,23 @@
 </file>
 
 <file path=customXml/item1.xml><?xml version="1.0" encoding="utf-8"?>
+<?mso-contentType ?>
+<FormTemplates xmlns="http://schemas.microsoft.com/sharepoint/v3/contenttype/forms">
+  <Display>DocumentLibraryForm</Display>
+  <Edit>DocumentLibraryForm</Edit>
+  <New>DocumentLibraryForm</New>
+</FormTemplates>
+</file>
+
+<file path=customXml/item2.xml><?xml version="1.0" encoding="utf-8"?>
+<p:properties xmlns:p="http://schemas.microsoft.com/office/2006/metadata/properties" xmlns:xsi="http://www.w3.org/2001/XMLSchema-instance" xmlns:pc="http://schemas.microsoft.com/office/infopath/2007/PartnerControls">
+  <documentManagement>
+    <_activity xmlns="1c879ce2-6df4-4161-992a-db4839643274" xsi:nil="true"/>
+  </documentManagement>
+</p:properties>
+</file>
+
+<file path=customXml/item3.xml><?xml version="1.0" encoding="utf-8"?>
 <ct:contentTypeSchema xmlns:ct="http://schemas.microsoft.com/office/2006/metadata/contentType" xmlns:ma="http://schemas.microsoft.com/office/2006/metadata/properties/metaAttributes" ct:_="" ma:_="" ma:contentTypeName="Document" ma:contentTypeID="0x0101004A74120C3331E847852D9ECA5D931068" ma:contentTypeVersion="13" ma:contentTypeDescription="Create a new document." ma:contentTypeScope="" ma:versionID="3737d3e457157943eaa0e76057def45c">
   <xsd:schema xmlns:xsd="http://www.w3.org/2001/XMLSchema" xmlns:xs="http://www.w3.org/2001/XMLSchema" xmlns:p="http://schemas.microsoft.com/office/2006/metadata/properties" xmlns:ns3="1c879ce2-6df4-4161-992a-db4839643274" xmlns:ns4="d26053d0-8057-4bed-858e-01187b9cbb6f" targetNamespace="http://schemas.microsoft.com/office/2006/metadata/properties" ma:root="true" ma:fieldsID="cec9242027e1e6b073724dafe6fa165d" ns3:_="" ns4:_="">
     <xsd:import namespace="1c879ce2-6df4-4161-992a-db4839643274"/>
@@ -2449,24 +2484,25 @@
 </ct:contentTypeSchema>
 </file>
 
-<file path=customXml/item2.xml><?xml version="1.0" encoding="utf-8"?>
-<p:properties xmlns:p="http://schemas.microsoft.com/office/2006/metadata/properties" xmlns:xsi="http://www.w3.org/2001/XMLSchema-instance" xmlns:pc="http://schemas.microsoft.com/office/infopath/2007/PartnerControls">
-  <documentManagement>
-    <_activity xmlns="1c879ce2-6df4-4161-992a-db4839643274" xsi:nil="true"/>
-  </documentManagement>
-</p:properties>
+<file path=customXml/itemProps1.xml><?xml version="1.0" encoding="utf-8"?>
+<ds:datastoreItem xmlns:ds="http://schemas.openxmlformats.org/officeDocument/2006/customXml" ds:itemID="{30966C70-05A0-4862-978D-9BEFD1E8953E}">
+  <ds:schemaRefs>
+    <ds:schemaRef ds:uri="http://schemas.microsoft.com/sharepoint/v3/contenttype/forms"/>
+  </ds:schemaRefs>
+</ds:datastoreItem>
 </file>
 
-<file path=customXml/item3.xml><?xml version="1.0" encoding="utf-8"?>
-<?mso-contentType ?>
-<FormTemplates xmlns="http://schemas.microsoft.com/sharepoint/v3/contenttype/forms">
-  <Display>DocumentLibraryForm</Display>
-  <Edit>DocumentLibraryForm</Edit>
-  <New>DocumentLibraryForm</New>
-</FormTemplates>
+<file path=customXml/itemProps2.xml><?xml version="1.0" encoding="utf-8"?>
+<ds:datastoreItem xmlns:ds="http://schemas.openxmlformats.org/officeDocument/2006/customXml" ds:itemID="{22470445-F0C5-44CA-8B0F-1A3EBB230E2F}">
+  <ds:schemaRefs>
+    <ds:schemaRef ds:uri="http://schemas.microsoft.com/office/2006/metadata/properties"/>
+    <ds:schemaRef ds:uri="http://schemas.microsoft.com/office/infopath/2007/PartnerControls"/>
+    <ds:schemaRef ds:uri="1c879ce2-6df4-4161-992a-db4839643274"/>
+  </ds:schemaRefs>
+</ds:datastoreItem>
 </file>
 
-<file path=customXml/itemProps1.xml><?xml version="1.0" encoding="utf-8"?>
+<file path=customXml/itemProps3.xml><?xml version="1.0" encoding="utf-8"?>
 <ds:datastoreItem xmlns:ds="http://schemas.openxmlformats.org/officeDocument/2006/customXml" ds:itemID="{F812A644-0A62-41E1-8E2F-1C407555E544}">
   <ds:schemaRefs>
     <ds:schemaRef ds:uri="http://schemas.microsoft.com/office/2006/metadata/contentType"/>
@@ -2483,22 +2519,4 @@
     <ds:schemaRef ds:uri="http://schemas.microsoft.com/internal/obd"/>
   </ds:schemaRefs>
 </ds:datastoreItem>
-</file>
-
-<file path=customXml/itemProps2.xml><?xml version="1.0" encoding="utf-8"?>
-<ds:datastoreItem xmlns:ds="http://schemas.openxmlformats.org/officeDocument/2006/customXml" ds:itemID="{22470445-F0C5-44CA-8B0F-1A3EBB230E2F}">
-  <ds:schemaRefs>
-    <ds:schemaRef ds:uri="http://schemas.microsoft.com/office/2006/metadata/properties"/>
-    <ds:schemaRef ds:uri="http://schemas.microsoft.com/office/infopath/2007/PartnerControls"/>
-    <ds:schemaRef ds:uri="1c879ce2-6df4-4161-992a-db4839643274"/>
-  </ds:schemaRefs>
-</ds:datastoreItem>
-</file>
-
-<file path=customXml/itemProps3.xml><?xml version="1.0" encoding="utf-8"?>
-<ds:datastoreItem xmlns:ds="http://schemas.openxmlformats.org/officeDocument/2006/customXml" ds:itemID="{30966C70-05A0-4862-978D-9BEFD1E8953E}">
-  <ds:schemaRefs>
-    <ds:schemaRef ds:uri="http://schemas.microsoft.com/sharepoint/v3/contenttype/forms"/>
-  </ds:schemaRefs>
-</ds:datastoreItem>
 </file>
--- a/SWE Group 4 Charter Document.docx
+++ b/SWE Group 4 Charter Document.docx
@@ -14,6 +14,39 @@
           <w14:ligatures w14:val="none"/>
         </w:rPr>
       </w:pPr>
+      <w:r>
+        <w:rPr>
+          <w:rFonts w:ascii="Arial" w:eastAsia="Times New Roman" w:hAnsi="Arial" w:cs="Arial"/>
+          <w:color w:val="000000"/>
+          <w:kern w:val="0"/>
+          <w:sz w:val="25"/>
+          <w:szCs w:val="25"/>
+          <w14:ligatures w14:val="none"/>
+        </w:rPr>
+        <w:t xml:space="preserve">1. </w:t>
+      </w:r>
+      <w:r>
+        <w:rPr>
+          <w:rFonts w:ascii="Arial" w:eastAsia="Times New Roman" w:hAnsi="Arial" w:cs="Arial"/>
+          <w:color w:val="000000"/>
+          <w:kern w:val="0"/>
+          <w:sz w:val="25"/>
+          <w:szCs w:val="25"/>
+          <w14:ligatures w14:val="none"/>
+        </w:rPr>
+        <w:t>Availability for meeting expectations</w:t>
+      </w:r>
+      <w:r>
+        <w:rPr>
+          <w:rFonts w:ascii="Arial" w:eastAsia="Times New Roman" w:hAnsi="Arial" w:cs="Arial"/>
+          <w:color w:val="000000"/>
+          <w:kern w:val="0"/>
+          <w:sz w:val="25"/>
+          <w:szCs w:val="25"/>
+          <w14:ligatures w14:val="none"/>
+        </w:rPr>
+        <w:t>: At least one meeting per week, entailing an hour or less of actual meeting time, either in person or on discord.</w:t>
+      </w:r>
     </w:p>
     <w:p>
       <w:pPr>
@@ -45,104 +78,18 @@
           <w:szCs w:val="25"/>
           <w14:ligatures w14:val="none"/>
         </w:rPr>
-        <w:t>5. Procedure for adopting policies (</w:t>
-      </w:r>
-      <w:proofErr w:type="gramStart"/>
-      <w:r>
-        <w:rPr>
-          <w:rFonts w:ascii="Arial" w:eastAsia="Times New Roman" w:hAnsi="Arial" w:cs="Arial"/>
-          <w:color w:val="000000"/>
-          <w:kern w:val="0"/>
-          <w:sz w:val="25"/>
-          <w:szCs w:val="25"/>
-          <w14:ligatures w14:val="none"/>
-        </w:rPr>
-        <w:t>e.g.</w:t>
-      </w:r>
-      <w:proofErr w:type="gramEnd"/>
-      <w:r>
-        <w:rPr>
-          <w:rFonts w:ascii="Arial" w:eastAsia="Times New Roman" w:hAnsi="Arial" w:cs="Arial"/>
-          <w:color w:val="000000"/>
-          <w:kern w:val="0"/>
-          <w:sz w:val="25"/>
-          <w:szCs w:val="25"/>
-          <w14:ligatures w14:val="none"/>
-        </w:rPr>
-        <w:t xml:space="preserve"> code style, code check-in steps, documentation</w:t>
-      </w:r>
-      <w:r>
-        <w:rPr>
-          <w:rFonts w:ascii="Lato" w:eastAsia="Times New Roman" w:hAnsi="Lato" w:cs="Times New Roman"/>
-          <w:color w:val="000000"/>
-          <w:kern w:val="0"/>
-          <w14:ligatures w14:val="none"/>
-        </w:rPr>
-        <w:t xml:space="preserve"> </w:t>
-      </w:r>
-      <w:r>
-        <w:rPr>
-          <w:rFonts w:ascii="Arial" w:eastAsia="Times New Roman" w:hAnsi="Arial" w:cs="Arial"/>
-          <w:color w:val="000000"/>
-          <w:kern w:val="0"/>
-          <w:sz w:val="25"/>
-          <w:szCs w:val="25"/>
-          <w14:ligatures w14:val="none"/>
-        </w:rPr>
-        <w:t>updates)</w:t>
-      </w:r>
-      <w:r>
-        <w:rPr>
-          <w:rFonts w:ascii="Arial" w:eastAsia="Times New Roman" w:hAnsi="Arial" w:cs="Arial"/>
-          <w:color w:val="000000"/>
-          <w:kern w:val="0"/>
-          <w:sz w:val="25"/>
-          <w:szCs w:val="25"/>
-          <w14:ligatures w14:val="none"/>
-        </w:rPr>
-        <w:t xml:space="preserve">: </w:t>
-      </w:r>
-      <w:r>
-        <w:rPr>
-          <w:rFonts w:ascii="Arial" w:eastAsia="Times New Roman" w:hAnsi="Arial" w:cs="Arial"/>
-          <w:color w:val="000000"/>
-          <w:kern w:val="0"/>
-          <w:sz w:val="25"/>
-          <w:szCs w:val="25"/>
-          <w14:ligatures w14:val="none"/>
-        </w:rPr>
-        <w:t>Group vote online, ensure that everyone is informed of the policy. Also make sure it is possible by every member.</w:t>
-      </w:r>
-      <w:r>
-        <w:rPr>
-          <w:rFonts w:ascii="Lato" w:eastAsia="Times New Roman" w:hAnsi="Lato" w:cs="Times New Roman"/>
-          <w:color w:val="000000"/>
-          <w:kern w:val="0"/>
-          <w14:ligatures w14:val="none"/>
-        </w:rPr>
-        <w:br/>
-      </w:r>
-      <w:r>
-        <w:rPr>
-          <w:rFonts w:ascii="Arial" w:eastAsia="Times New Roman" w:hAnsi="Arial" w:cs="Arial"/>
-          <w:color w:val="000000"/>
-          <w:kern w:val="0"/>
-          <w:sz w:val="25"/>
-          <w:szCs w:val="25"/>
-          <w14:ligatures w14:val="none"/>
-        </w:rPr>
-        <w:t>6. if you adopt such a policy during the initial meeting, put it here</w:t>
-      </w:r>
-      <w:r>
-        <w:rPr>
-          <w:rFonts w:ascii="Arial" w:eastAsia="Times New Roman" w:hAnsi="Arial" w:cs="Arial"/>
-          <w:color w:val="000000"/>
-          <w:kern w:val="0"/>
-          <w:sz w:val="25"/>
-          <w:szCs w:val="25"/>
-          <w14:ligatures w14:val="none"/>
-        </w:rPr>
-        <w:t xml:space="preserve">: </w:t>
+        <w:t>2. Response time to communication expectations</w:t>
+      </w:r>
+      <w:r>
+        <w:rPr>
+          <w:rFonts w:ascii="Arial" w:eastAsia="Times New Roman" w:hAnsi="Arial" w:cs="Arial"/>
+          <w:color w:val="000000"/>
+          <w:kern w:val="0"/>
+          <w:sz w:val="25"/>
+          <w:szCs w:val="25"/>
+          <w14:ligatures w14:val="none"/>
+        </w:rPr>
+        <w:t>: Group members should respond to messages within 24 hours except on weekends.</w:t>
       </w:r>
     </w:p>
     <w:p>
@@ -159,14 +106,102 @@
       </w:pPr>
       <w:r>
         <w:rPr>
-          <w:rFonts w:ascii="Arial" w:eastAsia="Times New Roman" w:hAnsi="Arial" w:cs="Arial"/>
-          <w:color w:val="000000"/>
-          <w:kern w:val="0"/>
-          <w:sz w:val="25"/>
-          <w:szCs w:val="25"/>
-          <w14:ligatures w14:val="none"/>
-        </w:rPr>
-        <w:t>N/A</w:t>
+          <w:rFonts w:ascii="Lato" w:eastAsia="Times New Roman" w:hAnsi="Lato" w:cs="Times New Roman"/>
+          <w:color w:val="000000"/>
+          <w:kern w:val="0"/>
+          <w14:ligatures w14:val="none"/>
+        </w:rPr>
+        <w:br/>
+      </w:r>
+      <w:r>
+        <w:rPr>
+          <w:rFonts w:ascii="Arial" w:eastAsia="Times New Roman" w:hAnsi="Arial" w:cs="Arial"/>
+          <w:color w:val="000000"/>
+          <w:kern w:val="0"/>
+          <w:sz w:val="25"/>
+          <w:szCs w:val="25"/>
+          <w14:ligatures w14:val="none"/>
+        </w:rPr>
+        <w:t>3. Definition of done: when is a task complete? (</w:t>
+      </w:r>
+      <w:proofErr w:type="gramStart"/>
+      <w:r>
+        <w:rPr>
+          <w:rFonts w:ascii="Arial" w:eastAsia="Times New Roman" w:hAnsi="Arial" w:cs="Arial"/>
+          <w:color w:val="000000"/>
+          <w:kern w:val="0"/>
+          <w:sz w:val="25"/>
+          <w:szCs w:val="25"/>
+          <w14:ligatures w14:val="none"/>
+        </w:rPr>
+        <w:t>hint</w:t>
+      </w:r>
+      <w:proofErr w:type="gramEnd"/>
+      <w:r>
+        <w:rPr>
+          <w:rFonts w:ascii="Arial" w:eastAsia="Times New Roman" w:hAnsi="Arial" w:cs="Arial"/>
+          <w:color w:val="000000"/>
+          <w:kern w:val="0"/>
+          <w:sz w:val="25"/>
+          <w:szCs w:val="25"/>
+          <w14:ligatures w14:val="none"/>
+        </w:rPr>
+        <w:t>: "I'm done with that but I didn't check it</w:t>
+      </w:r>
+      <w:r>
+        <w:rPr>
+          <w:rFonts w:ascii="Lato" w:eastAsia="Times New Roman" w:hAnsi="Lato" w:cs="Times New Roman"/>
+          <w:color w:val="000000"/>
+          <w:kern w:val="0"/>
+          <w14:ligatures w14:val="none"/>
+        </w:rPr>
+        <w:t xml:space="preserve"> </w:t>
+      </w:r>
+      <w:r>
+        <w:rPr>
+          <w:rFonts w:ascii="Arial" w:eastAsia="Times New Roman" w:hAnsi="Arial" w:cs="Arial"/>
+          <w:color w:val="000000"/>
+          <w:kern w:val="0"/>
+          <w:sz w:val="25"/>
+          <w:szCs w:val="25"/>
+          <w14:ligatures w14:val="none"/>
+        </w:rPr>
+        <w:t xml:space="preserve">in to </w:t>
+      </w:r>
+      <w:proofErr w:type="spellStart"/>
+      <w:r>
+        <w:rPr>
+          <w:rFonts w:ascii="Arial" w:eastAsia="Times New Roman" w:hAnsi="Arial" w:cs="Arial"/>
+          <w:color w:val="000000"/>
+          <w:kern w:val="0"/>
+          <w:sz w:val="25"/>
+          <w:szCs w:val="25"/>
+          <w14:ligatures w14:val="none"/>
+        </w:rPr>
+        <w:t>github</w:t>
+      </w:r>
+      <w:proofErr w:type="spellEnd"/>
+      <w:r>
+        <w:rPr>
+          <w:rFonts w:ascii="Arial" w:eastAsia="Times New Roman" w:hAnsi="Arial" w:cs="Arial"/>
+          <w:color w:val="000000"/>
+          <w:kern w:val="0"/>
+          <w:sz w:val="25"/>
+          <w:szCs w:val="25"/>
+          <w14:ligatures w14:val="none"/>
+        </w:rPr>
+        <w:t>" is not done.)</w:t>
+      </w:r>
+      <w:r>
+        <w:rPr>
+          <w:rFonts w:ascii="Arial" w:eastAsia="Times New Roman" w:hAnsi="Arial" w:cs="Arial"/>
+          <w:color w:val="000000"/>
+          <w:kern w:val="0"/>
+          <w:sz w:val="25"/>
+          <w:szCs w:val="25"/>
+          <w14:ligatures w14:val="none"/>
+        </w:rPr>
+        <w:t>: When a task has been declared “done” by a group member and has been reviewed by at least one other group member.</w:t>
       </w:r>
     </w:p>
     <w:p>
@@ -181,17 +216,306 @@
           <w14:ligatures w14:val="none"/>
         </w:rPr>
       </w:pPr>
+      <w:r>
+        <w:rPr>
+          <w:rFonts w:ascii="Lato" w:eastAsia="Times New Roman" w:hAnsi="Lato" w:cs="Times New Roman"/>
+          <w:color w:val="000000"/>
+          <w:kern w:val="0"/>
+          <w14:ligatures w14:val="none"/>
+        </w:rPr>
+        <w:br/>
+      </w:r>
+      <w:r>
+        <w:rPr>
+          <w:rFonts w:ascii="Arial" w:eastAsia="Times New Roman" w:hAnsi="Arial" w:cs="Arial"/>
+          <w:color w:val="000000"/>
+          <w:kern w:val="0"/>
+          <w:sz w:val="25"/>
+          <w:szCs w:val="25"/>
+          <w14:ligatures w14:val="none"/>
+        </w:rPr>
+        <w:t>4. Scrum meeting format/frequency and distribution of documentation tasks (meeting</w:t>
+      </w:r>
+      <w:r>
+        <w:rPr>
+          <w:rFonts w:ascii="Lato" w:eastAsia="Times New Roman" w:hAnsi="Lato" w:cs="Times New Roman"/>
+          <w:color w:val="000000"/>
+          <w:kern w:val="0"/>
+          <w14:ligatures w14:val="none"/>
+        </w:rPr>
+        <w:br/>
+      </w:r>
+      <w:r>
+        <w:rPr>
+          <w:rFonts w:ascii="Arial" w:eastAsia="Times New Roman" w:hAnsi="Arial" w:cs="Arial"/>
+          <w:color w:val="000000"/>
+          <w:kern w:val="0"/>
+          <w:sz w:val="25"/>
+          <w:szCs w:val="25"/>
+          <w14:ligatures w14:val="none"/>
+        </w:rPr>
+        <w:t>minutes, updating task board)</w:t>
+      </w:r>
+      <w:r>
+        <w:rPr>
+          <w:rFonts w:ascii="Arial" w:eastAsia="Times New Roman" w:hAnsi="Arial" w:cs="Arial"/>
+          <w:color w:val="000000"/>
+          <w:kern w:val="0"/>
+          <w:sz w:val="25"/>
+          <w:szCs w:val="25"/>
+          <w14:ligatures w14:val="none"/>
+        </w:rPr>
+        <w:t>: Group vote online, ensure all members are aware and informed. Also make sure it is possible for everyone.</w:t>
+      </w:r>
     </w:p>
     <w:p>
       <w:pPr>
         <w:spacing w:after="0" w:line="240" w:lineRule="auto"/>
         <w:rPr>
+          <w:rFonts w:ascii="Arial" w:eastAsia="Times New Roman" w:hAnsi="Arial" w:cs="Arial"/>
+          <w:color w:val="000000"/>
+          <w:kern w:val="0"/>
+          <w:sz w:val="25"/>
+          <w:szCs w:val="25"/>
+          <w14:ligatures w14:val="none"/>
+        </w:rPr>
+      </w:pPr>
+      <w:r>
+        <w:rPr>
           <w:rFonts w:ascii="Lato" w:eastAsia="Times New Roman" w:hAnsi="Lato" w:cs="Times New Roman"/>
           <w:color w:val="000000"/>
           <w:kern w:val="0"/>
           <w14:ligatures w14:val="none"/>
         </w:rPr>
-      </w:pPr>
+        <w:br/>
+      </w:r>
+      <w:r>
+        <w:rPr>
+          <w:rFonts w:ascii="Arial" w:eastAsia="Times New Roman" w:hAnsi="Arial" w:cs="Arial"/>
+          <w:color w:val="000000"/>
+          <w:kern w:val="0"/>
+          <w:sz w:val="25"/>
+          <w:szCs w:val="25"/>
+          <w14:ligatures w14:val="none"/>
+        </w:rPr>
+        <w:t>5. Procedure for adopting policies (</w:t>
+      </w:r>
+      <w:proofErr w:type="gramStart"/>
+      <w:r>
+        <w:rPr>
+          <w:rFonts w:ascii="Arial" w:eastAsia="Times New Roman" w:hAnsi="Arial" w:cs="Arial"/>
+          <w:color w:val="000000"/>
+          <w:kern w:val="0"/>
+          <w:sz w:val="25"/>
+          <w:szCs w:val="25"/>
+          <w14:ligatures w14:val="none"/>
+        </w:rPr>
+        <w:t>e.g.</w:t>
+      </w:r>
+      <w:proofErr w:type="gramEnd"/>
+      <w:r>
+        <w:rPr>
+          <w:rFonts w:ascii="Arial" w:eastAsia="Times New Roman" w:hAnsi="Arial" w:cs="Arial"/>
+          <w:color w:val="000000"/>
+          <w:kern w:val="0"/>
+          <w:sz w:val="25"/>
+          <w:szCs w:val="25"/>
+          <w14:ligatures w14:val="none"/>
+        </w:rPr>
+        <w:t xml:space="preserve"> code style, code check-in steps, documentation</w:t>
+      </w:r>
+      <w:r>
+        <w:rPr>
+          <w:rFonts w:ascii="Lato" w:eastAsia="Times New Roman" w:hAnsi="Lato" w:cs="Times New Roman"/>
+          <w:color w:val="000000"/>
+          <w:kern w:val="0"/>
+          <w14:ligatures w14:val="none"/>
+        </w:rPr>
+        <w:br/>
+      </w:r>
+      <w:r>
+        <w:rPr>
+          <w:rFonts w:ascii="Arial" w:eastAsia="Times New Roman" w:hAnsi="Arial" w:cs="Arial"/>
+          <w:color w:val="000000"/>
+          <w:kern w:val="0"/>
+          <w:sz w:val="25"/>
+          <w:szCs w:val="25"/>
+          <w14:ligatures w14:val="none"/>
+        </w:rPr>
+        <w:t>updates)</w:t>
+      </w:r>
+      <w:r>
+        <w:rPr>
+          <w:rFonts w:ascii="Arial" w:eastAsia="Times New Roman" w:hAnsi="Arial" w:cs="Arial"/>
+          <w:color w:val="000000"/>
+          <w:kern w:val="0"/>
+          <w:sz w:val="25"/>
+          <w:szCs w:val="25"/>
+          <w14:ligatures w14:val="none"/>
+        </w:rPr>
+        <w:t>: N/A</w:t>
+      </w:r>
+    </w:p>
+    <w:p>
+      <w:pPr>
+        <w:spacing w:after="0" w:line="240" w:lineRule="auto"/>
+        <w:rPr>
+          <w:rFonts w:ascii="Arial" w:eastAsia="Times New Roman" w:hAnsi="Arial" w:cs="Arial"/>
+          <w:color w:val="000000"/>
+          <w:kern w:val="0"/>
+          <w:sz w:val="25"/>
+          <w:szCs w:val="25"/>
+          <w14:ligatures w14:val="none"/>
+        </w:rPr>
+      </w:pPr>
+      <w:r>
+        <w:rPr>
+          <w:rFonts w:ascii="Lato" w:eastAsia="Times New Roman" w:hAnsi="Lato" w:cs="Times New Roman"/>
+          <w:color w:val="000000"/>
+          <w:kern w:val="0"/>
+          <w14:ligatures w14:val="none"/>
+        </w:rPr>
+        <w:br/>
+      </w:r>
+      <w:r>
+        <w:rPr>
+          <w:rFonts w:ascii="Arial" w:eastAsia="Times New Roman" w:hAnsi="Arial" w:cs="Arial"/>
+          <w:color w:val="000000"/>
+          <w:kern w:val="0"/>
+          <w:sz w:val="25"/>
+          <w:szCs w:val="25"/>
+          <w14:ligatures w14:val="none"/>
+        </w:rPr>
+        <w:t>6. if you adopt such a policy during the initial meeting, put it here</w:t>
+      </w:r>
+    </w:p>
+    <w:p>
+      <w:pPr>
+        <w:spacing w:after="0" w:line="240" w:lineRule="auto"/>
+        <w:rPr>
+          <w:rFonts w:ascii="Arial" w:eastAsia="Times New Roman" w:hAnsi="Arial" w:cs="Arial"/>
+          <w:color w:val="000000"/>
+          <w:kern w:val="0"/>
+          <w:sz w:val="25"/>
+          <w:szCs w:val="25"/>
+          <w14:ligatures w14:val="none"/>
+        </w:rPr>
+      </w:pPr>
+      <w:r>
+        <w:rPr>
+          <w:rFonts w:ascii="Lato" w:eastAsia="Times New Roman" w:hAnsi="Lato" w:cs="Times New Roman"/>
+          <w:color w:val="000000"/>
+          <w:kern w:val="0"/>
+          <w14:ligatures w14:val="none"/>
+        </w:rPr>
+        <w:br/>
+      </w:r>
+      <w:r>
+        <w:rPr>
+          <w:rFonts w:ascii="Arial" w:eastAsia="Times New Roman" w:hAnsi="Arial" w:cs="Arial"/>
+          <w:color w:val="000000"/>
+          <w:kern w:val="0"/>
+          <w:sz w:val="25"/>
+          <w:szCs w:val="25"/>
+          <w14:ligatures w14:val="none"/>
+        </w:rPr>
+        <w:t xml:space="preserve">7. </w:t>
+      </w:r>
+      <w:r>
+        <w:rPr>
+          <w:rFonts w:ascii="Arial" w:eastAsia="Times New Roman" w:hAnsi="Arial" w:cs="Arial"/>
+          <w:color w:val="000000"/>
+          <w:kern w:val="0"/>
+          <w:sz w:val="25"/>
+          <w:szCs w:val="25"/>
+          <w14:ligatures w14:val="none"/>
+        </w:rPr>
+        <w:t xml:space="preserve">If a group member fails to communicate with the group, </w:t>
+      </w:r>
+    </w:p>
+    <w:p>
+      <w:pPr>
+        <w:spacing w:after="0" w:line="240" w:lineRule="auto"/>
+        <w:rPr>
+          <w:rFonts w:ascii="Arial" w:eastAsia="Times New Roman" w:hAnsi="Arial" w:cs="Arial"/>
+          <w:color w:val="000000"/>
+          <w:kern w:val="0"/>
+          <w:sz w:val="25"/>
+          <w:szCs w:val="25"/>
+          <w14:ligatures w14:val="none"/>
+        </w:rPr>
+      </w:pPr>
+      <w:r>
+        <w:rPr>
+          <w:rFonts w:ascii="Lato" w:eastAsia="Times New Roman" w:hAnsi="Lato" w:cs="Times New Roman"/>
+          <w:color w:val="000000"/>
+          <w:kern w:val="0"/>
+          <w14:ligatures w14:val="none"/>
+        </w:rPr>
+        <w:br/>
+      </w:r>
+      <w:r>
+        <w:rPr>
+          <w:rFonts w:ascii="Arial" w:eastAsia="Times New Roman" w:hAnsi="Arial" w:cs="Arial"/>
+          <w:color w:val="000000"/>
+          <w:kern w:val="0"/>
+          <w:sz w:val="25"/>
+          <w:szCs w:val="25"/>
+          <w14:ligatures w14:val="none"/>
+        </w:rPr>
+        <w:t>8. must include at least 3 actions before involving the instructor</w:t>
+      </w:r>
+    </w:p>
+    <w:p>
+      <w:pPr>
+        <w:spacing w:after="0" w:line="240" w:lineRule="auto"/>
+        <w:rPr>
+          <w:rFonts w:ascii="Lato" w:eastAsia="Times New Roman" w:hAnsi="Lato" w:cs="Times New Roman"/>
+          <w:color w:val="000000"/>
+          <w:kern w:val="0"/>
+          <w14:ligatures w14:val="none"/>
+        </w:rPr>
+      </w:pPr>
+      <w:r>
+        <w:rPr>
+          <w:rFonts w:ascii="Lato" w:eastAsia="Times New Roman" w:hAnsi="Lato" w:cs="Times New Roman"/>
+          <w:color w:val="000000"/>
+          <w:kern w:val="0"/>
+          <w14:ligatures w14:val="none"/>
+        </w:rPr>
+        <w:br/>
+      </w:r>
+      <w:r>
+        <w:rPr>
+          <w:rFonts w:ascii="Arial" w:eastAsia="Times New Roman" w:hAnsi="Arial" w:cs="Arial"/>
+          <w:color w:val="000000"/>
+          <w:kern w:val="0"/>
+          <w:sz w:val="25"/>
+          <w:szCs w:val="25"/>
+          <w14:ligatures w14:val="none"/>
+        </w:rPr>
+        <w:t>9. Signatures: each member must sign their name by typing their name at the bottom of the</w:t>
+      </w:r>
+      <w:r>
+        <w:rPr>
+          <w:rFonts w:ascii="Lato" w:eastAsia="Times New Roman" w:hAnsi="Lato" w:cs="Times New Roman"/>
+          <w:color w:val="000000"/>
+          <w:kern w:val="0"/>
+          <w14:ligatures w14:val="none"/>
+        </w:rPr>
+        <w:br/>
+      </w:r>
+      <w:r>
+        <w:rPr>
+          <w:rFonts w:ascii="Arial" w:eastAsia="Times New Roman" w:hAnsi="Arial" w:cs="Arial"/>
+          <w:color w:val="000000"/>
+          <w:kern w:val="0"/>
+          <w:sz w:val="25"/>
+          <w:szCs w:val="25"/>
+          <w14:ligatures w14:val="none"/>
+        </w:rPr>
+        <w:t>document.</w:t>
+      </w:r>
     </w:p>
     <w:p>
       <w:pPr>
@@ -317,6 +641,96 @@
 <file path=word/numbering.xml><?xml version="1.0" encoding="utf-8"?>
 <w:numbering xmlns:wpc="http://schemas.microsoft.com/office/word/2010/wordprocessingCanvas" xmlns:cx="http://schemas.microsoft.com/office/drawing/2014/chartex" xmlns:cx1="http://schemas.microsoft.com/office/drawing/2015/9/8/chartex" xmlns:cx2="http://schemas.microsoft.com/office/drawing/2015/10/21/chartex" xmlns:cx3="http://schemas.microsoft.com/office/drawing/2016/5/9/chartex" xmlns:cx4="http://schemas.microsoft.com/office/drawing/2016/5/10/chartex" xmlns:cx5="http://schemas.microsoft.com/office/drawing/2016/5/11/chartex" xmlns:cx6="http://schemas.microsoft.com/office/drawing/2016/5/12/chartex" xmlns:cx7="http://schemas.microsoft.com/office/drawing/2016/5/13/chartex" xmlns:cx8="http://schemas.microsoft.com/office/drawing/2016/5/14/chartex" xmlns:mc="http://schemas.openxmlformats.org/markup-compatibility/2006" xmlns:aink="http://schemas.microsoft.com/office/drawing/2016/ink" xmlns:am3d="http://schemas.microsoft.com/office/drawing/2017/model3d" xmlns:o="urn:schemas-microsoft-com:office:office" xmlns:r="http://schemas.openxmlformats.org/officeDocument/2006/relationships" xmlns:m="http://schemas.openxmlformats.org/officeDocument/2006/math" xmlns:v="urn:schemas-microsoft-com:vml" xmlns:wp14="http://schemas.microsoft.com/office/word/2010/wordprocessingDrawing" xmlns:wp="http://schemas.openxmlformats.org/drawingml/2006/wordprocessingDrawing" xmlns:w10="urn:schemas-microsoft-com:office:word" xmlns:w="http://schemas.openxmlformats.org/wordprocessingml/2006/main" xmlns:w14="http://schemas.microsoft.com/office/word/2010/wordml" xmlns:w15="http://schemas.microsoft.com/office/word/2012/wordml" xmlns:w16cex="http://schemas.microsoft.com/office/word/2018/wordml/cex" xmlns:w16cid="http://schemas.microsoft.com/office/word/2016/wordml/cid" xmlns:w16="http://schemas.microsoft.com/office/word/2018/wordml" xmlns:w16sdtdh="http://schemas.microsoft.com/office/word/2020/wordml/sdtdatahash" xmlns:w16se="http://schemas.microsoft.com/office/word/2015/wordml/symex" xmlns:wpg="http://schemas.microsoft.com/office/word/2010/wordprocessingGroup" xmlns:wpi="http://schemas.microsoft.com/office/word/2010/wordprocessingInk" xmlns:wne="http://schemas.microsoft.com/office/word/2006/wordml" xmlns:wps="http://schemas.microsoft.com/office/word/2010/wordprocessingShape" mc:Ignorable="w14 w15 w16se w16cid w16 w16cex w16sdtdh wp14">
   <w:abstractNum w:abstractNumId="0" w15:restartNumberingAfterBreak="0">
+    <w:nsid w:val="028D7CFA"/>
+    <w:multiLevelType w:val="hybridMultilevel"/>
+    <w:tmpl w:val="ABE86A58"/>
+    <w:lvl w:ilvl="0" w:tplc="B2E6D36E">
+      <w:start w:val="1"/>
+      <w:numFmt w:val="decimal"/>
+      <w:lvlText w:val="%1."/>
+      <w:lvlJc w:val="left"/>
+      <w:pPr>
+        <w:ind w:left="720" w:hanging="360"/>
+      </w:pPr>
+      <w:rPr>
+        <w:rFonts w:ascii="Arial" w:hAnsi="Arial" w:cs="Arial" w:hint="default"/>
+        <w:sz w:val="25"/>
+      </w:rPr>
+    </w:lvl>
+    <w:lvl w:ilvl="1" w:tplc="04090019" w:tentative="1">
+      <w:start w:val="1"/>
+      <w:numFmt w:val="lowerLetter"/>
+      <w:lvlText w:val="%2."/>
+      <w:lvlJc w:val="left"/>
+      <w:pPr>
+        <w:ind w:left="1440" w:hanging="360"/>
+      </w:pPr>
+    </w:lvl>
+    <w:lvl w:ilvl="2" w:tplc="0409001B" w:tentative="1">
+      <w:start w:val="1"/>
+      <w:numFmt w:val="lowerRoman"/>
+      <w:lvlText w:val="%3."/>
+      <w:lvlJc w:val="right"/>
+      <w:pPr>
+        <w:ind w:left="2160" w:hanging="180"/>
+      </w:pPr>
+    </w:lvl>
+    <w:lvl w:ilvl="3" w:tplc="0409000F" w:tentative="1">
+      <w:start w:val="1"/>
+      <w:numFmt w:val="decimal"/>
+      <w:lvlText w:val="%4."/>
+      <w:lvlJc w:val="left"/>
+      <w:pPr>
+        <w:ind w:left="2880" w:hanging="360"/>
+      </w:pPr>
+    </w:lvl>
+    <w:lvl w:ilvl="4" w:tplc="04090019" w:tentative="1">
+      <w:start w:val="1"/>
+      <w:numFmt w:val="lowerLetter"/>
+      <w:lvlText w:val="%5."/>
+      <w:lvlJc w:val="left"/>
+      <w:pPr>
+        <w:ind w:left="3600" w:hanging="360"/>
+      </w:pPr>
+    </w:lvl>
+    <w:lvl w:ilvl="5" w:tplc="0409001B" w:tentative="1">
+      <w:start w:val="1"/>
+      <w:numFmt w:val="lowerRoman"/>
+      <w:lvlText w:val="%6."/>
+      <w:lvlJc w:val="right"/>
+      <w:pPr>
+        <w:ind w:left="4320" w:hanging="180"/>
+      </w:pPr>
+    </w:lvl>
+    <w:lvl w:ilvl="6" w:tplc="0409000F" w:tentative="1">
+      <w:start w:val="1"/>
+      <w:numFmt w:val="decimal"/>
+      <w:lvlText w:val="%7."/>
+      <w:lvlJc w:val="left"/>
+      <w:pPr>
+        <w:ind w:left="5040" w:hanging="360"/>
+      </w:pPr>
+    </w:lvl>
+    <w:lvl w:ilvl="7" w:tplc="04090019" w:tentative="1">
+      <w:start w:val="1"/>
+      <w:numFmt w:val="lowerLetter"/>
+      <w:lvlText w:val="%8."/>
+      <w:lvlJc w:val="left"/>
+      <w:pPr>
+        <w:ind w:left="5760" w:hanging="360"/>
+      </w:pPr>
+    </w:lvl>
+    <w:lvl w:ilvl="8" w:tplc="0409001B" w:tentative="1">
+      <w:start w:val="1"/>
+      <w:numFmt w:val="lowerRoman"/>
+      <w:lvlText w:val="%9."/>
+      <w:lvlJc w:val="right"/>
+      <w:pPr>
+        <w:ind w:left="6480" w:hanging="180"/>
+      </w:pPr>
+    </w:lvl>
+  </w:abstractNum>
+  <w:abstractNum w:abstractNumId="1" w15:restartNumberingAfterBreak="0">
     <w:nsid w:val="57EA76CC"/>
     <w:multiLevelType w:val="hybridMultilevel"/>
     <w:tmpl w:val="7402F0C0"/>
@@ -405,7 +819,7 @@
       </w:pPr>
     </w:lvl>
   </w:abstractNum>
-  <w:abstractNum w:abstractNumId="1" w15:restartNumberingAfterBreak="0">
+  <w:abstractNum w:abstractNumId="2" w15:restartNumberingAfterBreak="0">
     <w:nsid w:val="5D0E2F10"/>
     <w:multiLevelType w:val="hybridMultilevel"/>
     <w:tmpl w:val="548E1B94"/>
@@ -494,7 +908,7 @@
       </w:pPr>
     </w:lvl>
   </w:abstractNum>
-  <w:abstractNum w:abstractNumId="2" w15:restartNumberingAfterBreak="0">
+  <w:abstractNum w:abstractNumId="3" w15:restartNumberingAfterBreak="0">
     <w:nsid w:val="77071D18"/>
     <w:multiLevelType w:val="hybridMultilevel"/>
     <w:tmpl w:val="9D6A6536"/>
@@ -584,13 +998,16 @@
     </w:lvl>
   </w:abstractNum>
   <w:num w:numId="1">
-    <w:abstractNumId w:val="0"/>
+    <w:abstractNumId w:val="1"/>
   </w:num>
   <w:num w:numId="2">
+    <w:abstractNumId w:val="3"/>
+  </w:num>
+  <w:num w:numId="3">
     <w:abstractNumId w:val="2"/>
   </w:num>
-  <w:num w:numId="3">
-    <w:abstractNumId w:val="1"/>
+  <w:num w:numId="4">
+    <w:abstractNumId w:val="0"/>
   </w:num>
 </w:numbering>
 </file>

--- a/SWE Group 4 Charter Document.docx
+++ b/SWE Group 4 Charter Document.docx
@@ -1,6 +1,6 @@
 
 <file path=word/document.xml><?xml version="1.0" encoding="utf-8"?>
-<w:document xmlns:wpc="http://schemas.microsoft.com/office/word/2010/wordprocessingCanvas" xmlns:cx="http://schemas.microsoft.com/office/drawing/2014/chartex" xmlns:cx1="http://schemas.microsoft.com/office/drawing/2015/9/8/chartex" xmlns:cx2="http://schemas.microsoft.com/office/drawing/2015/10/21/chartex" xmlns:cx3="http://schemas.microsoft.com/office/drawing/2016/5/9/chartex" xmlns:cx4="http://schemas.microsoft.com/office/drawing/2016/5/10/chartex" xmlns:cx5="http://schemas.microsoft.com/office/drawing/2016/5/11/chartex" xmlns:cx6="http://schemas.microsoft.com/office/drawing/2016/5/12/chartex" xmlns:cx7="http://schemas.microsoft.com/office/drawing/2016/5/13/chartex" xmlns:cx8="http://schemas.microsoft.com/office/drawing/2016/5/14/chartex" xmlns:mc="http://schemas.openxmlformats.org/markup-compatibility/2006" xmlns:aink="http://schemas.microsoft.com/office/drawing/2016/ink" xmlns:am3d="http://schemas.microsoft.com/office/drawing/2017/model3d" xmlns:o="urn:schemas-microsoft-com:office:office" xmlns:oel="http://schemas.microsoft.com/office/2019/extlst" xmlns:r="http://schemas.openxmlformats.org/officeDocument/2006/relationships" xmlns:m="http://schemas.openxmlformats.org/officeDocument/2006/math" xmlns:v="urn:schemas-microsoft-com:vml" xmlns:wp14="http://schemas.microsoft.com/office/word/2010/wordprocessingDrawing" xmlns:wp="http://schemas.openxmlformats.org/drawingml/2006/wordprocessingDrawing" xmlns:w10="urn:schemas-microsoft-com:office:word" xmlns:w="http://schemas.openxmlformats.org/wordprocessingml/2006/main" xmlns:w14="http://schemas.microsoft.com/office/word/2010/wordml" xmlns:w15="http://schemas.microsoft.com/office/word/2012/wordml" xmlns:w16cex="http://schemas.microsoft.com/office/word/2018/wordml/cex" xmlns:w16cid="http://schemas.microsoft.com/office/word/2016/wordml/cid" xmlns:w16="http://schemas.microsoft.com/office/word/2018/wordml" xmlns:w16du="http://schemas.microsoft.com/office/word/2023/wordml/word16du" xmlns:w16sdtdh="http://schemas.microsoft.com/office/word/2020/wordml/sdtdatahash" xmlns:w16sdtfl="http://schemas.microsoft.com/office/word/2024/wordml/sdtformatlock" xmlns:w16se="http://schemas.microsoft.com/office/word/2015/wordml/symex" xmlns:wpg="http://schemas.microsoft.com/office/word/2010/wordprocessingGroup" xmlns:wpi="http://schemas.microsoft.com/office/word/2010/wordprocessingInk" xmlns:wne="http://schemas.microsoft.com/office/word/2006/wordml" xmlns:wps="http://schemas.microsoft.com/office/word/2010/wordprocessingShape" mc:Ignorable="w14 w15 w16se w16cid w16 w16cex w16sdtdh w16sdtfl w16du wp14">
+<w:document xmlns:wpc="http://schemas.microsoft.com/office/word/2010/wordprocessingCanvas" xmlns:cx="http://schemas.microsoft.com/office/drawing/2014/chartex" xmlns:cx1="http://schemas.microsoft.com/office/drawing/2015/9/8/chartex" xmlns:cx2="http://schemas.microsoft.com/office/drawing/2015/10/21/chartex" xmlns:cx3="http://schemas.microsoft.com/office/drawing/2016/5/9/chartex" xmlns:cx4="http://schemas.microsoft.com/office/drawing/2016/5/10/chartex" xmlns:cx5="http://schemas.microsoft.com/office/drawing/2016/5/11/chartex" xmlns:cx6="http://schemas.microsoft.com/office/drawing/2016/5/12/chartex" xmlns:cx7="http://schemas.microsoft.com/office/drawing/2016/5/13/chartex" xmlns:cx8="http://schemas.microsoft.com/office/drawing/2016/5/14/chartex" xmlns:mc="http://schemas.openxmlformats.org/markup-compatibility/2006" xmlns:aink="http://schemas.microsoft.com/office/drawing/2016/ink" xmlns:am3d="http://schemas.microsoft.com/office/drawing/2017/model3d" xmlns:o="urn:schemas-microsoft-com:office:office" xmlns:r="http://schemas.openxmlformats.org/officeDocument/2006/relationships" xmlns:m="http://schemas.openxmlformats.org/officeDocument/2006/math" xmlns:v="urn:schemas-microsoft-com:vml" xmlns:wp14="http://schemas.microsoft.com/office/word/2010/wordprocessingDrawing" xmlns:wp="http://schemas.openxmlformats.org/drawingml/2006/wordprocessingDrawing" xmlns:w10="urn:schemas-microsoft-com:office:word" xmlns:w="http://schemas.openxmlformats.org/wordprocessingml/2006/main" xmlns:w14="http://schemas.microsoft.com/office/word/2010/wordml" xmlns:w15="http://schemas.microsoft.com/office/word/2012/wordml" xmlns:w16cex="http://schemas.microsoft.com/office/word/2018/wordml/cex" xmlns:w16cid="http://schemas.microsoft.com/office/word/2016/wordml/cid" xmlns:w16="http://schemas.microsoft.com/office/word/2018/wordml" xmlns:w16sdtdh="http://schemas.microsoft.com/office/word/2020/wordml/sdtdatahash" xmlns:w16se="http://schemas.microsoft.com/office/word/2015/wordml/symex" xmlns:wpg="http://schemas.microsoft.com/office/word/2010/wordprocessingGroup" xmlns:wpi="http://schemas.microsoft.com/office/word/2010/wordprocessingInk" xmlns:wne="http://schemas.microsoft.com/office/word/2006/wordml" xmlns:wps="http://schemas.microsoft.com/office/word/2010/wordprocessingShape" mc:Ignorable="w14 w15 w16se w16cid w16 w16cex w16sdtdh wp14">
   <w:body>
     <w:p>
       <w:pPr>
@@ -287,7 +287,31 @@
           <w:szCs w:val="25"/>
           <w14:ligatures w14:val="none"/>
         </w:rPr>
-        <w:t>5. Procedure for adopting policies (e.g. code style, code check-in steps, documentation</w:t>
+        <w:t>5. Procedure for adopting policies (</w:t>
+      </w:r>
+      <w:proofErr w:type="gramStart"/>
+      <w:r>
+        <w:rPr>
+          <w:rFonts w:ascii="Arial" w:eastAsia="Times New Roman" w:hAnsi="Arial" w:cs="Arial"/>
+          <w:color w:val="000000"/>
+          <w:kern w:val="0"/>
+          <w:sz w:val="25"/>
+          <w:szCs w:val="25"/>
+          <w14:ligatures w14:val="none"/>
+        </w:rPr>
+        <w:t>e.g.</w:t>
+      </w:r>
+      <w:proofErr w:type="gramEnd"/>
+      <w:r>
+        <w:rPr>
+          <w:rFonts w:ascii="Arial" w:eastAsia="Times New Roman" w:hAnsi="Arial" w:cs="Arial"/>
+          <w:color w:val="000000"/>
+          <w:kern w:val="0"/>
+          <w:sz w:val="25"/>
+          <w:szCs w:val="25"/>
+          <w14:ligatures w14:val="none"/>
+        </w:rPr>
+        <w:t xml:space="preserve"> code style, code check-in steps, documentation</w:t>
       </w:r>
       <w:r>
         <w:rPr>
@@ -308,6 +332,17 @@
           <w14:ligatures w14:val="none"/>
         </w:rPr>
         <w:t>updates)</w:t>
+      </w:r>
+      <w:r>
+        <w:rPr>
+          <w:rFonts w:ascii="Arial" w:eastAsia="Times New Roman" w:hAnsi="Arial" w:cs="Arial"/>
+          <w:color w:val="000000"/>
+          <w:kern w:val="0"/>
+          <w:sz w:val="25"/>
+          <w:szCs w:val="25"/>
+          <w14:ligatures w14:val="none"/>
+        </w:rPr>
+        <w:t>: Group vote, and majority wins. Ensure everyone is aware of new policy, as well as possible for each member.</w:t>
       </w:r>
     </w:p>
     <w:p>
@@ -342,6 +377,17 @@
         </w:rPr>
         <w:t>6. if you adopt such a policy during the initial meeting, put it here</w:t>
       </w:r>
+      <w:r>
+        <w:rPr>
+          <w:rFonts w:ascii="Arial" w:eastAsia="Times New Roman" w:hAnsi="Arial" w:cs="Arial"/>
+          <w:color w:val="000000"/>
+          <w:kern w:val="0"/>
+          <w:sz w:val="25"/>
+          <w:szCs w:val="25"/>
+          <w14:ligatures w14:val="none"/>
+        </w:rPr>
+        <w:t>: N/A</w:t>
+      </w:r>
     </w:p>
     <w:p>
       <w:pPr>
@@ -502,6 +548,18 @@
       </w:r>
       <w:r>
         <w:t>10</w:t>
+      </w:r>
+    </w:p>
+    <w:p>
+      <w:r>
+        <w:t>Name: Cayden Hannon</w:t>
+      </w:r>
+      <w:r>
+        <w:tab/>
+      </w:r>
+      <w:r>
+        <w:tab/>
+        <w:t>Date: 3/10</w:t>
       </w:r>
     </w:p>
     <w:sectPr>
@@ -516,7 +574,7 @@
 </file>
 
 <file path=word/endnotes.xml><?xml version="1.0" encoding="utf-8"?>
-<w:endnotes xmlns:wpc="http://schemas.microsoft.com/office/word/2010/wordprocessingCanvas" xmlns:cx="http://schemas.microsoft.com/office/drawing/2014/chartex" xmlns:cx1="http://schemas.microsoft.com/office/drawing/2015/9/8/chartex" xmlns:cx2="http://schemas.microsoft.com/office/drawing/2015/10/21/chartex" xmlns:cx3="http://schemas.microsoft.com/office/drawing/2016/5/9/chartex" xmlns:cx4="http://schemas.microsoft.com/office/drawing/2016/5/10/chartex" xmlns:cx5="http://schemas.microsoft.com/office/drawing/2016/5/11/chartex" xmlns:cx6="http://schemas.microsoft.com/office/drawing/2016/5/12/chartex" xmlns:cx7="http://schemas.microsoft.com/office/drawing/2016/5/13/chartex" xmlns:cx8="http://schemas.microsoft.com/office/drawing/2016/5/14/chartex" xmlns:mc="http://schemas.openxmlformats.org/markup-compatibility/2006" xmlns:aink="http://schemas.microsoft.com/office/drawing/2016/ink" xmlns:am3d="http://schemas.microsoft.com/office/drawing/2017/model3d" xmlns:o="urn:schemas-microsoft-com:office:office" xmlns:oel="http://schemas.microsoft.com/office/2019/extlst" xmlns:r="http://schemas.openxmlformats.org/officeDocument/2006/relationships" xmlns:m="http://schemas.openxmlformats.org/officeDocument/2006/math" xmlns:v="urn:schemas-microsoft-com:vml" xmlns:wp14="http://schemas.microsoft.com/office/word/2010/wordprocessingDrawing" xmlns:wp="http://schemas.openxmlformats.org/drawingml/2006/wordprocessingDrawing" xmlns:w10="urn:schemas-microsoft-com:office:word" xmlns:w="http://schemas.openxmlformats.org/wordprocessingml/2006/main" xmlns:w14="http://schemas.microsoft.com/office/word/2010/wordml" xmlns:w15="http://schemas.microsoft.com/office/word/2012/wordml" xmlns:w16cex="http://schemas.microsoft.com/office/word/2018/wordml/cex" xmlns:w16cid="http://schemas.microsoft.com/office/word/2016/wordml/cid" xmlns:w16="http://schemas.microsoft.com/office/word/2018/wordml" xmlns:w16du="http://schemas.microsoft.com/office/word/2023/wordml/word16du" xmlns:w16sdtdh="http://schemas.microsoft.com/office/word/2020/wordml/sdtdatahash" xmlns:w16sdtfl="http://schemas.microsoft.com/office/word/2024/wordml/sdtformatlock" xmlns:w16se="http://schemas.microsoft.com/office/word/2015/wordml/symex" xmlns:wpg="http://schemas.microsoft.com/office/word/2010/wordprocessingGroup" xmlns:wpi="http://schemas.microsoft.com/office/word/2010/wordprocessingInk" xmlns:wne="http://schemas.microsoft.com/office/word/2006/wordml" xmlns:wps="http://schemas.microsoft.com/office/word/2010/wordprocessingShape" mc:Ignorable="w14 w15 w16se w16cid w16 w16cex w16sdtdh w16sdtfl w16du wp14">
+<w:endnotes xmlns:wpc="http://schemas.microsoft.com/office/word/2010/wordprocessingCanvas" xmlns:cx="http://schemas.microsoft.com/office/drawing/2014/chartex" xmlns:cx1="http://schemas.microsoft.com/office/drawing/2015/9/8/chartex" xmlns:cx2="http://schemas.microsoft.com/office/drawing/2015/10/21/chartex" xmlns:cx3="http://schemas.microsoft.com/office/drawing/2016/5/9/chartex" xmlns:cx4="http://schemas.microsoft.com/office/drawing/2016/5/10/chartex" xmlns:cx5="http://schemas.microsoft.com/office/drawing/2016/5/11/chartex" xmlns:cx6="http://schemas.microsoft.com/office/drawing/2016/5/12/chartex" xmlns:cx7="http://schemas.microsoft.com/office/drawing/2016/5/13/chartex" xmlns:cx8="http://schemas.microsoft.com/office/drawing/2016/5/14/chartex" xmlns:mc="http://schemas.openxmlformats.org/markup-compatibility/2006" xmlns:aink="http://schemas.microsoft.com/office/drawing/2016/ink" xmlns:am3d="http://schemas.microsoft.com/office/drawing/2017/model3d" xmlns:o="urn:schemas-microsoft-com:office:office" xmlns:r="http://schemas.openxmlformats.org/officeDocument/2006/relationships" xmlns:m="http://schemas.openxmlformats.org/officeDocument/2006/math" xmlns:v="urn:schemas-microsoft-com:vml" xmlns:wp14="http://schemas.microsoft.com/office/word/2010/wordprocessingDrawing" xmlns:wp="http://schemas.openxmlformats.org/drawingml/2006/wordprocessingDrawing" xmlns:w10="urn:schemas-microsoft-com:office:word" xmlns:w="http://schemas.openxmlformats.org/wordprocessingml/2006/main" xmlns:w14="http://schemas.microsoft.com/office/word/2010/wordml" xmlns:w15="http://schemas.microsoft.com/office/word/2012/wordml" xmlns:w16cex="http://schemas.microsoft.com/office/word/2018/wordml/cex" xmlns:w16cid="http://schemas.microsoft.com/office/word/2016/wordml/cid" xmlns:w16="http://schemas.microsoft.com/office/word/2018/wordml" xmlns:w16sdtdh="http://schemas.microsoft.com/office/word/2020/wordml/sdtdatahash" xmlns:w16se="http://schemas.microsoft.com/office/word/2015/wordml/symex" xmlns:wpg="http://schemas.microsoft.com/office/word/2010/wordprocessingGroup" xmlns:wpi="http://schemas.microsoft.com/office/word/2010/wordprocessingInk" xmlns:wne="http://schemas.microsoft.com/office/word/2006/wordml" xmlns:wps="http://schemas.microsoft.com/office/word/2010/wordprocessingShape" mc:Ignorable="w14 w15 w16se w16cid w16 w16cex w16sdtdh wp14">
   <w:endnote w:type="separator" w:id="-1">
     <w:p>
       <w:pPr>
@@ -548,7 +606,7 @@
 </file>
 
 <file path=word/footnotes.xml><?xml version="1.0" encoding="utf-8"?>
-<w:footnotes xmlns:wpc="http://schemas.microsoft.com/office/word/2010/wordprocessingCanvas" xmlns:cx="http://schemas.microsoft.com/office/drawing/2014/chartex" xmlns:cx1="http://schemas.microsoft.com/office/drawing/2015/9/8/chartex" xmlns:cx2="http://schemas.microsoft.com/office/drawing/2015/10/21/chartex" xmlns:cx3="http://schemas.microsoft.com/office/drawing/2016/5/9/chartex" xmlns:cx4="http://schemas.microsoft.com/office/drawing/2016/5/10/chartex" xmlns:cx5="http://schemas.microsoft.com/office/drawing/2016/5/11/chartex" xmlns:cx6="http://schemas.microsoft.com/office/drawing/2016/5/12/chartex" xmlns:cx7="http://schemas.microsoft.com/office/drawing/2016/5/13/chartex" xmlns:cx8="http://schemas.microsoft.com/office/drawing/2016/5/14/chartex" xmlns:mc="http://schemas.openxmlformats.org/markup-compatibility/2006" xmlns:aink="http://schemas.microsoft.com/office/drawing/2016/ink" xmlns:am3d="http://schemas.microsoft.com/office/drawing/2017/model3d" xmlns:o="urn:schemas-microsoft-com:office:office" xmlns:oel="http://schemas.microsoft.com/office/2019/extlst" xmlns:r="http://schemas.openxmlformats.org/officeDocument/2006/relationships" xmlns:m="http://schemas.openxmlformats.org/officeDocument/2006/math" xmlns:v="urn:schemas-microsoft-com:vml" xmlns:wp14="http://schemas.microsoft.com/office/word/2010/wordprocessingDrawing" xmlns:wp="http://schemas.openxmlformats.org/drawingml/2006/wordprocessingDrawing" xmlns:w10="urn:schemas-microsoft-com:office:word" xmlns:w="http://schemas.openxmlformats.org/wordprocessingml/2006/main" xmlns:w14="http://schemas.microsoft.com/office/word/2010/wordml" xmlns:w15="http://schemas.microsoft.com/office/word/2012/wordml" xmlns:w16cex="http://schemas.microsoft.com/office/word/2018/wordml/cex" xmlns:w16cid="http://schemas.microsoft.com/office/word/2016/wordml/cid" xmlns:w16="http://schemas.microsoft.com/office/word/2018/wordml" xmlns:w16du="http://schemas.microsoft.com/office/word/2023/wordml/word16du" xmlns:w16sdtdh="http://schemas.microsoft.com/office/word/2020/wordml/sdtdatahash" xmlns:w16sdtfl="http://schemas.microsoft.com/office/word/2024/wordml/sdtformatlock" xmlns:w16se="http://schemas.microsoft.com/office/word/2015/wordml/symex" xmlns:wpg="http://schemas.microsoft.com/office/word/2010/wordprocessingGroup" xmlns:wpi="http://schemas.microsoft.com/office/word/2010/wordprocessingInk" xmlns:wne="http://schemas.microsoft.com/office/word/2006/wordml" xmlns:wps="http://schemas.microsoft.com/office/word/2010/wordprocessingShape" mc:Ignorable="w14 w15 w16se w16cid w16 w16cex w16sdtdh w16sdtfl w16du wp14">
+<w:footnotes xmlns:wpc="http://schemas.microsoft.com/office/word/2010/wordprocessingCanvas" xmlns:cx="http://schemas.microsoft.com/office/drawing/2014/chartex" xmlns:cx1="http://schemas.microsoft.com/office/drawing/2015/9/8/chartex" xmlns:cx2="http://schemas.microsoft.com/office/drawing/2015/10/21/chartex" xmlns:cx3="http://schemas.microsoft.com/office/drawing/2016/5/9/chartex" xmlns:cx4="http://schemas.microsoft.com/office/drawing/2016/5/10/chartex" xmlns:cx5="http://schemas.microsoft.com/office/drawing/2016/5/11/chartex" xmlns:cx6="http://schemas.microsoft.com/office/drawing/2016/5/12/chartex" xmlns:cx7="http://schemas.microsoft.com/office/drawing/2016/5/13/chartex" xmlns:cx8="http://schemas.microsoft.com/office/drawing/2016/5/14/chartex" xmlns:mc="http://schemas.openxmlformats.org/markup-compatibility/2006" xmlns:aink="http://schemas.microsoft.com/office/drawing/2016/ink" xmlns:am3d="http://schemas.microsoft.com/office/drawing/2017/model3d" xmlns:o="urn:schemas-microsoft-com:office:office" xmlns:r="http://schemas.openxmlformats.org/officeDocument/2006/relationships" xmlns:m="http://schemas.openxmlformats.org/officeDocument/2006/math" xmlns:v="urn:schemas-microsoft-com:vml" xmlns:wp14="http://schemas.microsoft.com/office/word/2010/wordprocessingDrawing" xmlns:wp="http://schemas.openxmlformats.org/drawingml/2006/wordprocessingDrawing" xmlns:w10="urn:schemas-microsoft-com:office:word" xmlns:w="http://schemas.openxmlformats.org/wordprocessingml/2006/main" xmlns:w14="http://schemas.microsoft.com/office/word/2010/wordml" xmlns:w15="http://schemas.microsoft.com/office/word/2012/wordml" xmlns:w16cex="http://schemas.microsoft.com/office/word/2018/wordml/cex" xmlns:w16cid="http://schemas.microsoft.com/office/word/2016/wordml/cid" xmlns:w16="http://schemas.microsoft.com/office/word/2018/wordml" xmlns:w16sdtdh="http://schemas.microsoft.com/office/word/2020/wordml/sdtdatahash" xmlns:w16se="http://schemas.microsoft.com/office/word/2015/wordml/symex" xmlns:wpg="http://schemas.microsoft.com/office/word/2010/wordprocessingGroup" xmlns:wpi="http://schemas.microsoft.com/office/word/2010/wordprocessingInk" xmlns:wne="http://schemas.microsoft.com/office/word/2006/wordml" xmlns:wps="http://schemas.microsoft.com/office/word/2010/wordprocessingShape" mc:Ignorable="w14 w15 w16se w16cid w16 w16cex w16sdtdh wp14">
   <w:footnote w:type="separator" w:id="-1">
     <w:p>
       <w:pPr>
@@ -580,7 +638,7 @@
 </file>
 
 <file path=word/header1.xml><?xml version="1.0" encoding="utf-8"?>
-<w:hdr xmlns:wpc="http://schemas.microsoft.com/office/word/2010/wordprocessingCanvas" xmlns:cx="http://schemas.microsoft.com/office/drawing/2014/chartex" xmlns:cx1="http://schemas.microsoft.com/office/drawing/2015/9/8/chartex" xmlns:cx2="http://schemas.microsoft.com/office/drawing/2015/10/21/chartex" xmlns:cx3="http://schemas.microsoft.com/office/drawing/2016/5/9/chartex" xmlns:cx4="http://schemas.microsoft.com/office/drawing/2016/5/10/chartex" xmlns:cx5="http://schemas.microsoft.com/office/drawing/2016/5/11/chartex" xmlns:cx6="http://schemas.microsoft.com/office/drawing/2016/5/12/chartex" xmlns:cx7="http://schemas.microsoft.com/office/drawing/2016/5/13/chartex" xmlns:cx8="http://schemas.microsoft.com/office/drawing/2016/5/14/chartex" xmlns:mc="http://schemas.openxmlformats.org/markup-compatibility/2006" xmlns:aink="http://schemas.microsoft.com/office/drawing/2016/ink" xmlns:am3d="http://schemas.microsoft.com/office/drawing/2017/model3d" xmlns:o="urn:schemas-microsoft-com:office:office" xmlns:oel="http://schemas.microsoft.com/office/2019/extlst" xmlns:r="http://schemas.openxmlformats.org/officeDocument/2006/relationships" xmlns:m="http://schemas.openxmlformats.org/officeDocument/2006/math" xmlns:v="urn:schemas-microsoft-com:vml" xmlns:wp14="http://schemas.microsoft.com/office/word/2010/wordprocessingDrawing" xmlns:wp="http://schemas.openxmlformats.org/drawingml/2006/wordprocessingDrawing" xmlns:w10="urn:schemas-microsoft-com:office:word" xmlns:w="http://schemas.openxmlformats.org/wordprocessingml/2006/main" xmlns:w14="http://schemas.microsoft.com/office/word/2010/wordml" xmlns:w15="http://schemas.microsoft.com/office/word/2012/wordml" xmlns:w16cex="http://schemas.microsoft.com/office/word/2018/wordml/cex" xmlns:w16cid="http://schemas.microsoft.com/office/word/2016/wordml/cid" xmlns:w16="http://schemas.microsoft.com/office/word/2018/wordml" xmlns:w16du="http://schemas.microsoft.com/office/word/2023/wordml/word16du" xmlns:w16sdtdh="http://schemas.microsoft.com/office/word/2020/wordml/sdtdatahash" xmlns:w16sdtfl="http://schemas.microsoft.com/office/word/2024/wordml/sdtformatlock" xmlns:w16se="http://schemas.microsoft.com/office/word/2015/wordml/symex" xmlns:wpg="http://schemas.microsoft.com/office/word/2010/wordprocessingGroup" xmlns:wpi="http://schemas.microsoft.com/office/word/2010/wordprocessingInk" xmlns:wne="http://schemas.microsoft.com/office/word/2006/wordml" xmlns:wps="http://schemas.microsoft.com/office/word/2010/wordprocessingShape" mc:Ignorable="w14 w15 w16se w16cid w16 w16cex w16sdtdh w16sdtfl w16du wp14">
+<w:hdr xmlns:wpc="http://schemas.microsoft.com/office/word/2010/wordprocessingCanvas" xmlns:cx="http://schemas.microsoft.com/office/drawing/2014/chartex" xmlns:cx1="http://schemas.microsoft.com/office/drawing/2015/9/8/chartex" xmlns:cx2="http://schemas.microsoft.com/office/drawing/2015/10/21/chartex" xmlns:cx3="http://schemas.microsoft.com/office/drawing/2016/5/9/chartex" xmlns:cx4="http://schemas.microsoft.com/office/drawing/2016/5/10/chartex" xmlns:cx5="http://schemas.microsoft.com/office/drawing/2016/5/11/chartex" xmlns:cx6="http://schemas.microsoft.com/office/drawing/2016/5/12/chartex" xmlns:cx7="http://schemas.microsoft.com/office/drawing/2016/5/13/chartex" xmlns:cx8="http://schemas.microsoft.com/office/drawing/2016/5/14/chartex" xmlns:mc="http://schemas.openxmlformats.org/markup-compatibility/2006" xmlns:aink="http://schemas.microsoft.com/office/drawing/2016/ink" xmlns:am3d="http://schemas.microsoft.com/office/drawing/2017/model3d" xmlns:o="urn:schemas-microsoft-com:office:office" xmlns:r="http://schemas.openxmlformats.org/officeDocument/2006/relationships" xmlns:m="http://schemas.openxmlformats.org/officeDocument/2006/math" xmlns:v="urn:schemas-microsoft-com:vml" xmlns:wp14="http://schemas.microsoft.com/office/word/2010/wordprocessingDrawing" xmlns:wp="http://schemas.openxmlformats.org/drawingml/2006/wordprocessingDrawing" xmlns:w10="urn:schemas-microsoft-com:office:word" xmlns:w="http://schemas.openxmlformats.org/wordprocessingml/2006/main" xmlns:w14="http://schemas.microsoft.com/office/word/2010/wordml" xmlns:w15="http://schemas.microsoft.com/office/word/2012/wordml" xmlns:w16cex="http://schemas.microsoft.com/office/word/2018/wordml/cex" xmlns:w16cid="http://schemas.microsoft.com/office/word/2016/wordml/cid" xmlns:w16="http://schemas.microsoft.com/office/word/2018/wordml" xmlns:w16sdtdh="http://schemas.microsoft.com/office/word/2020/wordml/sdtdatahash" xmlns:w16se="http://schemas.microsoft.com/office/word/2015/wordml/symex" xmlns:wpg="http://schemas.microsoft.com/office/word/2010/wordprocessingGroup" xmlns:wpi="http://schemas.microsoft.com/office/word/2010/wordprocessingInk" xmlns:wne="http://schemas.microsoft.com/office/word/2006/wordml" xmlns:wps="http://schemas.microsoft.com/office/word/2010/wordprocessingShape" mc:Ignorable="w14 w15 w16se w16cid w16 w16cex w16sdtdh wp14">
   <w:p>
     <w:pPr>
       <w:pStyle w:val="Header"/>
@@ -611,7 +669,7 @@
 </file>
 
 <file path=word/numbering.xml><?xml version="1.0" encoding="utf-8"?>
-<w:numbering xmlns:wpc="http://schemas.microsoft.com/office/word/2010/wordprocessingCanvas" xmlns:cx="http://schemas.microsoft.com/office/drawing/2014/chartex" xmlns:cx1="http://schemas.microsoft.com/office/drawing/2015/9/8/chartex" xmlns:cx2="http://schemas.microsoft.com/office/drawing/2015/10/21/chartex" xmlns:cx3="http://schemas.microsoft.com/office/drawing/2016/5/9/chartex" xmlns:cx4="http://schemas.microsoft.com/office/drawing/2016/5/10/chartex" xmlns:cx5="http://schemas.microsoft.com/office/drawing/2016/5/11/chartex" xmlns:cx6="http://schemas.microsoft.com/office/drawing/2016/5/12/chartex" xmlns:cx7="http://schemas.microsoft.com/office/drawing/2016/5/13/chartex" xmlns:cx8="http://schemas.microsoft.com/office/drawing/2016/5/14/chartex" xmlns:mc="http://schemas.openxmlformats.org/markup-compatibility/2006" xmlns:aink="http://schemas.microsoft.com/office/drawing/2016/ink" xmlns:am3d="http://schemas.microsoft.com/office/drawing/2017/model3d" xmlns:o="urn:schemas-microsoft-com:office:office" xmlns:oel="http://schemas.microsoft.com/office/2019/extlst" xmlns:r="http://schemas.openxmlformats.org/officeDocument/2006/relationships" xmlns:m="http://schemas.openxmlformats.org/officeDocument/2006/math" xmlns:v="urn:schemas-microsoft-com:vml" xmlns:wp14="http://schemas.microsoft.com/office/word/2010/wordprocessingDrawing" xmlns:wp="http://schemas.openxmlformats.org/drawingml/2006/wordprocessingDrawing" xmlns:w10="urn:schemas-microsoft-com:office:word" xmlns:w="http://schemas.openxmlformats.org/wordprocessingml/2006/main" xmlns:w14="http://schemas.microsoft.com/office/word/2010/wordml" xmlns:w15="http://schemas.microsoft.com/office/word/2012/wordml" xmlns:w16cex="http://schemas.microsoft.com/office/word/2018/wordml/cex" xmlns:w16cid="http://schemas.microsoft.com/office/word/2016/wordml/cid" xmlns:w16="http://schemas.microsoft.com/office/word/2018/wordml" xmlns:w16du="http://schemas.microsoft.com/office/word/2023/wordml/word16du" xmlns:w16sdtdh="http://schemas.microsoft.com/office/word/2020/wordml/sdtdatahash" xmlns:w16sdtfl="http://schemas.microsoft.com/office/word/2024/wordml/sdtformatlock" xmlns:w16se="http://schemas.microsoft.com/office/word/2015/wordml/symex" xmlns:wpg="http://schemas.microsoft.com/office/word/2010/wordprocessingGroup" xmlns:wpi="http://schemas.microsoft.com/office/word/2010/wordprocessingInk" xmlns:wne="http://schemas.microsoft.com/office/word/2006/wordml" xmlns:wps="http://schemas.microsoft.com/office/word/2010/wordprocessingShape" mc:Ignorable="w14 w15 w16se w16cid w16 w16cex w16sdtdh w16sdtfl w16du wp14">
+<w:numbering xmlns:wpc="http://schemas.microsoft.com/office/word/2010/wordprocessingCanvas" xmlns:cx="http://schemas.microsoft.com/office/drawing/2014/chartex" xmlns:cx1="http://schemas.microsoft.com/office/drawing/2015/9/8/chartex" xmlns:cx2="http://schemas.microsoft.com/office/drawing/2015/10/21/chartex" xmlns:cx3="http://schemas.microsoft.com/office/drawing/2016/5/9/chartex" xmlns:cx4="http://schemas.microsoft.com/office/drawing/2016/5/10/chartex" xmlns:cx5="http://schemas.microsoft.com/office/drawing/2016/5/11/chartex" xmlns:cx6="http://schemas.microsoft.com/office/drawing/2016/5/12/chartex" xmlns:cx7="http://schemas.microsoft.com/office/drawing/2016/5/13/chartex" xmlns:cx8="http://schemas.microsoft.com/office/drawing/2016/5/14/chartex" xmlns:mc="http://schemas.openxmlformats.org/markup-compatibility/2006" xmlns:aink="http://schemas.microsoft.com/office/drawing/2016/ink" xmlns:am3d="http://schemas.microsoft.com/office/drawing/2017/model3d" xmlns:o="urn:schemas-microsoft-com:office:office" xmlns:r="http://schemas.openxmlformats.org/officeDocument/2006/relationships" xmlns:m="http://schemas.openxmlformats.org/officeDocument/2006/math" xmlns:v="urn:schemas-microsoft-com:vml" xmlns:wp14="http://schemas.microsoft.com/office/word/2010/wordprocessingDrawing" xmlns:wp="http://schemas.openxmlformats.org/drawingml/2006/wordprocessingDrawing" xmlns:w10="urn:schemas-microsoft-com:office:word" xmlns:w="http://schemas.openxmlformats.org/wordprocessingml/2006/main" xmlns:w14="http://schemas.microsoft.com/office/word/2010/wordml" xmlns:w15="http://schemas.microsoft.com/office/word/2012/wordml" xmlns:w16cex="http://schemas.microsoft.com/office/word/2018/wordml/cex" xmlns:w16cid="http://schemas.microsoft.com/office/word/2016/wordml/cid" xmlns:w16="http://schemas.microsoft.com/office/word/2018/wordml" xmlns:w16sdtdh="http://schemas.microsoft.com/office/word/2020/wordml/sdtdatahash" xmlns:w16se="http://schemas.microsoft.com/office/word/2015/wordml/symex" xmlns:wpg="http://schemas.microsoft.com/office/word/2010/wordprocessingGroup" xmlns:wpi="http://schemas.microsoft.com/office/word/2010/wordprocessingInk" xmlns:wne="http://schemas.microsoft.com/office/word/2006/wordml" xmlns:wps="http://schemas.microsoft.com/office/word/2010/wordprocessingShape" mc:Ignorable="w14 w15 w16se w16cid w16 w16cex w16sdtdh wp14">
   <w:abstractNum w:abstractNumId="0" w15:restartNumberingAfterBreak="0">
     <w:nsid w:val="028D7CFA"/>
     <w:multiLevelType w:val="hybridMultilevel"/>
@@ -969,23 +1027,23 @@
       </w:pPr>
     </w:lvl>
   </w:abstractNum>
-  <w:num w:numId="1" w16cid:durableId="523135477">
+  <w:num w:numId="1">
     <w:abstractNumId w:val="1"/>
   </w:num>
-  <w:num w:numId="2" w16cid:durableId="1267234231">
+  <w:num w:numId="2">
     <w:abstractNumId w:val="3"/>
   </w:num>
-  <w:num w:numId="3" w16cid:durableId="1969698660">
+  <w:num w:numId="3">
     <w:abstractNumId w:val="2"/>
   </w:num>
-  <w:num w:numId="4" w16cid:durableId="511378977">
+  <w:num w:numId="4">
     <w:abstractNumId w:val="0"/>
   </w:num>
 </w:numbering>
 </file>
 
 <file path=word/styles.xml><?xml version="1.0" encoding="utf-8"?>
-<w:styles xmlns:mc="http://schemas.openxmlformats.org/markup-compatibility/2006" xmlns:r="http://schemas.openxmlformats.org/officeDocument/2006/relationships" xmlns:w="http://schemas.openxmlformats.org/wordprocessingml/2006/main" xmlns:w14="http://schemas.microsoft.com/office/word/2010/wordml" xmlns:w15="http://schemas.microsoft.com/office/word/2012/wordml" xmlns:w16cex="http://schemas.microsoft.com/office/word/2018/wordml/cex" xmlns:w16cid="http://schemas.microsoft.com/office/word/2016/wordml/cid" xmlns:w16="http://schemas.microsoft.com/office/word/2018/wordml" xmlns:w16du="http://schemas.microsoft.com/office/word/2023/wordml/word16du" xmlns:w16sdtdh="http://schemas.microsoft.com/office/word/2020/wordml/sdtdatahash" xmlns:w16sdtfl="http://schemas.microsoft.com/office/word/2024/wordml/sdtformatlock" xmlns:w16se="http://schemas.microsoft.com/office/word/2015/wordml/symex" mc:Ignorable="w14 w15 w16se w16cid w16 w16cex w16sdtdh w16sdtfl w16du">
+<w:styles xmlns:mc="http://schemas.openxmlformats.org/markup-compatibility/2006" xmlns:r="http://schemas.openxmlformats.org/officeDocument/2006/relationships" xmlns:w="http://schemas.openxmlformats.org/wordprocessingml/2006/main" xmlns:w14="http://schemas.microsoft.com/office/word/2010/wordml" xmlns:w15="http://schemas.microsoft.com/office/word/2012/wordml" xmlns:w16cex="http://schemas.microsoft.com/office/word/2018/wordml/cex" xmlns:w16cid="http://schemas.microsoft.com/office/word/2016/wordml/cid" xmlns:w16="http://schemas.microsoft.com/office/word/2018/wordml" xmlns:w16sdtdh="http://schemas.microsoft.com/office/word/2020/wordml/sdtdatahash" xmlns:w16se="http://schemas.microsoft.com/office/word/2015/wordml/symex" mc:Ignorable="w14 w15 w16se w16cid w16 w16cex w16sdtdh">
   <w:docDefaults>
     <w:rPrDefault>
       <w:rPr>
@@ -2249,20 +2307,20 @@
 </file>
 
 <file path=customXml/item1.xml><?xml version="1.0" encoding="utf-8"?>
+<p:properties xmlns:p="http://schemas.microsoft.com/office/2006/metadata/properties" xmlns:xsi="http://www.w3.org/2001/XMLSchema-instance" xmlns:pc="http://schemas.microsoft.com/office/infopath/2007/PartnerControls">
+  <documentManagement>
+    <_activity xmlns="1c879ce2-6df4-4161-992a-db4839643274" xsi:nil="true"/>
+  </documentManagement>
+</p:properties>
+</file>
+
+<file path=customXml/item2.xml><?xml version="1.0" encoding="utf-8"?>
 <?mso-contentType ?>
 <FormTemplates xmlns="http://schemas.microsoft.com/sharepoint/v3/contenttype/forms">
   <Display>DocumentLibraryForm</Display>
   <Edit>DocumentLibraryForm</Edit>
   <New>DocumentLibraryForm</New>
 </FormTemplates>
-</file>
-
-<file path=customXml/item2.xml><?xml version="1.0" encoding="utf-8"?>
-<p:properties xmlns:p="http://schemas.microsoft.com/office/2006/metadata/properties" xmlns:xsi="http://www.w3.org/2001/XMLSchema-instance" xmlns:pc="http://schemas.microsoft.com/office/infopath/2007/PartnerControls">
-  <documentManagement>
-    <_activity xmlns="1c879ce2-6df4-4161-992a-db4839643274" xsi:nil="true"/>
-  </documentManagement>
-</p:properties>
 </file>
 
 <file path=customXml/item3.xml><?xml version="1.0" encoding="utf-8"?>
@@ -2485,19 +2543,19 @@
 </file>
 
 <file path=customXml/itemProps1.xml><?xml version="1.0" encoding="utf-8"?>
-<ds:datastoreItem xmlns:ds="http://schemas.openxmlformats.org/officeDocument/2006/customXml" ds:itemID="{30966C70-05A0-4862-978D-9BEFD1E8953E}">
+<ds:datastoreItem xmlns:ds="http://schemas.openxmlformats.org/officeDocument/2006/customXml" ds:itemID="{22470445-F0C5-44CA-8B0F-1A3EBB230E2F}">
   <ds:schemaRefs>
-    <ds:schemaRef ds:uri="http://schemas.microsoft.com/sharepoint/v3/contenttype/forms"/>
+    <ds:schemaRef ds:uri="http://schemas.microsoft.com/office/2006/metadata/properties"/>
+    <ds:schemaRef ds:uri="http://schemas.microsoft.com/office/infopath/2007/PartnerControls"/>
+    <ds:schemaRef ds:uri="1c879ce2-6df4-4161-992a-db4839643274"/>
   </ds:schemaRefs>
 </ds:datastoreItem>
 </file>
 
 <file path=customXml/itemProps2.xml><?xml version="1.0" encoding="utf-8"?>
-<ds:datastoreItem xmlns:ds="http://schemas.openxmlformats.org/officeDocument/2006/customXml" ds:itemID="{22470445-F0C5-44CA-8B0F-1A3EBB230E2F}">
+<ds:datastoreItem xmlns:ds="http://schemas.openxmlformats.org/officeDocument/2006/customXml" ds:itemID="{30966C70-05A0-4862-978D-9BEFD1E8953E}">
   <ds:schemaRefs>
-    <ds:schemaRef ds:uri="http://schemas.microsoft.com/office/2006/metadata/properties"/>
-    <ds:schemaRef ds:uri="http://schemas.microsoft.com/office/infopath/2007/PartnerControls"/>
-    <ds:schemaRef ds:uri="1c879ce2-6df4-4161-992a-db4839643274"/>
+    <ds:schemaRef ds:uri="http://schemas.microsoft.com/sharepoint/v3/contenttype/forms"/>
   </ds:schemaRefs>
 </ds:datastoreItem>
 </file>

--- a/SWE Group 4 Charter Document.docx
+++ b/SWE Group 4 Charter Document.docx
@@ -1,6 +1,6 @@
 
 <file path=word/document.xml><?xml version="1.0" encoding="utf-8"?>
-<w:document xmlns:wpc="http://schemas.microsoft.com/office/word/2010/wordprocessingCanvas" xmlns:cx="http://schemas.microsoft.com/office/drawing/2014/chartex" xmlns:cx1="http://schemas.microsoft.com/office/drawing/2015/9/8/chartex" xmlns:cx2="http://schemas.microsoft.com/office/drawing/2015/10/21/chartex" xmlns:cx3="http://schemas.microsoft.com/office/drawing/2016/5/9/chartex" xmlns:cx4="http://schemas.microsoft.com/office/drawing/2016/5/10/chartex" xmlns:cx5="http://schemas.microsoft.com/office/drawing/2016/5/11/chartex" xmlns:cx6="http://schemas.microsoft.com/office/drawing/2016/5/12/chartex" xmlns:cx7="http://schemas.microsoft.com/office/drawing/2016/5/13/chartex" xmlns:cx8="http://schemas.microsoft.com/office/drawing/2016/5/14/chartex" xmlns:mc="http://schemas.openxmlformats.org/markup-compatibility/2006" xmlns:aink="http://schemas.microsoft.com/office/drawing/2016/ink" xmlns:am3d="http://schemas.microsoft.com/office/drawing/2017/model3d" xmlns:o="urn:schemas-microsoft-com:office:office" xmlns:r="http://schemas.openxmlformats.org/officeDocument/2006/relationships" xmlns:m="http://schemas.openxmlformats.org/officeDocument/2006/math" xmlns:v="urn:schemas-microsoft-com:vml" xmlns:wp14="http://schemas.microsoft.com/office/word/2010/wordprocessingDrawing" xmlns:wp="http://schemas.openxmlformats.org/drawingml/2006/wordprocessingDrawing" xmlns:w10="urn:schemas-microsoft-com:office:word" xmlns:w="http://schemas.openxmlformats.org/wordprocessingml/2006/main" xmlns:w14="http://schemas.microsoft.com/office/word/2010/wordml" xmlns:w15="http://schemas.microsoft.com/office/word/2012/wordml" xmlns:w16cex="http://schemas.microsoft.com/office/word/2018/wordml/cex" xmlns:w16cid="http://schemas.microsoft.com/office/word/2016/wordml/cid" xmlns:w16="http://schemas.microsoft.com/office/word/2018/wordml" xmlns:w16sdtdh="http://schemas.microsoft.com/office/word/2020/wordml/sdtdatahash" xmlns:w16se="http://schemas.microsoft.com/office/word/2015/wordml/symex" xmlns:wpg="http://schemas.microsoft.com/office/word/2010/wordprocessingGroup" xmlns:wpi="http://schemas.microsoft.com/office/word/2010/wordprocessingInk" xmlns:wne="http://schemas.microsoft.com/office/word/2006/wordml" xmlns:wps="http://schemas.microsoft.com/office/word/2010/wordprocessingShape" mc:Ignorable="w14 w15 w16se w16cid w16 w16cex w16sdtdh wp14">
+<w:document xmlns:wpc="http://schemas.microsoft.com/office/word/2010/wordprocessingCanvas" xmlns:cx="http://schemas.microsoft.com/office/drawing/2014/chartex" xmlns:cx1="http://schemas.microsoft.com/office/drawing/2015/9/8/chartex" xmlns:cx2="http://schemas.microsoft.com/office/drawing/2015/10/21/chartex" xmlns:cx3="http://schemas.microsoft.com/office/drawing/2016/5/9/chartex" xmlns:cx4="http://schemas.microsoft.com/office/drawing/2016/5/10/chartex" xmlns:cx5="http://schemas.microsoft.com/office/drawing/2016/5/11/chartex" xmlns:cx6="http://schemas.microsoft.com/office/drawing/2016/5/12/chartex" xmlns:cx7="http://schemas.microsoft.com/office/drawing/2016/5/13/chartex" xmlns:cx8="http://schemas.microsoft.com/office/drawing/2016/5/14/chartex" xmlns:mc="http://schemas.openxmlformats.org/markup-compatibility/2006" xmlns:aink="http://schemas.microsoft.com/office/drawing/2016/ink" xmlns:am3d="http://schemas.microsoft.com/office/drawing/2017/model3d" xmlns:o="urn:schemas-microsoft-com:office:office" xmlns:oel="http://schemas.microsoft.com/office/2019/extlst" xmlns:r="http://schemas.openxmlformats.org/officeDocument/2006/relationships" xmlns:m="http://schemas.openxmlformats.org/officeDocument/2006/math" xmlns:v="urn:schemas-microsoft-com:vml" xmlns:wp14="http://schemas.microsoft.com/office/word/2010/wordprocessingDrawing" xmlns:wp="http://schemas.openxmlformats.org/drawingml/2006/wordprocessingDrawing" xmlns:w10="urn:schemas-microsoft-com:office:word" xmlns:w="http://schemas.openxmlformats.org/wordprocessingml/2006/main" xmlns:w14="http://schemas.microsoft.com/office/word/2010/wordml" xmlns:w15="http://schemas.microsoft.com/office/word/2012/wordml" xmlns:w16cex="http://schemas.microsoft.com/office/word/2018/wordml/cex" xmlns:w16cid="http://schemas.microsoft.com/office/word/2016/wordml/cid" xmlns:w16="http://schemas.microsoft.com/office/word/2018/wordml" xmlns:w16du="http://schemas.microsoft.com/office/word/2023/wordml/word16du" xmlns:w16sdtdh="http://schemas.microsoft.com/office/word/2020/wordml/sdtdatahash" xmlns:w16sdtfl="http://schemas.microsoft.com/office/word/2024/wordml/sdtformatlock" xmlns:w16se="http://schemas.microsoft.com/office/word/2015/wordml/symex" xmlns:wpg="http://schemas.microsoft.com/office/word/2010/wordprocessingGroup" xmlns:wpi="http://schemas.microsoft.com/office/word/2010/wordprocessingInk" xmlns:wne="http://schemas.microsoft.com/office/word/2006/wordml" xmlns:wps="http://schemas.microsoft.com/office/word/2010/wordprocessingShape" mc:Ignorable="w14 w15 w16se w16cid w16 w16cex w16sdtdh w16sdtfl w16du wp14">
   <w:body>
     <w:p>
       <w:pPr>
@@ -287,31 +287,7 @@
           <w:szCs w:val="25"/>
           <w14:ligatures w14:val="none"/>
         </w:rPr>
-        <w:t>5. Procedure for adopting policies (</w:t>
-      </w:r>
-      <w:proofErr w:type="gramStart"/>
-      <w:r>
-        <w:rPr>
-          <w:rFonts w:ascii="Arial" w:eastAsia="Times New Roman" w:hAnsi="Arial" w:cs="Arial"/>
-          <w:color w:val="000000"/>
-          <w:kern w:val="0"/>
-          <w:sz w:val="25"/>
-          <w:szCs w:val="25"/>
-          <w14:ligatures w14:val="none"/>
-        </w:rPr>
-        <w:t>e.g.</w:t>
-      </w:r>
-      <w:proofErr w:type="gramEnd"/>
-      <w:r>
-        <w:rPr>
-          <w:rFonts w:ascii="Arial" w:eastAsia="Times New Roman" w:hAnsi="Arial" w:cs="Arial"/>
-          <w:color w:val="000000"/>
-          <w:kern w:val="0"/>
-          <w:sz w:val="25"/>
-          <w:szCs w:val="25"/>
-          <w14:ligatures w14:val="none"/>
-        </w:rPr>
-        <w:t xml:space="preserve"> code style, code check-in steps, documentation</w:t>
+        <w:t>5. Procedure for adopting policies (e.g. code style, code check-in steps, documentation</w:t>
       </w:r>
       <w:r>
         <w:rPr>
@@ -560,6 +536,23 @@
       <w:r>
         <w:tab/>
         <w:t>Date: 3/10</w:t>
+      </w:r>
+    </w:p>
+    <w:p>
+      <w:r>
+        <w:t xml:space="preserve">Name: Austin </w:t>
+      </w:r>
+      <w:proofErr w:type="spellStart"/>
+      <w:r>
+        <w:t>VanDenPlas</w:t>
+      </w:r>
+      <w:proofErr w:type="spellEnd"/>
+      <w:r>
+        <w:tab/>
+      </w:r>
+      <w:r>
+        <w:tab/>
+        <w:t>Date:3/10</w:t>
       </w:r>
     </w:p>
     <w:sectPr>
@@ -574,7 +567,7 @@
 </file>
 
 <file path=word/endnotes.xml><?xml version="1.0" encoding="utf-8"?>
-<w:endnotes xmlns:wpc="http://schemas.microsoft.com/office/word/2010/wordprocessingCanvas" xmlns:cx="http://schemas.microsoft.com/office/drawing/2014/chartex" xmlns:cx1="http://schemas.microsoft.com/office/drawing/2015/9/8/chartex" xmlns:cx2="http://schemas.microsoft.com/office/drawing/2015/10/21/chartex" xmlns:cx3="http://schemas.microsoft.com/office/drawing/2016/5/9/chartex" xmlns:cx4="http://schemas.microsoft.com/office/drawing/2016/5/10/chartex" xmlns:cx5="http://schemas.microsoft.com/office/drawing/2016/5/11/chartex" xmlns:cx6="http://schemas.microsoft.com/office/drawing/2016/5/12/chartex" xmlns:cx7="http://schemas.microsoft.com/office/drawing/2016/5/13/chartex" xmlns:cx8="http://schemas.microsoft.com/office/drawing/2016/5/14/chartex" xmlns:mc="http://schemas.openxmlformats.org/markup-compatibility/2006" xmlns:aink="http://schemas.microsoft.com/office/drawing/2016/ink" xmlns:am3d="http://schemas.microsoft.com/office/drawing/2017/model3d" xmlns:o="urn:schemas-microsoft-com:office:office" xmlns:r="http://schemas.openxmlformats.org/officeDocument/2006/relationships" xmlns:m="http://schemas.openxmlformats.org/officeDocument/2006/math" xmlns:v="urn:schemas-microsoft-com:vml" xmlns:wp14="http://schemas.microsoft.com/office/word/2010/wordprocessingDrawing" xmlns:wp="http://schemas.openxmlformats.org/drawingml/2006/wordprocessingDrawing" xmlns:w10="urn:schemas-microsoft-com:office:word" xmlns:w="http://schemas.openxmlformats.org/wordprocessingml/2006/main" xmlns:w14="http://schemas.microsoft.com/office/word/2010/wordml" xmlns:w15="http://schemas.microsoft.com/office/word/2012/wordml" xmlns:w16cex="http://schemas.microsoft.com/office/word/2018/wordml/cex" xmlns:w16cid="http://schemas.microsoft.com/office/word/2016/wordml/cid" xmlns:w16="http://schemas.microsoft.com/office/word/2018/wordml" xmlns:w16sdtdh="http://schemas.microsoft.com/office/word/2020/wordml/sdtdatahash" xmlns:w16se="http://schemas.microsoft.com/office/word/2015/wordml/symex" xmlns:wpg="http://schemas.microsoft.com/office/word/2010/wordprocessingGroup" xmlns:wpi="http://schemas.microsoft.com/office/word/2010/wordprocessingInk" xmlns:wne="http://schemas.microsoft.com/office/word/2006/wordml" xmlns:wps="http://schemas.microsoft.com/office/word/2010/wordprocessingShape" mc:Ignorable="w14 w15 w16se w16cid w16 w16cex w16sdtdh wp14">
+<w:endnotes xmlns:wpc="http://schemas.microsoft.com/office/word/2010/wordprocessingCanvas" xmlns:cx="http://schemas.microsoft.com/office/drawing/2014/chartex" xmlns:cx1="http://schemas.microsoft.com/office/drawing/2015/9/8/chartex" xmlns:cx2="http://schemas.microsoft.com/office/drawing/2015/10/21/chartex" xmlns:cx3="http://schemas.microsoft.com/office/drawing/2016/5/9/chartex" xmlns:cx4="http://schemas.microsoft.com/office/drawing/2016/5/10/chartex" xmlns:cx5="http://schemas.microsoft.com/office/drawing/2016/5/11/chartex" xmlns:cx6="http://schemas.microsoft.com/office/drawing/2016/5/12/chartex" xmlns:cx7="http://schemas.microsoft.com/office/drawing/2016/5/13/chartex" xmlns:cx8="http://schemas.microsoft.com/office/drawing/2016/5/14/chartex" xmlns:mc="http://schemas.openxmlformats.org/markup-compatibility/2006" xmlns:aink="http://schemas.microsoft.com/office/drawing/2016/ink" xmlns:am3d="http://schemas.microsoft.com/office/drawing/2017/model3d" xmlns:o="urn:schemas-microsoft-com:office:office" xmlns:oel="http://schemas.microsoft.com/office/2019/extlst" xmlns:r="http://schemas.openxmlformats.org/officeDocument/2006/relationships" xmlns:m="http://schemas.openxmlformats.org/officeDocument/2006/math" xmlns:v="urn:schemas-microsoft-com:vml" xmlns:wp14="http://schemas.microsoft.com/office/word/2010/wordprocessingDrawing" xmlns:wp="http://schemas.openxmlformats.org/drawingml/2006/wordprocessingDrawing" xmlns:w10="urn:schemas-microsoft-com:office:word" xmlns:w="http://schemas.openxmlformats.org/wordprocessingml/2006/main" xmlns:w14="http://schemas.microsoft.com/office/word/2010/wordml" xmlns:w15="http://schemas.microsoft.com/office/word/2012/wordml" xmlns:w16cex="http://schemas.microsoft.com/office/word/2018/wordml/cex" xmlns:w16cid="http://schemas.microsoft.com/office/word/2016/wordml/cid" xmlns:w16="http://schemas.microsoft.com/office/word/2018/wordml" xmlns:w16du="http://schemas.microsoft.com/office/word/2023/wordml/word16du" xmlns:w16sdtdh="http://schemas.microsoft.com/office/word/2020/wordml/sdtdatahash" xmlns:w16sdtfl="http://schemas.microsoft.com/office/word/2024/wordml/sdtformatlock" xmlns:w16se="http://schemas.microsoft.com/office/word/2015/wordml/symex" xmlns:wpg="http://schemas.microsoft.com/office/word/2010/wordprocessingGroup" xmlns:wpi="http://schemas.microsoft.com/office/word/2010/wordprocessingInk" xmlns:wne="http://schemas.microsoft.com/office/word/2006/wordml" xmlns:wps="http://schemas.microsoft.com/office/word/2010/wordprocessingShape" mc:Ignorable="w14 w15 w16se w16cid w16 w16cex w16sdtdh w16sdtfl w16du wp14">
   <w:endnote w:type="separator" w:id="-1">
     <w:p>
       <w:pPr>
@@ -606,7 +599,7 @@
 </file>
 
 <file path=word/footnotes.xml><?xml version="1.0" encoding="utf-8"?>
-<w:footnotes xmlns:wpc="http://schemas.microsoft.com/office/word/2010/wordprocessingCanvas" xmlns:cx="http://schemas.microsoft.com/office/drawing/2014/chartex" xmlns:cx1="http://schemas.microsoft.com/office/drawing/2015/9/8/chartex" xmlns:cx2="http://schemas.microsoft.com/office/drawing/2015/10/21/chartex" xmlns:cx3="http://schemas.microsoft.com/office/drawing/2016/5/9/chartex" xmlns:cx4="http://schemas.microsoft.com/office/drawing/2016/5/10/chartex" xmlns:cx5="http://schemas.microsoft.com/office/drawing/2016/5/11/chartex" xmlns:cx6="http://schemas.microsoft.com/office/drawing/2016/5/12/chartex" xmlns:cx7="http://schemas.microsoft.com/office/drawing/2016/5/13/chartex" xmlns:cx8="http://schemas.microsoft.com/office/drawing/2016/5/14/chartex" xmlns:mc="http://schemas.openxmlformats.org/markup-compatibility/2006" xmlns:aink="http://schemas.microsoft.com/office/drawing/2016/ink" xmlns:am3d="http://schemas.microsoft.com/office/drawing/2017/model3d" xmlns:o="urn:schemas-microsoft-com:office:office" xmlns:r="http://schemas.openxmlformats.org/officeDocument/2006/relationships" xmlns:m="http://schemas.openxmlformats.org/officeDocument/2006/math" xmlns:v="urn:schemas-microsoft-com:vml" xmlns:wp14="http://schemas.microsoft.com/office/word/2010/wordprocessingDrawing" xmlns:wp="http://schemas.openxmlformats.org/drawingml/2006/wordprocessingDrawing" xmlns:w10="urn:schemas-microsoft-com:office:word" xmlns:w="http://schemas.openxmlformats.org/wordprocessingml/2006/main" xmlns:w14="http://schemas.microsoft.com/office/word/2010/wordml" xmlns:w15="http://schemas.microsoft.com/office/word/2012/wordml" xmlns:w16cex="http://schemas.microsoft.com/office/word/2018/wordml/cex" xmlns:w16cid="http://schemas.microsoft.com/office/word/2016/wordml/cid" xmlns:w16="http://schemas.microsoft.com/office/word/2018/wordml" xmlns:w16sdtdh="http://schemas.microsoft.com/office/word/2020/wordml/sdtdatahash" xmlns:w16se="http://schemas.microsoft.com/office/word/2015/wordml/symex" xmlns:wpg="http://schemas.microsoft.com/office/word/2010/wordprocessingGroup" xmlns:wpi="http://schemas.microsoft.com/office/word/2010/wordprocessingInk" xmlns:wne="http://schemas.microsoft.com/office/word/2006/wordml" xmlns:wps="http://schemas.microsoft.com/office/word/2010/wordprocessingShape" mc:Ignorable="w14 w15 w16se w16cid w16 w16cex w16sdtdh wp14">
+<w:footnotes xmlns:wpc="http://schemas.microsoft.com/office/word/2010/wordprocessingCanvas" xmlns:cx="http://schemas.microsoft.com/office/drawing/2014/chartex" xmlns:cx1="http://schemas.microsoft.com/office/drawing/2015/9/8/chartex" xmlns:cx2="http://schemas.microsoft.com/office/drawing/2015/10/21/chartex" xmlns:cx3="http://schemas.microsoft.com/office/drawing/2016/5/9/chartex" xmlns:cx4="http://schemas.microsoft.com/office/drawing/2016/5/10/chartex" xmlns:cx5="http://schemas.microsoft.com/office/drawing/2016/5/11/chartex" xmlns:cx6="http://schemas.microsoft.com/office/drawing/2016/5/12/chartex" xmlns:cx7="http://schemas.microsoft.com/office/drawing/2016/5/13/chartex" xmlns:cx8="http://schemas.microsoft.com/office/drawing/2016/5/14/chartex" xmlns:mc="http://schemas.openxmlformats.org/markup-compatibility/2006" xmlns:aink="http://schemas.microsoft.com/office/drawing/2016/ink" xmlns:am3d="http://schemas.microsoft.com/office/drawing/2017/model3d" xmlns:o="urn:schemas-microsoft-com:office:office" xmlns:oel="http://schemas.microsoft.com/office/2019/extlst" xmlns:r="http://schemas.openxmlformats.org/officeDocument/2006/relationships" xmlns:m="http://schemas.openxmlformats.org/officeDocument/2006/math" xmlns:v="urn:schemas-microsoft-com:vml" xmlns:wp14="http://schemas.microsoft.com/office/word/2010/wordprocessingDrawing" xmlns:wp="http://schemas.openxmlformats.org/drawingml/2006/wordprocessingDrawing" xmlns:w10="urn:schemas-microsoft-com:office:word" xmlns:w="http://schemas.openxmlformats.org/wordprocessingml/2006/main" xmlns:w14="http://schemas.microsoft.com/office/word/2010/wordml" xmlns:w15="http://schemas.microsoft.com/office/word/2012/wordml" xmlns:w16cex="http://schemas.microsoft.com/office/word/2018/wordml/cex" xmlns:w16cid="http://schemas.microsoft.com/office/word/2016/wordml/cid" xmlns:w16="http://schemas.microsoft.com/office/word/2018/wordml" xmlns:w16du="http://schemas.microsoft.com/office/word/2023/wordml/word16du" xmlns:w16sdtdh="http://schemas.microsoft.com/office/word/2020/wordml/sdtdatahash" xmlns:w16sdtfl="http://schemas.microsoft.com/office/word/2024/wordml/sdtformatlock" xmlns:w16se="http://schemas.microsoft.com/office/word/2015/wordml/symex" xmlns:wpg="http://schemas.microsoft.com/office/word/2010/wordprocessingGroup" xmlns:wpi="http://schemas.microsoft.com/office/word/2010/wordprocessingInk" xmlns:wne="http://schemas.microsoft.com/office/word/2006/wordml" xmlns:wps="http://schemas.microsoft.com/office/word/2010/wordprocessingShape" mc:Ignorable="w14 w15 w16se w16cid w16 w16cex w16sdtdh w16sdtfl w16du wp14">
   <w:footnote w:type="separator" w:id="-1">
     <w:p>
       <w:pPr>
@@ -638,7 +631,7 @@
 </file>
 
 <file path=word/header1.xml><?xml version="1.0" encoding="utf-8"?>
-<w:hdr xmlns:wpc="http://schemas.microsoft.com/office/word/2010/wordprocessingCanvas" xmlns:cx="http://schemas.microsoft.com/office/drawing/2014/chartex" xmlns:cx1="http://schemas.microsoft.com/office/drawing/2015/9/8/chartex" xmlns:cx2="http://schemas.microsoft.com/office/drawing/2015/10/21/chartex" xmlns:cx3="http://schemas.microsoft.com/office/drawing/2016/5/9/chartex" xmlns:cx4="http://schemas.microsoft.com/office/drawing/2016/5/10/chartex" xmlns:cx5="http://schemas.microsoft.com/office/drawing/2016/5/11/chartex" xmlns:cx6="http://schemas.microsoft.com/office/drawing/2016/5/12/chartex" xmlns:cx7="http://schemas.microsoft.com/office/drawing/2016/5/13/chartex" xmlns:cx8="http://schemas.microsoft.com/office/drawing/2016/5/14/chartex" xmlns:mc="http://schemas.openxmlformats.org/markup-compatibility/2006" xmlns:aink="http://schemas.microsoft.com/office/drawing/2016/ink" xmlns:am3d="http://schemas.microsoft.com/office/drawing/2017/model3d" xmlns:o="urn:schemas-microsoft-com:office:office" xmlns:r="http://schemas.openxmlformats.org/officeDocument/2006/relationships" xmlns:m="http://schemas.openxmlformats.org/officeDocument/2006/math" xmlns:v="urn:schemas-microsoft-com:vml" xmlns:wp14="http://schemas.microsoft.com/office/word/2010/wordprocessingDrawing" xmlns:wp="http://schemas.openxmlformats.org/drawingml/2006/wordprocessingDrawing" xmlns:w10="urn:schemas-microsoft-com:office:word" xmlns:w="http://schemas.openxmlformats.org/wordprocessingml/2006/main" xmlns:w14="http://schemas.microsoft.com/office/word/2010/wordml" xmlns:w15="http://schemas.microsoft.com/office/word/2012/wordml" xmlns:w16cex="http://schemas.microsoft.com/office/word/2018/wordml/cex" xmlns:w16cid="http://schemas.microsoft.com/office/word/2016/wordml/cid" xmlns:w16="http://schemas.microsoft.com/office/word/2018/wordml" xmlns:w16sdtdh="http://schemas.microsoft.com/office/word/2020/wordml/sdtdatahash" xmlns:w16se="http://schemas.microsoft.com/office/word/2015/wordml/symex" xmlns:wpg="http://schemas.microsoft.com/office/word/2010/wordprocessingGroup" xmlns:wpi="http://schemas.microsoft.com/office/word/2010/wordprocessingInk" xmlns:wne="http://schemas.microsoft.com/office/word/2006/wordml" xmlns:wps="http://schemas.microsoft.com/office/word/2010/wordprocessingShape" mc:Ignorable="w14 w15 w16se w16cid w16 w16cex w16sdtdh wp14">
+<w:hdr xmlns:wpc="http://schemas.microsoft.com/office/word/2010/wordprocessingCanvas" xmlns:cx="http://schemas.microsoft.com/office/drawing/2014/chartex" xmlns:cx1="http://schemas.microsoft.com/office/drawing/2015/9/8/chartex" xmlns:cx2="http://schemas.microsoft.com/office/drawing/2015/10/21/chartex" xmlns:cx3="http://schemas.microsoft.com/office/drawing/2016/5/9/chartex" xmlns:cx4="http://schemas.microsoft.com/office/drawing/2016/5/10/chartex" xmlns:cx5="http://schemas.microsoft.com/office/drawing/2016/5/11/chartex" xmlns:cx6="http://schemas.microsoft.com/office/drawing/2016/5/12/chartex" xmlns:cx7="http://schemas.microsoft.com/office/drawing/2016/5/13/chartex" xmlns:cx8="http://schemas.microsoft.com/office/drawing/2016/5/14/chartex" xmlns:mc="http://schemas.openxmlformats.org/markup-compatibility/2006" xmlns:aink="http://schemas.microsoft.com/office/drawing/2016/ink" xmlns:am3d="http://schemas.microsoft.com/office/drawing/2017/model3d" xmlns:o="urn:schemas-microsoft-com:office:office" xmlns:oel="http://schemas.microsoft.com/office/2019/extlst" xmlns:r="http://schemas.openxmlformats.org/officeDocument/2006/relationships" xmlns:m="http://schemas.openxmlformats.org/officeDocument/2006/math" xmlns:v="urn:schemas-microsoft-com:vml" xmlns:wp14="http://schemas.microsoft.com/office/word/2010/wordprocessingDrawing" xmlns:wp="http://schemas.openxmlformats.org/drawingml/2006/wordprocessingDrawing" xmlns:w10="urn:schemas-microsoft-com:office:word" xmlns:w="http://schemas.openxmlformats.org/wordprocessingml/2006/main" xmlns:w14="http://schemas.microsoft.com/office/word/2010/wordml" xmlns:w15="http://schemas.microsoft.com/office/word/2012/wordml" xmlns:w16cex="http://schemas.microsoft.com/office/word/2018/wordml/cex" xmlns:w16cid="http://schemas.microsoft.com/office/word/2016/wordml/cid" xmlns:w16="http://schemas.microsoft.com/office/word/2018/wordml" xmlns:w16du="http://schemas.microsoft.com/office/word/2023/wordml/word16du" xmlns:w16sdtdh="http://schemas.microsoft.com/office/word/2020/wordml/sdtdatahash" xmlns:w16sdtfl="http://schemas.microsoft.com/office/word/2024/wordml/sdtformatlock" xmlns:w16se="http://schemas.microsoft.com/office/word/2015/wordml/symex" xmlns:wpg="http://schemas.microsoft.com/office/word/2010/wordprocessingGroup" xmlns:wpi="http://schemas.microsoft.com/office/word/2010/wordprocessingInk" xmlns:wne="http://schemas.microsoft.com/office/word/2006/wordml" xmlns:wps="http://schemas.microsoft.com/office/word/2010/wordprocessingShape" mc:Ignorable="w14 w15 w16se w16cid w16 w16cex w16sdtdh w16sdtfl w16du wp14">
   <w:p>
     <w:pPr>
       <w:pStyle w:val="Header"/>
@@ -669,7 +662,7 @@
 </file>
 
 <file path=word/numbering.xml><?xml version="1.0" encoding="utf-8"?>
-<w:numbering xmlns:wpc="http://schemas.microsoft.com/office/word/2010/wordprocessingCanvas" xmlns:cx="http://schemas.microsoft.com/office/drawing/2014/chartex" xmlns:cx1="http://schemas.microsoft.com/office/drawing/2015/9/8/chartex" xmlns:cx2="http://schemas.microsoft.com/office/drawing/2015/10/21/chartex" xmlns:cx3="http://schemas.microsoft.com/office/drawing/2016/5/9/chartex" xmlns:cx4="http://schemas.microsoft.com/office/drawing/2016/5/10/chartex" xmlns:cx5="http://schemas.microsoft.com/office/drawing/2016/5/11/chartex" xmlns:cx6="http://schemas.microsoft.com/office/drawing/2016/5/12/chartex" xmlns:cx7="http://schemas.microsoft.com/office/drawing/2016/5/13/chartex" xmlns:cx8="http://schemas.microsoft.com/office/drawing/2016/5/14/chartex" xmlns:mc="http://schemas.openxmlformats.org/markup-compatibility/2006" xmlns:aink="http://schemas.microsoft.com/office/drawing/2016/ink" xmlns:am3d="http://schemas.microsoft.com/office/drawing/2017/model3d" xmlns:o="urn:schemas-microsoft-com:office:office" xmlns:r="http://schemas.openxmlformats.org/officeDocument/2006/relationships" xmlns:m="http://schemas.openxmlformats.org/officeDocument/2006/math" xmlns:v="urn:schemas-microsoft-com:vml" xmlns:wp14="http://schemas.microsoft.com/office/word/2010/wordprocessingDrawing" xmlns:wp="http://schemas.openxmlformats.org/drawingml/2006/wordprocessingDrawing" xmlns:w10="urn:schemas-microsoft-com:office:word" xmlns:w="http://schemas.openxmlformats.org/wordprocessingml/2006/main" xmlns:w14="http://schemas.microsoft.com/office/word/2010/wordml" xmlns:w15="http://schemas.microsoft.com/office/word/2012/wordml" xmlns:w16cex="http://schemas.microsoft.com/office/word/2018/wordml/cex" xmlns:w16cid="http://schemas.microsoft.com/office/word/2016/wordml/cid" xmlns:w16="http://schemas.microsoft.com/office/word/2018/wordml" xmlns:w16sdtdh="http://schemas.microsoft.com/office/word/2020/wordml/sdtdatahash" xmlns:w16se="http://schemas.microsoft.com/office/word/2015/wordml/symex" xmlns:wpg="http://schemas.microsoft.com/office/word/2010/wordprocessingGroup" xmlns:wpi="http://schemas.microsoft.com/office/word/2010/wordprocessingInk" xmlns:wne="http://schemas.microsoft.com/office/word/2006/wordml" xmlns:wps="http://schemas.microsoft.com/office/word/2010/wordprocessingShape" mc:Ignorable="w14 w15 w16se w16cid w16 w16cex w16sdtdh wp14">
+<w:numbering xmlns:wpc="http://schemas.microsoft.com/office/word/2010/wordprocessingCanvas" xmlns:cx="http://schemas.microsoft.com/office/drawing/2014/chartex" xmlns:cx1="http://schemas.microsoft.com/office/drawing/2015/9/8/chartex" xmlns:cx2="http://schemas.microsoft.com/office/drawing/2015/10/21/chartex" xmlns:cx3="http://schemas.microsoft.com/office/drawing/2016/5/9/chartex" xmlns:cx4="http://schemas.microsoft.com/office/drawing/2016/5/10/chartex" xmlns:cx5="http://schemas.microsoft.com/office/drawing/2016/5/11/chartex" xmlns:cx6="http://schemas.microsoft.com/office/drawing/2016/5/12/chartex" xmlns:cx7="http://schemas.microsoft.com/office/drawing/2016/5/13/chartex" xmlns:cx8="http://schemas.microsoft.com/office/drawing/2016/5/14/chartex" xmlns:mc="http://schemas.openxmlformats.org/markup-compatibility/2006" xmlns:aink="http://schemas.microsoft.com/office/drawing/2016/ink" xmlns:am3d="http://schemas.microsoft.com/office/drawing/2017/model3d" xmlns:o="urn:schemas-microsoft-com:office:office" xmlns:oel="http://schemas.microsoft.com/office/2019/extlst" xmlns:r="http://schemas.openxmlformats.org/officeDocument/2006/relationships" xmlns:m="http://schemas.openxmlformats.org/officeDocument/2006/math" xmlns:v="urn:schemas-microsoft-com:vml" xmlns:wp14="http://schemas.microsoft.com/office/word/2010/wordprocessingDrawing" xmlns:wp="http://schemas.openxmlformats.org/drawingml/2006/wordprocessingDrawing" xmlns:w10="urn:schemas-microsoft-com:office:word" xmlns:w="http://schemas.openxmlformats.org/wordprocessingml/2006/main" xmlns:w14="http://schemas.microsoft.com/office/word/2010/wordml" xmlns:w15="http://schemas.microsoft.com/office/word/2012/wordml" xmlns:w16cex="http://schemas.microsoft.com/office/word/2018/wordml/cex" xmlns:w16cid="http://schemas.microsoft.com/office/word/2016/wordml/cid" xmlns:w16="http://schemas.microsoft.com/office/word/2018/wordml" xmlns:w16du="http://schemas.microsoft.com/office/word/2023/wordml/word16du" xmlns:w16sdtdh="http://schemas.microsoft.com/office/word/2020/wordml/sdtdatahash" xmlns:w16sdtfl="http://schemas.microsoft.com/office/word/2024/wordml/sdtformatlock" xmlns:w16se="http://schemas.microsoft.com/office/word/2015/wordml/symex" xmlns:wpg="http://schemas.microsoft.com/office/word/2010/wordprocessingGroup" xmlns:wpi="http://schemas.microsoft.com/office/word/2010/wordprocessingInk" xmlns:wne="http://schemas.microsoft.com/office/word/2006/wordml" xmlns:wps="http://schemas.microsoft.com/office/word/2010/wordprocessingShape" mc:Ignorable="w14 w15 w16se w16cid w16 w16cex w16sdtdh w16sdtfl w16du wp14">
   <w:abstractNum w:abstractNumId="0" w15:restartNumberingAfterBreak="0">
     <w:nsid w:val="028D7CFA"/>
     <w:multiLevelType w:val="hybridMultilevel"/>
@@ -1027,23 +1020,23 @@
       </w:pPr>
     </w:lvl>
   </w:abstractNum>
-  <w:num w:numId="1">
+  <w:num w:numId="1" w16cid:durableId="2124954650">
     <w:abstractNumId w:val="1"/>
   </w:num>
-  <w:num w:numId="2">
+  <w:num w:numId="2" w16cid:durableId="566304555">
     <w:abstractNumId w:val="3"/>
   </w:num>
-  <w:num w:numId="3">
+  <w:num w:numId="3" w16cid:durableId="1391809724">
     <w:abstractNumId w:val="2"/>
   </w:num>
-  <w:num w:numId="4">
+  <w:num w:numId="4" w16cid:durableId="1458374662">
     <w:abstractNumId w:val="0"/>
   </w:num>
 </w:numbering>
 </file>
 
 <file path=word/styles.xml><?xml version="1.0" encoding="utf-8"?>
-<w:styles xmlns:mc="http://schemas.openxmlformats.org/markup-compatibility/2006" xmlns:r="http://schemas.openxmlformats.org/officeDocument/2006/relationships" xmlns:w="http://schemas.openxmlformats.org/wordprocessingml/2006/main" xmlns:w14="http://schemas.microsoft.com/office/word/2010/wordml" xmlns:w15="http://schemas.microsoft.com/office/word/2012/wordml" xmlns:w16cex="http://schemas.microsoft.com/office/word/2018/wordml/cex" xmlns:w16cid="http://schemas.microsoft.com/office/word/2016/wordml/cid" xmlns:w16="http://schemas.microsoft.com/office/word/2018/wordml" xmlns:w16sdtdh="http://schemas.microsoft.com/office/word/2020/wordml/sdtdatahash" xmlns:w16se="http://schemas.microsoft.com/office/word/2015/wordml/symex" mc:Ignorable="w14 w15 w16se w16cid w16 w16cex w16sdtdh">
+<w:styles xmlns:mc="http://schemas.openxmlformats.org/markup-compatibility/2006" xmlns:r="http://schemas.openxmlformats.org/officeDocument/2006/relationships" xmlns:w="http://schemas.openxmlformats.org/wordprocessingml/2006/main" xmlns:w14="http://schemas.microsoft.com/office/word/2010/wordml" xmlns:w15="http://schemas.microsoft.com/office/word/2012/wordml" xmlns:w16cex="http://schemas.microsoft.com/office/word/2018/wordml/cex" xmlns:w16cid="http://schemas.microsoft.com/office/word/2016/wordml/cid" xmlns:w16="http://schemas.microsoft.com/office/word/2018/wordml" xmlns:w16du="http://schemas.microsoft.com/office/word/2023/wordml/word16du" xmlns:w16sdtdh="http://schemas.microsoft.com/office/word/2020/wordml/sdtdatahash" xmlns:w16sdtfl="http://schemas.microsoft.com/office/word/2024/wordml/sdtformatlock" xmlns:w16se="http://schemas.microsoft.com/office/word/2015/wordml/symex" mc:Ignorable="w14 w15 w16se w16cid w16 w16cex w16sdtdh w16sdtfl w16du">
   <w:docDefaults>
     <w:rPrDefault>
       <w:rPr>
@@ -2307,23 +2300,6 @@
 </file>
 
 <file path=customXml/item1.xml><?xml version="1.0" encoding="utf-8"?>
-<p:properties xmlns:p="http://schemas.microsoft.com/office/2006/metadata/properties" xmlns:xsi="http://www.w3.org/2001/XMLSchema-instance" xmlns:pc="http://schemas.microsoft.com/office/infopath/2007/PartnerControls">
-  <documentManagement>
-    <_activity xmlns="1c879ce2-6df4-4161-992a-db4839643274" xsi:nil="true"/>
-  </documentManagement>
-</p:properties>
-</file>
-
-<file path=customXml/item2.xml><?xml version="1.0" encoding="utf-8"?>
-<?mso-contentType ?>
-<FormTemplates xmlns="http://schemas.microsoft.com/sharepoint/v3/contenttype/forms">
-  <Display>DocumentLibraryForm</Display>
-  <Edit>DocumentLibraryForm</Edit>
-  <New>DocumentLibraryForm</New>
-</FormTemplates>
-</file>
-
-<file path=customXml/item3.xml><?xml version="1.0" encoding="utf-8"?>
 <ct:contentTypeSchema xmlns:ct="http://schemas.microsoft.com/office/2006/metadata/contentType" xmlns:ma="http://schemas.microsoft.com/office/2006/metadata/properties/metaAttributes" ct:_="" ma:_="" ma:contentTypeName="Document" ma:contentTypeID="0x0101004A74120C3331E847852D9ECA5D931068" ma:contentTypeVersion="13" ma:contentTypeDescription="Create a new document." ma:contentTypeScope="" ma:versionID="3737d3e457157943eaa0e76057def45c">
   <xsd:schema xmlns:xsd="http://www.w3.org/2001/XMLSchema" xmlns:xs="http://www.w3.org/2001/XMLSchema" xmlns:p="http://schemas.microsoft.com/office/2006/metadata/properties" xmlns:ns3="1c879ce2-6df4-4161-992a-db4839643274" xmlns:ns4="d26053d0-8057-4bed-858e-01187b9cbb6f" targetNamespace="http://schemas.microsoft.com/office/2006/metadata/properties" ma:root="true" ma:fieldsID="cec9242027e1e6b073724dafe6fa165d" ns3:_="" ns4:_="">
     <xsd:import namespace="1c879ce2-6df4-4161-992a-db4839643274"/>
@@ -2542,25 +2518,24 @@
 </ct:contentTypeSchema>
 </file>
 
-<file path=customXml/itemProps1.xml><?xml version="1.0" encoding="utf-8"?>
-<ds:datastoreItem xmlns:ds="http://schemas.openxmlformats.org/officeDocument/2006/customXml" ds:itemID="{22470445-F0C5-44CA-8B0F-1A3EBB230E2F}">
-  <ds:schemaRefs>
-    <ds:schemaRef ds:uri="http://schemas.microsoft.com/office/2006/metadata/properties"/>
-    <ds:schemaRef ds:uri="http://schemas.microsoft.com/office/infopath/2007/PartnerControls"/>
-    <ds:schemaRef ds:uri="1c879ce2-6df4-4161-992a-db4839643274"/>
-  </ds:schemaRefs>
-</ds:datastoreItem>
+<file path=customXml/item2.xml><?xml version="1.0" encoding="utf-8"?>
+<?mso-contentType ?>
+<FormTemplates xmlns="http://schemas.microsoft.com/sharepoint/v3/contenttype/forms">
+  <Display>DocumentLibraryForm</Display>
+  <Edit>DocumentLibraryForm</Edit>
+  <New>DocumentLibraryForm</New>
+</FormTemplates>
 </file>
 
-<file path=customXml/itemProps2.xml><?xml version="1.0" encoding="utf-8"?>
-<ds:datastoreItem xmlns:ds="http://schemas.openxmlformats.org/officeDocument/2006/customXml" ds:itemID="{30966C70-05A0-4862-978D-9BEFD1E8953E}">
-  <ds:schemaRefs>
-    <ds:schemaRef ds:uri="http://schemas.microsoft.com/sharepoint/v3/contenttype/forms"/>
-  </ds:schemaRefs>
-</ds:datastoreItem>
+<file path=customXml/item3.xml><?xml version="1.0" encoding="utf-8"?>
+<p:properties xmlns:p="http://schemas.microsoft.com/office/2006/metadata/properties" xmlns:xsi="http://www.w3.org/2001/XMLSchema-instance" xmlns:pc="http://schemas.microsoft.com/office/infopath/2007/PartnerControls">
+  <documentManagement>
+    <_activity xmlns="1c879ce2-6df4-4161-992a-db4839643274" xsi:nil="true"/>
+  </documentManagement>
+</p:properties>
 </file>
 
-<file path=customXml/itemProps3.xml><?xml version="1.0" encoding="utf-8"?>
+<file path=customXml/itemProps1.xml><?xml version="1.0" encoding="utf-8"?>
 <ds:datastoreItem xmlns:ds="http://schemas.openxmlformats.org/officeDocument/2006/customXml" ds:itemID="{F812A644-0A62-41E1-8E2F-1C407555E544}">
   <ds:schemaRefs>
     <ds:schemaRef ds:uri="http://schemas.microsoft.com/office/2006/metadata/contentType"/>
@@ -2577,4 +2552,22 @@
     <ds:schemaRef ds:uri="http://schemas.microsoft.com/internal/obd"/>
   </ds:schemaRefs>
 </ds:datastoreItem>
+</file>
+
+<file path=customXml/itemProps2.xml><?xml version="1.0" encoding="utf-8"?>
+<ds:datastoreItem xmlns:ds="http://schemas.openxmlformats.org/officeDocument/2006/customXml" ds:itemID="{30966C70-05A0-4862-978D-9BEFD1E8953E}">
+  <ds:schemaRefs>
+    <ds:schemaRef ds:uri="http://schemas.microsoft.com/sharepoint/v3/contenttype/forms"/>
+  </ds:schemaRefs>
+</ds:datastoreItem>
+</file>
+
+<file path=customXml/itemProps3.xml><?xml version="1.0" encoding="utf-8"?>
+<ds:datastoreItem xmlns:ds="http://schemas.openxmlformats.org/officeDocument/2006/customXml" ds:itemID="{22470445-F0C5-44CA-8B0F-1A3EBB230E2F}">
+  <ds:schemaRefs>
+    <ds:schemaRef ds:uri="http://schemas.microsoft.com/office/2006/metadata/properties"/>
+    <ds:schemaRef ds:uri="http://schemas.microsoft.com/office/infopath/2007/PartnerControls"/>
+    <ds:schemaRef ds:uri="1c879ce2-6df4-4161-992a-db4839643274"/>
+  </ds:schemaRefs>
+</ds:datastoreItem>
 </file>